--- a/lab1/Звіт 1.docx
+++ b/lab1/Звіт 1.docx
@@ -457,7 +457,24 @@
           <w:lang w:val="uk-UA"/>
         </w:rPr>
         <w:tab/>
-        <w:t>Венделовського Івана Сергійовича</w:t>
+      </w:r>
+      <w:proofErr w:type="spellStart"/>
+      <w:r>
+        <w:rPr>
+          <w:rFonts w:cs="Times New Roman"/>
+          <w:szCs w:val="28"/>
+          <w:lang w:val="uk-UA"/>
+        </w:rPr>
+        <w:t>Венделовського</w:t>
+      </w:r>
+      <w:proofErr w:type="spellEnd"/>
+      <w:r>
+        <w:rPr>
+          <w:rFonts w:cs="Times New Roman"/>
+          <w:szCs w:val="28"/>
+          <w:lang w:val="uk-UA"/>
+        </w:rPr>
+        <w:t xml:space="preserve"> Івана Сергійовича</w:t>
       </w:r>
     </w:p>
     <w:p>
@@ -585,7 +602,43 @@
           <w:szCs w:val="28"/>
           <w:lang w:val="uk-UA"/>
         </w:rPr>
-        <w:t>Викладач:_________________к.т.н. Штифурак Юрій</w:t>
+        <w:t>Викладач:_________________</w:t>
+      </w:r>
+      <w:proofErr w:type="spellStart"/>
+      <w:r>
+        <w:rPr>
+          <w:rFonts w:cs="Times New Roman"/>
+          <w:szCs w:val="28"/>
+          <w:lang w:val="uk-UA"/>
+        </w:rPr>
+        <w:t>к.т.н</w:t>
+      </w:r>
+      <w:proofErr w:type="spellEnd"/>
+      <w:r>
+        <w:rPr>
+          <w:rFonts w:cs="Times New Roman"/>
+          <w:szCs w:val="28"/>
+          <w:lang w:val="uk-UA"/>
+        </w:rPr>
+        <w:t xml:space="preserve">. </w:t>
+      </w:r>
+      <w:proofErr w:type="spellStart"/>
+      <w:r>
+        <w:rPr>
+          <w:rFonts w:cs="Times New Roman"/>
+          <w:szCs w:val="28"/>
+          <w:lang w:val="uk-UA"/>
+        </w:rPr>
+        <w:t>Штифурак</w:t>
+      </w:r>
+      <w:proofErr w:type="spellEnd"/>
+      <w:r>
+        <w:rPr>
+          <w:rFonts w:cs="Times New Roman"/>
+          <w:szCs w:val="28"/>
+          <w:lang w:val="uk-UA"/>
+        </w:rPr>
+        <w:t xml:space="preserve"> Юрій</w:t>
       </w:r>
       <w:r>
         <w:rPr>
@@ -672,7 +725,7 @@
         <w:sectPr>
           <w:headerReference w:type="default" r:id="rId9"/>
           <w:pgSz w:w="11906" w:h="16838"/>
-          <w:pgMar w:top="1134" w:right="850" w:bottom="1134" w:left="1701" w:header="708" w:footer="708" w:gutter="0"/>
+          <w:pgMar w:top="1134" w:right="567" w:bottom="1134" w:left="1418" w:header="708" w:footer="708" w:gutter="0"/>
           <w:pgNumType w:start="5"/>
           <w:cols w:space="708"/>
           <w:titlePg/>
@@ -1974,7 +2027,7 @@
         </w:rPr>
         <w:sectPr>
           <w:pgSz w:w="11906" w:h="16838"/>
-          <w:pgMar w:top="1134" w:right="850" w:bottom="1134" w:left="1701" w:header="708" w:footer="708" w:gutter="0"/>
+          <w:pgMar w:top="1134" w:right="567" w:bottom="1134" w:left="1418" w:header="708" w:footer="708" w:gutter="0"/>
           <w:pgNumType w:start="5"/>
           <w:cols w:space="708"/>
           <w:titlePg/>
@@ -2037,9 +2090,11 @@
         </w:rPr>
         <w:t xml:space="preserve">Розгляд додатку почато з опису вимог та особливостей котрим повинен відповідати проект. У розділі постановка задачі було описано </w:t>
       </w:r>
+      <w:proofErr w:type="spellStart"/>
       <w:r>
         <w:t>загальне</w:t>
       </w:r>
+      <w:proofErr w:type="spellEnd"/>
       <w:r>
         <w:rPr>
           <w:lang w:val="uk-UA"/>
@@ -2135,7 +2190,21 @@
         <w:rPr>
           <w:lang w:val="uk-UA"/>
         </w:rPr>
-        <w:t>Завершує дану роботу розділ висновки де було підсумовано результат розробки, проаналізовано ступінь досягнення мети, звернуто увагу на важливі моменти описані на протязі всієї роботи та вказано можливі подальші напрямки розвитку розробки.</w:t>
+        <w:t xml:space="preserve">Завершує дану роботу розділ висновки де було підсумовано результат розробки, проаналізовано ступінь досягнення мети, </w:t>
+      </w:r>
+      <w:proofErr w:type="spellStart"/>
+      <w:r>
+        <w:rPr>
+          <w:lang w:val="uk-UA"/>
+        </w:rPr>
+        <w:t>звернуто</w:t>
+      </w:r>
+      <w:proofErr w:type="spellEnd"/>
+      <w:r>
+        <w:rPr>
+          <w:lang w:val="uk-UA"/>
+        </w:rPr>
+        <w:t xml:space="preserve"> увагу на важливі моменти описані на протязі всієї роботи та вказано можливі подальші напрямки розвитку розробки.</w:t>
       </w:r>
     </w:p>
     <w:p>
@@ -2177,7 +2246,21 @@
         <w:rPr>
           <w:lang w:val="uk-UA"/>
         </w:rPr>
-        <w:t xml:space="preserve"> у репозиторії «</w:t>
+        <w:t xml:space="preserve"> у </w:t>
+      </w:r>
+      <w:proofErr w:type="spellStart"/>
+      <w:r>
+        <w:rPr>
+          <w:lang w:val="uk-UA"/>
+        </w:rPr>
+        <w:t>репозиторії</w:t>
+      </w:r>
+      <w:proofErr w:type="spellEnd"/>
+      <w:r>
+        <w:rPr>
+          <w:lang w:val="uk-UA"/>
+        </w:rPr>
+        <w:t xml:space="preserve"> «</w:t>
       </w:r>
       <w:r>
         <w:rPr>
@@ -2420,7 +2503,35 @@
         <w:rPr>
           <w:lang w:val="uk-UA"/>
         </w:rPr>
-        <w:t>Як показано на рисунку 1.1 є два види користувачів, авторизовані та не авторизовані. Не авторизований користувач може користуватись тільки функцією логіну, регістрації та калькуляції умов доставки. Аторизованому користувачу доступний повний функціонал додатку, що включає в себе перегляд та поповнення грошового балансу, перегляд історії платежів, замовлення, оплату та підтвердження доставок.</w:t>
+        <w:t xml:space="preserve">Як показано на рисунку 1.1 є два види користувачів, авторизовані та не авторизовані. Не авторизований користувач може користуватись тільки функцією логіну, </w:t>
+      </w:r>
+      <w:proofErr w:type="spellStart"/>
+      <w:r>
+        <w:rPr>
+          <w:lang w:val="uk-UA"/>
+        </w:rPr>
+        <w:t>регістрації</w:t>
+      </w:r>
+      <w:proofErr w:type="spellEnd"/>
+      <w:r>
+        <w:rPr>
+          <w:lang w:val="uk-UA"/>
+        </w:rPr>
+        <w:t xml:space="preserve"> та калькуляції умов доставки. </w:t>
+      </w:r>
+      <w:proofErr w:type="spellStart"/>
+      <w:r>
+        <w:rPr>
+          <w:lang w:val="uk-UA"/>
+        </w:rPr>
+        <w:t>Аторизованому</w:t>
+      </w:r>
+      <w:proofErr w:type="spellEnd"/>
+      <w:r>
+        <w:rPr>
+          <w:lang w:val="uk-UA"/>
+        </w:rPr>
+        <w:t xml:space="preserve"> користувачу доступний повний функціонал додатку, що включає в себе перегляд та поповнення грошового балансу, перегляд історії платежів, замовлення, оплату та підтвердження доставок.</w:t>
       </w:r>
     </w:p>
     <w:p>
@@ -2436,7 +2547,7 @@
           <w:lang w:eastAsia="ru-RU"/>
         </w:rPr>
         <w:drawing>
-          <wp:inline distT="0" distB="0" distL="0" distR="0" wp14:anchorId="2795D0B8" wp14:editId="3974E681">
+          <wp:inline distT="0" distB="0" distL="0" distR="0" wp14:anchorId="731C9BED" wp14:editId="2B96DB65">
             <wp:extent cx="5611906" cy="5468471"/>
             <wp:effectExtent l="0" t="0" r="8255" b="0"/>
             <wp:docPr id="15" name="Рисунок 15"/>
@@ -2568,7 +2679,21 @@
         <w:rPr>
           <w:lang w:val="uk-UA"/>
         </w:rPr>
-        <w:t xml:space="preserve"> на три шари: Шар роботи з базою данних, шар бізнес логіки, та шар контролерів.</w:t>
+        <w:t xml:space="preserve"> на три шари: Шар роботи з базою </w:t>
+      </w:r>
+      <w:proofErr w:type="spellStart"/>
+      <w:r>
+        <w:rPr>
+          <w:lang w:val="uk-UA"/>
+        </w:rPr>
+        <w:t>данних</w:t>
+      </w:r>
+      <w:proofErr w:type="spellEnd"/>
+      <w:r>
+        <w:rPr>
+          <w:lang w:val="uk-UA"/>
+        </w:rPr>
+        <w:t>, шар бізнес логіки, та шар контролерів.</w:t>
       </w:r>
       <w:r>
         <w:rPr>
@@ -2580,13 +2705,35 @@
         <w:rPr>
           <w:lang w:val="uk-UA"/>
         </w:rPr>
-        <w:t xml:space="preserve"> Проектування класів слід проводити у напрямку від бази даних і закінчуючи рівнем веб преставлення.</w:t>
+        <w:t xml:space="preserve"> Проектування класів слід проводити у напрямку від бази даних і закінчуючи рівнем веб </w:t>
+      </w:r>
+      <w:proofErr w:type="spellStart"/>
+      <w:r>
+        <w:rPr>
+          <w:lang w:val="uk-UA"/>
+        </w:rPr>
+        <w:t>преставлення</w:t>
+      </w:r>
+      <w:proofErr w:type="spellEnd"/>
+      <w:proofErr w:type="gramStart"/>
+      <w:r>
+        <w:rPr>
+          <w:lang w:val="uk-UA"/>
+        </w:rPr>
+        <w:t>.</w:t>
       </w:r>
       <w:r>
         <w:rPr>
           <w:lang w:val="en-US"/>
         </w:rPr>
-        <w:t>[9]</w:t>
+        <w:t>[</w:t>
+      </w:r>
+      <w:proofErr w:type="gramEnd"/>
+      <w:r>
+        <w:rPr>
+          <w:lang w:val="en-US"/>
+        </w:rPr>
+        <w:t>9]</w:t>
       </w:r>
       <w:r>
         <w:rPr>
@@ -2667,11 +2814,19 @@
         </w:rPr>
         <w:t xml:space="preserve">GitHub </w:t>
       </w:r>
-      <w:r>
-        <w:rPr>
-          <w:lang w:val="uk-UA"/>
-        </w:rPr>
-        <w:t>репозиторії.</w:t>
+      <w:proofErr w:type="spellStart"/>
+      <w:r>
+        <w:rPr>
+          <w:lang w:val="uk-UA"/>
+        </w:rPr>
+        <w:t>репозиторії</w:t>
+      </w:r>
+      <w:proofErr w:type="spellEnd"/>
+      <w:r>
+        <w:rPr>
+          <w:lang w:val="uk-UA"/>
+        </w:rPr>
+        <w:t>.</w:t>
       </w:r>
     </w:p>
     <w:p>
@@ -2707,7 +2862,21 @@
         <w:rPr>
           <w:lang w:val="uk-UA"/>
         </w:rPr>
-        <w:t xml:space="preserve">Проектування рівня доступу до даних почнемо з створення так званих класів сутностей. Вони будуть в подальшому застосовуватися для об’єктно орієнтованого відображення сутностей бази даних для подальшої роботи з ними. Для цього відображення створимо по класу у відповідність кошній таблиці, з виключенням таблиць що організовують зв'язок багато до багатьох. Та створимо в них властивості котрі будуть відповідати атрибутам відповідних таблиць у базі даних. </w:t>
+        <w:t xml:space="preserve">Проектування рівня доступу до даних почнемо з створення так званих класів сутностей. Вони будуть в подальшому застосовуватися для об’єктно орієнтованого відображення сутностей бази даних для подальшої роботи з ними. Для цього відображення створимо по класу у відповідність </w:t>
+      </w:r>
+      <w:proofErr w:type="spellStart"/>
+      <w:r>
+        <w:rPr>
+          <w:lang w:val="uk-UA"/>
+        </w:rPr>
+        <w:t>кошній</w:t>
+      </w:r>
+      <w:proofErr w:type="spellEnd"/>
+      <w:r>
+        <w:rPr>
+          <w:lang w:val="uk-UA"/>
+        </w:rPr>
+        <w:t xml:space="preserve"> таблиці, з виключенням таблиць що організовують зв'язок багато до багатьох. Та створимо в них властивості котрі будуть відповідати атрибутам відповідних таблиць у базі даних. </w:t>
       </w:r>
       <w:r>
         <w:rPr>
@@ -2734,37 +2903,107 @@
           <w:lang w:val="uk-UA"/>
         </w:rPr>
       </w:pPr>
-      <w:bookmarkStart w:id="7" w:name="_GoBack"/>
-      <w:r>
-        <w:rPr>
-          <w:lang w:val="uk-UA"/>
-        </w:rPr>
-        <w:t xml:space="preserve">Далі слід визначити класи котрі будуть керувати (давати доступ до сутностей). Ці класи шару доступу до даних прийнято називати репозиторіями. Вони відповідають за відправку запитів до бази даних та перетворення отриманих даних з реляційного відображення у об’єктно орієнтоване. Репозиторії верхнього рівня формують програмний інтерфейс </w:t>
-      </w:r>
-      <w:r>
-        <w:rPr>
-          <w:lang w:val="uk-UA"/>
-        </w:rPr>
-        <w:t xml:space="preserve">шару доступу до бази даних. Задля забезпечення принципу єждиної відповідальності для </w:t>
-      </w:r>
-      <w:bookmarkEnd w:id="7"/>
-      <w:r>
-        <w:rPr>
-          <w:lang w:val="uk-UA"/>
-        </w:rPr>
-        <w:t xml:space="preserve">роботи з кожною сутністю було зтворено окремий </w:t>
-      </w:r>
-      <w:r>
-        <w:rPr>
-          <w:lang w:val="uk-UA"/>
-        </w:rPr>
-        <w:t>репозиторій. На рисунку 2</w:t>
-      </w:r>
-      <w:r>
-        <w:rPr>
-          <w:lang w:val="uk-UA"/>
-        </w:rPr>
-        <w:t>.2 показано взаємодію репозиторіїв та сутностей з якими вони пов’язані.</w:t>
+      <w:r>
+        <w:rPr>
+          <w:lang w:val="uk-UA"/>
+        </w:rPr>
+        <w:t xml:space="preserve">Далі слід визначити класи котрі будуть керувати (давати доступ до сутностей). Ці класи шару доступу до даних прийнято називати </w:t>
+      </w:r>
+      <w:proofErr w:type="spellStart"/>
+      <w:r>
+        <w:rPr>
+          <w:lang w:val="uk-UA"/>
+        </w:rPr>
+        <w:t>репозиторіями</w:t>
+      </w:r>
+      <w:proofErr w:type="spellEnd"/>
+      <w:r>
+        <w:rPr>
+          <w:lang w:val="uk-UA"/>
+        </w:rPr>
+        <w:t xml:space="preserve">. Вони відповідають за відправку запитів до бази даних та перетворення отриманих даних з реляційного відображення у об’єктно орієнтоване. </w:t>
+      </w:r>
+      <w:proofErr w:type="spellStart"/>
+      <w:r>
+        <w:rPr>
+          <w:lang w:val="uk-UA"/>
+        </w:rPr>
+        <w:t>Репозиторії</w:t>
+      </w:r>
+      <w:proofErr w:type="spellEnd"/>
+      <w:r>
+        <w:rPr>
+          <w:lang w:val="uk-UA"/>
+        </w:rPr>
+        <w:t xml:space="preserve"> верхнього рівня формують програмний інтерфейс </w:t>
+      </w:r>
+      <w:r>
+        <w:rPr>
+          <w:lang w:val="uk-UA"/>
+        </w:rPr>
+        <w:t xml:space="preserve">шару доступу до бази даних. Задля забезпечення принципу </w:t>
+      </w:r>
+      <w:proofErr w:type="spellStart"/>
+      <w:r>
+        <w:rPr>
+          <w:lang w:val="uk-UA"/>
+        </w:rPr>
+        <w:t>єждиної</w:t>
+      </w:r>
+      <w:proofErr w:type="spellEnd"/>
+      <w:r>
+        <w:rPr>
+          <w:lang w:val="uk-UA"/>
+        </w:rPr>
+        <w:t xml:space="preserve"> відповідальності для роботи з кожною сутністю було </w:t>
+      </w:r>
+      <w:proofErr w:type="spellStart"/>
+      <w:r>
+        <w:rPr>
+          <w:lang w:val="uk-UA"/>
+        </w:rPr>
+        <w:t>зтворено</w:t>
+      </w:r>
+      <w:proofErr w:type="spellEnd"/>
+      <w:r>
+        <w:rPr>
+          <w:lang w:val="uk-UA"/>
+        </w:rPr>
+        <w:t xml:space="preserve"> окремий </w:t>
+      </w:r>
+      <w:proofErr w:type="spellStart"/>
+      <w:r>
+        <w:rPr>
+          <w:lang w:val="uk-UA"/>
+        </w:rPr>
+        <w:t>репозиторій</w:t>
+      </w:r>
+      <w:proofErr w:type="spellEnd"/>
+      <w:r>
+        <w:rPr>
+          <w:lang w:val="uk-UA"/>
+        </w:rPr>
+        <w:t>. На рисунку 2</w:t>
+      </w:r>
+      <w:r>
+        <w:rPr>
+          <w:lang w:val="uk-UA"/>
+        </w:rPr>
+        <w:t xml:space="preserve">.2 показано взаємодію </w:t>
+      </w:r>
+      <w:proofErr w:type="spellStart"/>
+      <w:r>
+        <w:rPr>
+          <w:lang w:val="uk-UA"/>
+        </w:rPr>
+        <w:t>репозиторіїв</w:t>
+      </w:r>
+      <w:proofErr w:type="spellEnd"/>
+      <w:r>
+        <w:rPr>
+          <w:lang w:val="uk-UA"/>
+        </w:rPr>
+        <w:t xml:space="preserve"> та сутностей з якими вони пов’язані.</w:t>
       </w:r>
     </w:p>
     <w:p>
@@ -2781,7 +3020,7 @@
         </w:rPr>
         <w:lastRenderedPageBreak/>
         <w:drawing>
-          <wp:inline distT="0" distB="0" distL="0" distR="0" wp14:anchorId="54BBBD87" wp14:editId="4162B5A4">
+          <wp:inline distT="0" distB="0" distL="0" distR="0" wp14:anchorId="556B74C0" wp14:editId="166AD965">
             <wp:extent cx="5940425" cy="7186930"/>
             <wp:effectExtent l="0" t="0" r="3175" b="0"/>
             <wp:docPr id="10" name="Рисунок 10"/>
@@ -2875,7 +3114,7 @@
         </w:rPr>
         <w:lastRenderedPageBreak/>
         <w:drawing>
-          <wp:inline distT="0" distB="0" distL="0" distR="0" wp14:anchorId="02DF2701" wp14:editId="45E7FD59">
+          <wp:inline distT="0" distB="0" distL="0" distR="0" wp14:anchorId="1C22C3E5" wp14:editId="7CC1F79D">
             <wp:extent cx="5940425" cy="3179445"/>
             <wp:effectExtent l="0" t="0" r="3175" b="1905"/>
             <wp:docPr id="5" name="Рисунок 5"/>
@@ -2946,7 +3185,21 @@
         <w:rPr>
           <w:lang w:val="uk-UA"/>
         </w:rPr>
-        <w:t xml:space="preserve"> між репозиторіями та сутностями.</w:t>
+        <w:t xml:space="preserve"> між </w:t>
+      </w:r>
+      <w:proofErr w:type="spellStart"/>
+      <w:r>
+        <w:rPr>
+          <w:lang w:val="uk-UA"/>
+        </w:rPr>
+        <w:t>репозиторіями</w:t>
+      </w:r>
+      <w:proofErr w:type="spellEnd"/>
+      <w:r>
+        <w:rPr>
+          <w:lang w:val="uk-UA"/>
+        </w:rPr>
+        <w:t xml:space="preserve"> та сутностями.</w:t>
       </w:r>
     </w:p>
     <w:p>
@@ -2964,7 +3217,7 @@
           <w:lang w:val="uk-UA"/>
         </w:rPr>
       </w:pPr>
-      <w:bookmarkStart w:id="8" w:name="_Toc67144663"/>
+      <w:bookmarkStart w:id="7" w:name="_Toc67144663"/>
       <w:r>
         <w:rPr>
           <w:lang w:val="uk-UA"/>
@@ -2977,19 +3230,33 @@
         </w:rPr>
         <w:t>.3 Опис рівня бізнес логіки та його взаємодії з рівнем доступу до даних.</w:t>
       </w:r>
-      <w:bookmarkEnd w:id="8"/>
-    </w:p>
-    <w:p>
-      <w:pPr>
-        <w:rPr>
-          <w:lang w:val="uk-UA"/>
-        </w:rPr>
-      </w:pPr>
-      <w:r>
-        <w:rPr>
-          <w:lang w:val="uk-UA"/>
-        </w:rPr>
-        <w:t>Саме у шарі бізнес логіки реалізовується вся поведінка веб додатку. Класи, що її реалізовують називаються сервіси. Інтерфейси сервісів верхнього рівня утворюють програмний інтерфейс шару бізнес логіки. Для забезпечення себе даними бізнес шар звертається до інтерфейсів репозиторіїв верхнього рівня</w:t>
+      <w:bookmarkEnd w:id="7"/>
+    </w:p>
+    <w:p>
+      <w:pPr>
+        <w:rPr>
+          <w:lang w:val="uk-UA"/>
+        </w:rPr>
+      </w:pPr>
+      <w:r>
+        <w:rPr>
+          <w:lang w:val="uk-UA"/>
+        </w:rPr>
+        <w:t xml:space="preserve">Саме у шарі бізнес логіки реалізовується вся поведінка веб додатку. Класи, що її реалізовують називаються сервіси. Інтерфейси сервісів верхнього рівня утворюють програмний інтерфейс шару бізнес логіки. Для забезпечення себе даними бізнес шар звертається до інтерфейсів </w:t>
+      </w:r>
+      <w:proofErr w:type="spellStart"/>
+      <w:r>
+        <w:rPr>
+          <w:lang w:val="uk-UA"/>
+        </w:rPr>
+        <w:t>репозиторіїв</w:t>
+      </w:r>
+      <w:proofErr w:type="spellEnd"/>
+      <w:r>
+        <w:rPr>
+          <w:lang w:val="uk-UA"/>
+        </w:rPr>
+        <w:t xml:space="preserve"> верхнього рівня</w:t>
       </w:r>
       <w:r>
         <w:rPr>
@@ -3018,7 +3285,7 @@
           <w:lang w:val="uk-UA"/>
         </w:rPr>
       </w:pPr>
-      <w:bookmarkStart w:id="9" w:name="_Toc67144664"/>
+      <w:bookmarkStart w:id="8" w:name="_Toc67144664"/>
       <w:r>
         <w:rPr>
           <w:lang w:val="uk-UA"/>
@@ -3031,19 +3298,33 @@
         </w:rPr>
         <w:t>.3 Опис рівня контролерів та їх зв’язку з програмним інтерфейсом рівня бізнес логіки.</w:t>
       </w:r>
-      <w:bookmarkEnd w:id="9"/>
-    </w:p>
-    <w:p>
-      <w:pPr>
-        <w:rPr>
-          <w:lang w:val="uk-UA"/>
-        </w:rPr>
-      </w:pPr>
-      <w:r>
-        <w:rPr>
-          <w:lang w:val="uk-UA"/>
-        </w:rPr>
-        <w:t xml:space="preserve">Завданням шару контролерів є отримання даних від клієнта, перевірка їх на правильність та передача запиту у випадку його коректності бізнес логіці. Далі </w:t>
+      <w:bookmarkEnd w:id="8"/>
+    </w:p>
+    <w:p>
+      <w:pPr>
+        <w:rPr>
+          <w:lang w:val="uk-UA"/>
+        </w:rPr>
+      </w:pPr>
+      <w:r>
+        <w:rPr>
+          <w:lang w:val="uk-UA"/>
+        </w:rPr>
+        <w:t xml:space="preserve">Завданням шару контролерів є отримання даних від клієнта, перевірка їх на правильність та передача запиту у випадку його коректності бізнес </w:t>
+      </w:r>
+      <w:proofErr w:type="spellStart"/>
+      <w:r>
+        <w:rPr>
+          <w:lang w:val="uk-UA"/>
+        </w:rPr>
+        <w:t>логіці</w:t>
+      </w:r>
+      <w:proofErr w:type="spellEnd"/>
+      <w:r>
+        <w:rPr>
+          <w:lang w:val="uk-UA"/>
+        </w:rPr>
+        <w:t xml:space="preserve">. Далі </w:t>
       </w:r>
       <w:r>
         <w:rPr>
@@ -3088,7 +3369,21 @@
         <w:rPr>
           <w:lang w:val="uk-UA"/>
         </w:rPr>
-        <w:t xml:space="preserve"> На рисунках 9.3 та 9.4 видно що шари взаємодіють через інтерфейси. Це необхідно для забезпечення принципу інверсії залежностей «</w:t>
+        <w:t xml:space="preserve"> На рисунках 9.3 та 9.4 видно що шари взаємодіють через інтерфейси. Це необхідно для забезпечення принципу інверсії </w:t>
+      </w:r>
+      <w:proofErr w:type="spellStart"/>
+      <w:r>
+        <w:rPr>
+          <w:lang w:val="uk-UA"/>
+        </w:rPr>
+        <w:t>залежностей</w:t>
+      </w:r>
+      <w:proofErr w:type="spellEnd"/>
+      <w:r>
+        <w:rPr>
+          <w:lang w:val="uk-UA"/>
+        </w:rPr>
+        <w:t xml:space="preserve"> «</w:t>
       </w:r>
       <w:r>
         <w:rPr>
@@ -3223,7 +3518,7 @@
         </w:rPr>
         <w:lastRenderedPageBreak/>
         <w:drawing>
-          <wp:inline distT="0" distB="0" distL="0" distR="0" wp14:anchorId="6FEF0AB6" wp14:editId="407ACE9F">
+          <wp:inline distT="0" distB="0" distL="0" distR="0" wp14:anchorId="3845308E" wp14:editId="51648E6D">
             <wp:extent cx="9251577" cy="2402541"/>
             <wp:effectExtent l="0" t="0" r="6985" b="0"/>
             <wp:docPr id="13" name="Рисунок 13"/>
@@ -3288,7 +3583,35 @@
         <w:rPr>
           <w:lang w:val="uk-UA"/>
         </w:rPr>
-        <w:t xml:space="preserve"> – Діаграма зв’язків між репозиторіями та сутностями.</w:t>
+        <w:t xml:space="preserve"> – Діаграма </w:t>
+      </w:r>
+      <w:proofErr w:type="spellStart"/>
+      <w:r>
+        <w:rPr>
+          <w:lang w:val="uk-UA"/>
+        </w:rPr>
+        <w:t>зв’язків</w:t>
+      </w:r>
+      <w:proofErr w:type="spellEnd"/>
+      <w:r>
+        <w:rPr>
+          <w:lang w:val="uk-UA"/>
+        </w:rPr>
+        <w:t xml:space="preserve"> між </w:t>
+      </w:r>
+      <w:proofErr w:type="spellStart"/>
+      <w:r>
+        <w:rPr>
+          <w:lang w:val="uk-UA"/>
+        </w:rPr>
+        <w:t>репозиторіями</w:t>
+      </w:r>
+      <w:proofErr w:type="spellEnd"/>
+      <w:r>
+        <w:rPr>
+          <w:lang w:val="uk-UA"/>
+        </w:rPr>
+        <w:t xml:space="preserve"> та сутностями.</w:t>
       </w:r>
     </w:p>
     <w:p>
@@ -3304,7 +3627,7 @@
           <w:lang w:eastAsia="ru-RU"/>
         </w:rPr>
         <w:drawing>
-          <wp:inline distT="0" distB="0" distL="0" distR="0" wp14:anchorId="42556FD2" wp14:editId="62AF9EC2">
+          <wp:inline distT="0" distB="0" distL="0" distR="0" wp14:anchorId="19B8D972" wp14:editId="637AA8D4">
             <wp:extent cx="9248438" cy="2817159"/>
             <wp:effectExtent l="0" t="0" r="0" b="2540"/>
             <wp:docPr id="12" name="Рисунок 12"/>
@@ -3375,7 +3698,35 @@
         <w:rPr>
           <w:lang w:val="uk-UA"/>
         </w:rPr>
-        <w:t xml:space="preserve"> – Діаграма зв’язків між репозиторіями та сутностями.</w:t>
+        <w:t xml:space="preserve"> – Діаграма </w:t>
+      </w:r>
+      <w:proofErr w:type="spellStart"/>
+      <w:r>
+        <w:rPr>
+          <w:lang w:val="uk-UA"/>
+        </w:rPr>
+        <w:t>зв’язків</w:t>
+      </w:r>
+      <w:proofErr w:type="spellEnd"/>
+      <w:r>
+        <w:rPr>
+          <w:lang w:val="uk-UA"/>
+        </w:rPr>
+        <w:t xml:space="preserve"> між </w:t>
+      </w:r>
+      <w:proofErr w:type="spellStart"/>
+      <w:r>
+        <w:rPr>
+          <w:lang w:val="uk-UA"/>
+        </w:rPr>
+        <w:t>репозиторіями</w:t>
+      </w:r>
+      <w:proofErr w:type="spellEnd"/>
+      <w:r>
+        <w:rPr>
+          <w:lang w:val="uk-UA"/>
+        </w:rPr>
+        <w:t xml:space="preserve"> та сутностями.</w:t>
       </w:r>
     </w:p>
     <w:p>
@@ -3386,7 +3737,7 @@
         </w:rPr>
         <w:sectPr>
           <w:pgSz w:w="16838" w:h="11906" w:orient="landscape"/>
-          <w:pgMar w:top="1134" w:right="850" w:bottom="1134" w:left="1701" w:header="708" w:footer="708" w:gutter="0"/>
+          <w:pgMar w:top="1134" w:right="567" w:bottom="1134" w:left="1418" w:header="708" w:footer="708" w:gutter="0"/>
           <w:cols w:space="708"/>
           <w:docGrid w:linePitch="381"/>
         </w:sectPr>
@@ -3399,7 +3750,7 @@
           <w:lang w:val="uk-UA"/>
         </w:rPr>
       </w:pPr>
-      <w:bookmarkStart w:id="10" w:name="_Toc67144665"/>
+      <w:bookmarkStart w:id="9" w:name="_Toc67144665"/>
       <w:r>
         <w:rPr>
           <w:lang w:val="uk-UA"/>
@@ -3413,7 +3764,7 @@
         </w:rPr>
         <w:t xml:space="preserve"> Розробка діаграми Послідовностей</w:t>
       </w:r>
-      <w:bookmarkEnd w:id="10"/>
+      <w:bookmarkEnd w:id="9"/>
     </w:p>
     <w:p>
       <w:pPr>
@@ -3423,7 +3774,7 @@
           <w:lang w:val="uk-UA"/>
         </w:rPr>
       </w:pPr>
-      <w:bookmarkStart w:id="11" w:name="_Toc67144666"/>
+      <w:bookmarkStart w:id="10" w:name="_Toc67144666"/>
       <w:r>
         <w:rPr>
           <w:lang w:val="uk-UA"/>
@@ -3436,186 +3787,202 @@
         </w:rPr>
         <w:t>.1 Опис діаграм</w:t>
       </w:r>
+      <w:bookmarkEnd w:id="10"/>
+    </w:p>
+    <w:p>
+      <w:pPr>
+        <w:rPr>
+          <w:lang w:val="uk-UA"/>
+        </w:rPr>
+      </w:pPr>
+      <w:r>
+        <w:rPr>
+          <w:lang w:val="uk-UA"/>
+        </w:rPr>
+        <w:t xml:space="preserve">Оскільки додаток побудовано з допомогою тришарової безстанової архітектури діаграму використання ми розіб’ємо на логічні частини за сторінками. Оскільки кожній сторінці відповідає один контролер, котрий в свою чергу і є входом в наскрізний безстановий логічний блок обробки даних. </w:t>
+      </w:r>
+    </w:p>
+    <w:p>
+      <w:pPr>
+        <w:rPr>
+          <w:lang w:val="uk-UA"/>
+        </w:rPr>
+      </w:pPr>
+      <w:r>
+        <w:rPr>
+          <w:lang w:val="uk-UA"/>
+        </w:rPr>
+        <w:t>На рисунку 3</w:t>
+      </w:r>
+      <w:r>
+        <w:rPr>
+          <w:lang w:val="uk-UA"/>
+        </w:rPr>
+        <w:t>.1 представлено діаграму послідовностей для сторінки створення замовлення.</w:t>
+      </w:r>
+      <w:r>
+        <w:rPr>
+          <w:lang w:val="uk-UA"/>
+        </w:rPr>
+        <w:t xml:space="preserve"> Далі на рисунках 3</w:t>
+      </w:r>
+      <w:r>
+        <w:rPr>
+          <w:lang w:val="uk-UA"/>
+        </w:rPr>
+        <w:t xml:space="preserve">.2 та </w:t>
+      </w:r>
+      <w:r>
+        <w:rPr>
+          <w:lang w:val="uk-UA"/>
+        </w:rPr>
+        <w:t>3</w:t>
+      </w:r>
+      <w:r>
+        <w:rPr>
+          <w:lang w:val="uk-UA"/>
+        </w:rPr>
+        <w:t>.3 представлено діаграми послідовностей для оплати та підтвердження отримання доставки відповідно.</w:t>
+      </w:r>
+    </w:p>
+    <w:p>
+      <w:pPr>
+        <w:rPr>
+          <w:lang w:val="uk-UA"/>
+        </w:rPr>
+      </w:pPr>
+      <w:r>
+        <w:rPr>
+          <w:lang w:val="uk-UA"/>
+        </w:rPr>
+        <w:t>Н</w:t>
+      </w:r>
+      <w:r>
+        <w:rPr>
+          <w:lang w:val="uk-UA"/>
+        </w:rPr>
+        <w:t>а рисунку</w:t>
+      </w:r>
+      <w:r>
+        <w:rPr>
+          <w:lang w:val="uk-UA"/>
+        </w:rPr>
+        <w:t xml:space="preserve"> 3</w:t>
+      </w:r>
+      <w:r>
+        <w:rPr>
+          <w:lang w:val="uk-UA"/>
+        </w:rPr>
+        <w:t>.4</w:t>
+      </w:r>
+      <w:r>
+        <w:rPr>
+          <w:lang w:val="uk-UA"/>
+        </w:rPr>
+        <w:t xml:space="preserve"> представлено діаграму</w:t>
+      </w:r>
+      <w:r>
+        <w:rPr>
+          <w:lang w:val="uk-UA"/>
+        </w:rPr>
+        <w:t xml:space="preserve"> для сторінки </w:t>
+      </w:r>
+      <w:proofErr w:type="spellStart"/>
+      <w:r>
+        <w:rPr>
+          <w:lang w:val="uk-UA"/>
+        </w:rPr>
+        <w:t>регістрації</w:t>
+      </w:r>
+      <w:proofErr w:type="spellEnd"/>
+      <w:r>
+        <w:rPr>
+          <w:lang w:val="uk-UA"/>
+        </w:rPr>
+        <w:t xml:space="preserve"> </w:t>
+      </w:r>
+      <w:r>
+        <w:rPr>
+          <w:lang w:val="uk-UA"/>
+        </w:rPr>
+        <w:t xml:space="preserve"> в </w:t>
+      </w:r>
+      <w:r>
+        <w:rPr>
+          <w:lang w:val="uk-UA"/>
+        </w:rPr>
+        <w:t>систему.</w:t>
+      </w:r>
+    </w:p>
+    <w:p>
+      <w:pPr>
+        <w:rPr>
+          <w:lang w:val="uk-UA"/>
+        </w:rPr>
+      </w:pPr>
+      <w:r>
+        <w:rPr>
+          <w:lang w:val="uk-UA"/>
+        </w:rPr>
+        <w:t>На рисунку 3</w:t>
+      </w:r>
+      <w:r>
+        <w:rPr>
+          <w:lang w:val="uk-UA"/>
+        </w:rPr>
+        <w:t>.5 зображена діаграма для сторінки калькуляції.</w:t>
+      </w:r>
+    </w:p>
+    <w:p>
+      <w:pPr>
+        <w:rPr>
+          <w:lang w:val="uk-UA"/>
+        </w:rPr>
+      </w:pPr>
+    </w:p>
+    <w:p>
+      <w:pPr>
+        <w:rPr>
+          <w:lang w:val="uk-UA"/>
+        </w:rPr>
+      </w:pPr>
+    </w:p>
+    <w:p>
+      <w:pPr>
+        <w:rPr>
+          <w:lang w:val="uk-UA"/>
+        </w:rPr>
+      </w:pPr>
+    </w:p>
+    <w:p>
+      <w:pPr>
+        <w:rPr>
+          <w:lang w:val="uk-UA"/>
+        </w:rPr>
+      </w:pPr>
+    </w:p>
+    <w:p>
+      <w:pPr>
+        <w:rPr>
+          <w:lang w:val="uk-UA"/>
+        </w:rPr>
+      </w:pPr>
+    </w:p>
+    <w:p>
+      <w:pPr>
+        <w:rPr>
+          <w:lang w:val="uk-UA"/>
+        </w:rPr>
+      </w:pPr>
+    </w:p>
+    <w:p>
+      <w:pPr>
+        <w:rPr>
+          <w:lang w:val="uk-UA"/>
+        </w:rPr>
+      </w:pPr>
+      <w:bookmarkStart w:id="11" w:name="_GoBack"/>
       <w:bookmarkEnd w:id="11"/>
-    </w:p>
-    <w:p>
-      <w:pPr>
-        <w:rPr>
-          <w:lang w:val="uk-UA"/>
-        </w:rPr>
-      </w:pPr>
-      <w:r>
-        <w:rPr>
-          <w:lang w:val="uk-UA"/>
-        </w:rPr>
-        <w:t xml:space="preserve">Оскільки додаток побудовано з допомогою тришарової безстанової архітектури діаграму використання ми розіб’ємо на логічні частини за сторінками. Оскільки кожній сторінці відповідає один контролер, котрий в свою чергу і є входом в наскрізний безстановий логічний блок обробки даних. </w:t>
-      </w:r>
-    </w:p>
-    <w:p>
-      <w:pPr>
-        <w:rPr>
-          <w:lang w:val="uk-UA"/>
-        </w:rPr>
-      </w:pPr>
-      <w:r>
-        <w:rPr>
-          <w:lang w:val="uk-UA"/>
-        </w:rPr>
-        <w:t>На рисунку 3</w:t>
-      </w:r>
-      <w:r>
-        <w:rPr>
-          <w:lang w:val="uk-UA"/>
-        </w:rPr>
-        <w:t>.1 представлено діаграму послідовностей для сторінки створення замовлення.</w:t>
-      </w:r>
-      <w:r>
-        <w:rPr>
-          <w:lang w:val="uk-UA"/>
-        </w:rPr>
-        <w:t xml:space="preserve"> Далі на рисунках 3</w:t>
-      </w:r>
-      <w:r>
-        <w:rPr>
-          <w:lang w:val="uk-UA"/>
-        </w:rPr>
-        <w:t xml:space="preserve">.2 та </w:t>
-      </w:r>
-      <w:r>
-        <w:rPr>
-          <w:lang w:val="uk-UA"/>
-        </w:rPr>
-        <w:t>3</w:t>
-      </w:r>
-      <w:r>
-        <w:rPr>
-          <w:lang w:val="uk-UA"/>
-        </w:rPr>
-        <w:t>.3 представлено діаграми послідовностей для оплати та підтвердження отримання доставки відповідно.</w:t>
-      </w:r>
-    </w:p>
-    <w:p>
-      <w:pPr>
-        <w:rPr>
-          <w:lang w:val="uk-UA"/>
-        </w:rPr>
-      </w:pPr>
-      <w:r>
-        <w:rPr>
-          <w:lang w:val="uk-UA"/>
-        </w:rPr>
-        <w:t>Н</w:t>
-      </w:r>
-      <w:r>
-        <w:rPr>
-          <w:lang w:val="uk-UA"/>
-        </w:rPr>
-        <w:t>а рисунку</w:t>
-      </w:r>
-      <w:r>
-        <w:rPr>
-          <w:lang w:val="uk-UA"/>
-        </w:rPr>
-        <w:t xml:space="preserve"> 3</w:t>
-      </w:r>
-      <w:r>
-        <w:rPr>
-          <w:lang w:val="uk-UA"/>
-        </w:rPr>
-        <w:t>.4</w:t>
-      </w:r>
-      <w:r>
-        <w:rPr>
-          <w:lang w:val="uk-UA"/>
-        </w:rPr>
-        <w:t xml:space="preserve"> представлено діаграму</w:t>
-      </w:r>
-      <w:r>
-        <w:rPr>
-          <w:lang w:val="uk-UA"/>
-        </w:rPr>
-        <w:t xml:space="preserve"> для сторінки регістрації </w:t>
-      </w:r>
-      <w:r>
-        <w:rPr>
-          <w:lang w:val="uk-UA"/>
-        </w:rPr>
-        <w:t xml:space="preserve"> в </w:t>
-      </w:r>
-      <w:r>
-        <w:rPr>
-          <w:lang w:val="uk-UA"/>
-        </w:rPr>
-        <w:t>систему.</w:t>
-      </w:r>
-    </w:p>
-    <w:p>
-      <w:pPr>
-        <w:rPr>
-          <w:lang w:val="uk-UA"/>
-        </w:rPr>
-      </w:pPr>
-      <w:r>
-        <w:rPr>
-          <w:lang w:val="uk-UA"/>
-        </w:rPr>
-        <w:t>На рисунку 3</w:t>
-      </w:r>
-      <w:r>
-        <w:rPr>
-          <w:lang w:val="uk-UA"/>
-        </w:rPr>
-        <w:t>.5 зображена діаграма для сторінки калькуляції.</w:t>
-      </w:r>
-    </w:p>
-    <w:p>
-      <w:pPr>
-        <w:rPr>
-          <w:lang w:val="uk-UA"/>
-        </w:rPr>
-      </w:pPr>
-    </w:p>
-    <w:p>
-      <w:pPr>
-        <w:rPr>
-          <w:lang w:val="uk-UA"/>
-        </w:rPr>
-      </w:pPr>
-    </w:p>
-    <w:p>
-      <w:pPr>
-        <w:rPr>
-          <w:lang w:val="uk-UA"/>
-        </w:rPr>
-      </w:pPr>
-    </w:p>
-    <w:p>
-      <w:pPr>
-        <w:rPr>
-          <w:lang w:val="uk-UA"/>
-        </w:rPr>
-      </w:pPr>
-    </w:p>
-    <w:p>
-      <w:pPr>
-        <w:rPr>
-          <w:lang w:val="uk-UA"/>
-        </w:rPr>
-      </w:pPr>
-    </w:p>
-    <w:p>
-      <w:pPr>
-        <w:rPr>
-          <w:lang w:val="uk-UA"/>
-        </w:rPr>
-      </w:pPr>
-    </w:p>
-    <w:p>
-      <w:pPr>
-        <w:rPr>
-          <w:lang w:val="uk-UA"/>
-        </w:rPr>
-      </w:pPr>
     </w:p>
     <w:p>
       <w:pPr>
@@ -3657,7 +4024,7 @@
         </w:rPr>
         <w:sectPr>
           <w:pgSz w:w="11906" w:h="16838"/>
-          <w:pgMar w:top="1134" w:right="850" w:bottom="1134" w:left="1701" w:header="708" w:footer="708" w:gutter="0"/>
+          <w:pgMar w:top="1134" w:right="567" w:bottom="1134" w:left="1418" w:header="708" w:footer="708" w:gutter="0"/>
           <w:cols w:space="708"/>
           <w:docGrid w:linePitch="360"/>
         </w:sectPr>
@@ -3677,7 +4044,7 @@
         </w:rPr>
         <w:lastRenderedPageBreak/>
         <w:drawing>
-          <wp:inline distT="0" distB="0" distL="0" distR="0" wp14:anchorId="20588FCD" wp14:editId="00916955">
+          <wp:inline distT="0" distB="0" distL="0" distR="0" wp14:anchorId="73ABB29E" wp14:editId="1CF03CEE">
             <wp:extent cx="9439834" cy="4975411"/>
             <wp:effectExtent l="0" t="0" r="9525" b="0"/>
             <wp:docPr id="16" name="Рисунок 16"/>
@@ -3760,7 +4127,7 @@
         </w:rPr>
         <w:lastRenderedPageBreak/>
         <w:drawing>
-          <wp:inline distT="0" distB="0" distL="0" distR="0" wp14:anchorId="65828009" wp14:editId="5A76CA86">
+          <wp:inline distT="0" distB="0" distL="0" distR="0" wp14:anchorId="475E2EBB" wp14:editId="0333A596">
             <wp:extent cx="9251950" cy="5326380"/>
             <wp:effectExtent l="0" t="0" r="6350" b="7620"/>
             <wp:docPr id="17" name="Рисунок 17"/>
@@ -3839,8 +4206,9 @@
           <w:noProof/>
           <w:lang w:eastAsia="ru-RU"/>
         </w:rPr>
+        <w:lastRenderedPageBreak/>
         <w:drawing>
-          <wp:inline distT="0" distB="0" distL="0" distR="0" wp14:anchorId="1A445DEF" wp14:editId="4BD458D7">
+          <wp:inline distT="0" distB="0" distL="0" distR="0" wp14:anchorId="6F642350" wp14:editId="6FAB9A44">
             <wp:extent cx="9248599" cy="4473389"/>
             <wp:effectExtent l="0" t="0" r="0" b="3810"/>
             <wp:docPr id="18" name="Рисунок 18"/>
@@ -3934,8 +4302,9 @@
           <w:noProof/>
           <w:lang w:eastAsia="ru-RU"/>
         </w:rPr>
+        <w:lastRenderedPageBreak/>
         <w:drawing>
-          <wp:inline distT="0" distB="0" distL="0" distR="0" wp14:anchorId="2C6100BB" wp14:editId="2065CA7F">
+          <wp:inline distT="0" distB="0" distL="0" distR="0" wp14:anchorId="254A0A55" wp14:editId="247B1A73">
             <wp:extent cx="8633012" cy="4335274"/>
             <wp:effectExtent l="0" t="0" r="0" b="8255"/>
             <wp:docPr id="19" name="Рисунок 19"/>
@@ -3994,7 +4363,21 @@
         <w:rPr>
           <w:lang w:val="uk-UA"/>
         </w:rPr>
-        <w:t>.4 - діаграма послідовностей сторінки регістрації користувача.</w:t>
+        <w:t xml:space="preserve">.4 - діаграма послідовностей сторінки </w:t>
+      </w:r>
+      <w:proofErr w:type="spellStart"/>
+      <w:r>
+        <w:rPr>
+          <w:lang w:val="uk-UA"/>
+        </w:rPr>
+        <w:t>регістрації</w:t>
+      </w:r>
+      <w:proofErr w:type="spellEnd"/>
+      <w:r>
+        <w:rPr>
+          <w:lang w:val="uk-UA"/>
+        </w:rPr>
+        <w:t xml:space="preserve"> користувача.</w:t>
       </w:r>
     </w:p>
     <w:p>
@@ -4018,7 +4401,7 @@
         </w:rPr>
         <w:lastRenderedPageBreak/>
         <w:drawing>
-          <wp:inline distT="0" distB="0" distL="0" distR="0" wp14:anchorId="7C162554" wp14:editId="78A2F462">
+          <wp:inline distT="0" distB="0" distL="0" distR="0" wp14:anchorId="21B270C4" wp14:editId="559CD184">
             <wp:extent cx="9412942" cy="4805082"/>
             <wp:effectExtent l="0" t="0" r="0" b="0"/>
             <wp:docPr id="20" name="Рисунок 20"/>
@@ -4093,7 +4476,7 @@
       <w:pPr>
         <w:sectPr>
           <w:pgSz w:w="16838" w:h="11906" w:orient="landscape"/>
-          <w:pgMar w:top="1701" w:right="1134" w:bottom="850" w:left="1134" w:header="708" w:footer="708" w:gutter="0"/>
+          <w:pgMar w:top="1134" w:right="567" w:bottom="1134" w:left="1418" w:header="708" w:footer="708" w:gutter="0"/>
           <w:cols w:space="708"/>
           <w:docGrid w:linePitch="381"/>
         </w:sectPr>
@@ -4163,17 +4546,33 @@
         </w:rPr>
         <w:t>Додаток було спроектовано з використанням тришарової архітектури та «</w:t>
       </w:r>
+      <w:proofErr w:type="spellStart"/>
       <w:r>
         <w:rPr>
           <w:lang w:val="en-US"/>
         </w:rPr>
         <w:t>statles</w:t>
       </w:r>
-      <w:r>
-        <w:rPr>
-          <w:lang w:val="uk-UA"/>
-        </w:rPr>
-        <w:t xml:space="preserve">» підходу. Таким чином додаток немає станів вся інформація зберігається виключно у базі даних. Це дозволяє уникнути проблем в багато поточному режимі оскільки безстанові елемент є потокобезпечними. І зробити додаток абсолютно толерантним до зупинок в роботі з будь-яких причин. </w:t>
+      <w:proofErr w:type="spellEnd"/>
+      <w:r>
+        <w:rPr>
+          <w:lang w:val="uk-UA"/>
+        </w:rPr>
+        <w:t xml:space="preserve">» підходу. Таким чином додаток немає станів вся інформація зберігається виключно у базі даних. Це дозволяє уникнути проблем в багато поточному режимі оскільки безстанові елемент є </w:t>
+      </w:r>
+      <w:proofErr w:type="spellStart"/>
+      <w:r>
+        <w:rPr>
+          <w:lang w:val="uk-UA"/>
+        </w:rPr>
+        <w:t>потокобезпечними</w:t>
+      </w:r>
+      <w:proofErr w:type="spellEnd"/>
+      <w:r>
+        <w:rPr>
+          <w:lang w:val="uk-UA"/>
+        </w:rPr>
+        <w:t xml:space="preserve">. І зробити додаток абсолютно толерантним до зупинок в роботі з будь-яких причин. </w:t>
       </w:r>
     </w:p>
     <w:p>
@@ -4216,7 +4615,7 @@
           <w:lang w:eastAsia="ru-RU"/>
         </w:rPr>
         <w:drawing>
-          <wp:inline distT="0" distB="0" distL="0" distR="0" wp14:anchorId="1E8650F5" wp14:editId="21DC9C80">
+          <wp:inline distT="0" distB="0" distL="0" distR="0" wp14:anchorId="7C1E8546" wp14:editId="39EBC3D8">
             <wp:extent cx="5940425" cy="2148840"/>
             <wp:effectExtent l="0" t="0" r="3175" b="3810"/>
             <wp:docPr id="22" name="Рисунок 22"/>
@@ -4402,7 +4801,35 @@
         <w:rPr>
           <w:lang w:val="uk-UA"/>
         </w:rPr>
-        <w:t>.NET Core for Windows</w:t>
+        <w:t xml:space="preserve">.NET </w:t>
+      </w:r>
+      <w:proofErr w:type="spellStart"/>
+      <w:r>
+        <w:rPr>
+          <w:lang w:val="uk-UA"/>
+        </w:rPr>
+        <w:t>Core</w:t>
+      </w:r>
+      <w:proofErr w:type="spellEnd"/>
+      <w:r>
+        <w:rPr>
+          <w:lang w:val="uk-UA"/>
+        </w:rPr>
+        <w:t xml:space="preserve"> </w:t>
+      </w:r>
+      <w:proofErr w:type="spellStart"/>
+      <w:r>
+        <w:rPr>
+          <w:lang w:val="uk-UA"/>
+        </w:rPr>
+        <w:t>for</w:t>
+      </w:r>
+      <w:proofErr w:type="spellEnd"/>
+      <w:r>
+        <w:rPr>
+          <w:lang w:val="uk-UA"/>
+        </w:rPr>
+        <w:t xml:space="preserve"> Windows</w:t>
       </w:r>
       <w:r>
         <w:rPr>
@@ -4429,53 +4856,61 @@
         </w:rPr>
         <w:t>«</w:t>
       </w:r>
+      <w:proofErr w:type="spellStart"/>
       <w:r>
         <w:rPr>
           <w:lang w:val="uk-UA"/>
         </w:rPr>
         <w:t>AccountController</w:t>
       </w:r>
-      <w:r>
-        <w:rPr>
-          <w:lang w:val="uk-UA"/>
-        </w:rPr>
-        <w:t xml:space="preserve">» </w:t>
-      </w:r>
-      <w:r>
-        <w:rPr>
-          <w:lang w:val="uk-UA"/>
-        </w:rPr>
-        <w:t>використовує</w:t>
-      </w:r>
-      <w:r>
-        <w:rPr>
-          <w:lang w:val="uk-UA"/>
-        </w:rPr>
-        <w:t xml:space="preserve"> </w:t>
-      </w:r>
-      <w:r>
-        <w:rPr>
-          <w:lang w:val="uk-UA"/>
-        </w:rPr>
-        <w:t>«</w:t>
-      </w:r>
+      <w:proofErr w:type="spellEnd"/>
+      <w:r>
+        <w:rPr>
+          <w:lang w:val="uk-UA"/>
+        </w:rPr>
+        <w:t>» використовує «</w:t>
+      </w:r>
+      <w:proofErr w:type="spellStart"/>
       <w:r>
         <w:rPr>
           <w:lang w:val="uk-UA"/>
         </w:rPr>
         <w:t>Microsoft.Aspnet.Identity</w:t>
       </w:r>
-      <w:r>
-        <w:rPr>
-          <w:lang w:val="uk-UA"/>
-        </w:rPr>
-        <w:t>»</w:t>
-      </w:r>
-      <w:r>
-        <w:rPr>
-          <w:lang w:val="uk-UA"/>
-        </w:rPr>
-        <w:t xml:space="preserve"> як провайдер автентифікації та авторизації користувачів. З допомогою нього акаунт контролер реалізує логіку контролю доступу до АРІ користувачів, а також надає функціонал регістрації нових користувачів.</w:t>
+      <w:proofErr w:type="spellEnd"/>
+      <w:r>
+        <w:rPr>
+          <w:lang w:val="uk-UA"/>
+        </w:rPr>
+        <w:t xml:space="preserve">» як провайдер автентифікації та авторизації користувачів. З допомогою нього </w:t>
+      </w:r>
+      <w:proofErr w:type="spellStart"/>
+      <w:r>
+        <w:rPr>
+          <w:lang w:val="uk-UA"/>
+        </w:rPr>
+        <w:t>акаунт</w:t>
+      </w:r>
+      <w:proofErr w:type="spellEnd"/>
+      <w:r>
+        <w:rPr>
+          <w:lang w:val="uk-UA"/>
+        </w:rPr>
+        <w:t xml:space="preserve"> контролер реалізує логіку контролю доступу до АРІ користувачів, а також надає функціонал </w:t>
+      </w:r>
+      <w:proofErr w:type="spellStart"/>
+      <w:r>
+        <w:rPr>
+          <w:lang w:val="uk-UA"/>
+        </w:rPr>
+        <w:t>регістрації</w:t>
+      </w:r>
+      <w:proofErr w:type="spellEnd"/>
+      <w:r>
+        <w:rPr>
+          <w:lang w:val="uk-UA"/>
+        </w:rPr>
+        <w:t xml:space="preserve"> нових користувачів.</w:t>
       </w:r>
     </w:p>
     <w:p>
@@ -4525,7 +4960,7 @@
         </w:rPr>
         <w:sectPr>
           <w:pgSz w:w="11906" w:h="16838"/>
-          <w:pgMar w:top="1134" w:right="850" w:bottom="1134" w:left="1701" w:header="708" w:footer="708" w:gutter="0"/>
+          <w:pgMar w:top="1134" w:right="567" w:bottom="1134" w:left="1418" w:header="708" w:footer="708" w:gutter="0"/>
           <w:cols w:space="708"/>
           <w:docGrid w:linePitch="381"/>
         </w:sectPr>
@@ -4544,47 +4979,30 @@
           <w:lang w:eastAsia="ru-RU"/>
         </w:rPr>
         <w:lastRenderedPageBreak/>
-        <w:drawing>
-          <wp:inline distT="0" distB="0" distL="0" distR="0" wp14:anchorId="61273442" wp14:editId="380CB29A">
-            <wp:extent cx="9278471" cy="5342965"/>
-            <wp:effectExtent l="0" t="0" r="0" b="0"/>
-            <wp:docPr id="1" name="Рисунок 1"/>
-            <wp:cNvGraphicFramePr>
-              <a:graphicFrameLocks xmlns:a="http://schemas.openxmlformats.org/drawingml/2006/main" noChangeAspect="1"/>
-            </wp:cNvGraphicFramePr>
-            <a:graphic xmlns:a="http://schemas.openxmlformats.org/drawingml/2006/main">
-              <a:graphicData uri="http://schemas.openxmlformats.org/drawingml/2006/picture">
-                <pic:pic xmlns:pic="http://schemas.openxmlformats.org/drawingml/2006/picture">
-                  <pic:nvPicPr>
-                    <pic:cNvPr id="0" name="Component Diagram.png"/>
-                    <pic:cNvPicPr/>
-                  </pic:nvPicPr>
-                  <pic:blipFill>
-                    <a:blip r:embed="rId21">
-                      <a:extLst>
-                        <a:ext uri="{28A0092B-C50C-407E-A947-70E740481C1C}">
-                          <a14:useLocalDpi xmlns:a14="http://schemas.microsoft.com/office/drawing/2010/main" val="0"/>
-                        </a:ext>
-                      </a:extLst>
-                    </a:blip>
-                    <a:stretch>
-                      <a:fillRect/>
-                    </a:stretch>
-                  </pic:blipFill>
-                  <pic:spPr>
-                    <a:xfrm>
-                      <a:off x="0" y="0"/>
-                      <a:ext cx="9290122" cy="5349674"/>
-                    </a:xfrm>
-                    <a:prstGeom prst="rect">
-                      <a:avLst/>
-                    </a:prstGeom>
-                  </pic:spPr>
-                </pic:pic>
-              </a:graphicData>
-            </a:graphic>
-          </wp:inline>
-        </w:drawing>
+        <w:pict>
+          <v:shapetype id="_x0000_t75" coordsize="21600,21600" o:spt="75" o:preferrelative="t" path="m@4@5l@4@11@9@11@9@5xe" filled="f" stroked="f">
+            <v:stroke joinstyle="miter"/>
+            <v:formulas>
+              <v:f eqn="if lineDrawn pixelLineWidth 0"/>
+              <v:f eqn="sum @0 1 0"/>
+              <v:f eqn="sum 0 0 @1"/>
+              <v:f eqn="prod @2 1 2"/>
+              <v:f eqn="prod @3 21600 pixelWidth"/>
+              <v:f eqn="prod @3 21600 pixelHeight"/>
+              <v:f eqn="sum @0 0 1"/>
+              <v:f eqn="prod @6 1 2"/>
+              <v:f eqn="prod @7 21600 pixelWidth"/>
+              <v:f eqn="sum @8 21600 0"/>
+              <v:f eqn="prod @7 21600 pixelHeight"/>
+              <v:f eqn="sum @10 21600 0"/>
+            </v:formulas>
+            <v:path o:extrusionok="f" gradientshapeok="t" o:connecttype="rect"/>
+            <o:lock v:ext="edit" aspectratio="t"/>
+          </v:shapetype>
+          <v:shape id="_x0000_i1025" type="#_x0000_t75" style="width:693.4pt;height:421.1pt">
+            <v:imagedata r:id="rId21" o:title="Component Diagram"/>
+          </v:shape>
+        </w:pict>
       </w:r>
     </w:p>
     <w:p>
@@ -4608,7 +5026,7 @@
         </w:rPr>
         <w:sectPr>
           <w:pgSz w:w="16838" w:h="11906" w:orient="landscape"/>
-          <w:pgMar w:top="1701" w:right="1134" w:bottom="850" w:left="1134" w:header="708" w:footer="708" w:gutter="0"/>
+          <w:pgMar w:top="1134" w:right="567" w:bottom="1134" w:left="1418" w:header="708" w:footer="708" w:gutter="0"/>
           <w:cols w:space="708"/>
           <w:docGrid w:linePitch="381"/>
         </w:sectPr>
@@ -4678,7 +5096,21 @@
         <w:rPr>
           <w:lang w:val="uk-UA"/>
         </w:rPr>
-        <w:t xml:space="preserve"> інструментів нам вдалось досягти кросплатформеності розробленого додатку.</w:t>
+        <w:t xml:space="preserve"> інструментів нам вдалось досягти </w:t>
+      </w:r>
+      <w:proofErr w:type="spellStart"/>
+      <w:r>
+        <w:rPr>
+          <w:lang w:val="uk-UA"/>
+        </w:rPr>
+        <w:t>кросплатформеності</w:t>
+      </w:r>
+      <w:proofErr w:type="spellEnd"/>
+      <w:r>
+        <w:rPr>
+          <w:lang w:val="uk-UA"/>
+        </w:rPr>
+        <w:t xml:space="preserve"> розробленого додатку.</w:t>
       </w:r>
       <w:r>
         <w:rPr>
@@ -4709,7 +5141,21 @@
         <w:rPr>
           <w:lang w:val="uk-UA"/>
         </w:rPr>
-        <w:t xml:space="preserve"> проектування, ООП та організацій контролю інверсії залежностей «</w:t>
+        <w:t xml:space="preserve"> проектування, ООП та організацій контролю інверсії </w:t>
+      </w:r>
+      <w:proofErr w:type="spellStart"/>
+      <w:r>
+        <w:rPr>
+          <w:lang w:val="uk-UA"/>
+        </w:rPr>
+        <w:t>залежностей</w:t>
+      </w:r>
+      <w:proofErr w:type="spellEnd"/>
+      <w:r>
+        <w:rPr>
+          <w:lang w:val="uk-UA"/>
+        </w:rPr>
+        <w:t xml:space="preserve"> «</w:t>
       </w:r>
       <w:r>
         <w:rPr>
@@ -4747,7 +5193,21 @@
         <w:rPr>
           <w:lang w:val="uk-UA"/>
         </w:rPr>
-        <w:t>Результат розроби даної роботи в повному вигляді було представлено в репозиторії за посиланням «</w:t>
+        <w:t xml:space="preserve">Результат розроби даної роботи в повному вигляді було представлено в </w:t>
+      </w:r>
+      <w:proofErr w:type="spellStart"/>
+      <w:r>
+        <w:rPr>
+          <w:lang w:val="uk-UA"/>
+        </w:rPr>
+        <w:t>репозиторії</w:t>
+      </w:r>
+      <w:proofErr w:type="spellEnd"/>
+      <w:r>
+        <w:rPr>
+          <w:lang w:val="uk-UA"/>
+        </w:rPr>
+        <w:t xml:space="preserve"> за посиланням «</w:t>
       </w:r>
       <w:r>
         <w:rPr>
@@ -4788,8 +5248,45 @@
         </w:numPr>
         <w:ind w:left="0" w:firstLine="709"/>
       </w:pPr>
-      <w:r>
-        <w:t>Ноубл, Дж., Андерсон, Т., Брэйтуэйт, Г., Казарио, М., Третола, Р. Flex 4. Рецепты программирования. — БХВ-Петербург, 2011. — С. 548. — 720 с</w:t>
+      <w:proofErr w:type="spellStart"/>
+      <w:r>
+        <w:t>Ноубл</w:t>
+      </w:r>
+      <w:proofErr w:type="spellEnd"/>
+      <w:r>
+        <w:t xml:space="preserve">, Дж., Андерсон, Т., </w:t>
+      </w:r>
+      <w:proofErr w:type="spellStart"/>
+      <w:r>
+        <w:t>Брэйтуэйт</w:t>
+      </w:r>
+      <w:proofErr w:type="spellEnd"/>
+      <w:r>
+        <w:t xml:space="preserve">, Г., </w:t>
+      </w:r>
+      <w:proofErr w:type="spellStart"/>
+      <w:r>
+        <w:t>Казарио</w:t>
+      </w:r>
+      <w:proofErr w:type="spellEnd"/>
+      <w:r>
+        <w:t xml:space="preserve">, М., </w:t>
+      </w:r>
+      <w:proofErr w:type="spellStart"/>
+      <w:r>
+        <w:t>Третола</w:t>
+      </w:r>
+      <w:proofErr w:type="spellEnd"/>
+      <w:r>
+        <w:t xml:space="preserve">, Р. </w:t>
+      </w:r>
+      <w:proofErr w:type="spellStart"/>
+      <w:r>
+        <w:t>Flex</w:t>
+      </w:r>
+      <w:proofErr w:type="spellEnd"/>
+      <w:r>
+        <w:t xml:space="preserve"> 4. Рецепты программирования. — БХВ-Петербург, 2011. — С. 548. — 720 с</w:t>
       </w:r>
     </w:p>
     <w:p>
@@ -4813,11 +5310,33 @@
         </w:rPr>
         <w:t xml:space="preserve">UML 2. – </w:t>
       </w:r>
-      <w:r>
-        <w:rPr>
-          <w:lang w:val="uk-UA"/>
-        </w:rPr>
-        <w:t xml:space="preserve">СПб.: БХВ-Петербург, 2007. – 567 с.: ил. </w:t>
+      <w:proofErr w:type="gramStart"/>
+      <w:r>
+        <w:rPr>
+          <w:lang w:val="uk-UA"/>
+        </w:rPr>
+        <w:t>СПб.:</w:t>
+      </w:r>
+      <w:proofErr w:type="gramEnd"/>
+      <w:r>
+        <w:rPr>
+          <w:lang w:val="uk-UA"/>
+        </w:rPr>
+        <w:t xml:space="preserve"> БХВ-Петербург, 2007. – 567 с.: </w:t>
+      </w:r>
+      <w:proofErr w:type="spellStart"/>
+      <w:r>
+        <w:rPr>
+          <w:lang w:val="uk-UA"/>
+        </w:rPr>
+        <w:t>ил</w:t>
+      </w:r>
+      <w:proofErr w:type="spellEnd"/>
+      <w:r>
+        <w:rPr>
+          <w:lang w:val="uk-UA"/>
+        </w:rPr>
+        <w:t xml:space="preserve">. </w:t>
       </w:r>
       <w:r>
         <w:rPr>
@@ -4836,7 +5355,23 @@
         <w:ind w:left="0" w:firstLine="709"/>
       </w:pPr>
       <w:r>
-        <w:t>Гамма Э., Хелм Р., Джонсон Р., Влиссидес Дж. П75 Приемы объектно-ориентированного проектирования. Паттерны проектирования. — СПб: Питер, 2001. — 368 с.: ил. (Серия «Библиотека программиста») ISBN 5-272-00355-1</w:t>
+        <w:t xml:space="preserve">Гамма Э., </w:t>
+      </w:r>
+      <w:proofErr w:type="spellStart"/>
+      <w:r>
+        <w:t>Хелм</w:t>
+      </w:r>
+      <w:proofErr w:type="spellEnd"/>
+      <w:r>
+        <w:t xml:space="preserve"> Р., Джонсон Р., </w:t>
+      </w:r>
+      <w:proofErr w:type="spellStart"/>
+      <w:r>
+        <w:t>Влиссидес</w:t>
+      </w:r>
+      <w:proofErr w:type="spellEnd"/>
+      <w:r>
+        <w:t xml:space="preserve"> Дж. П75 Приемы объектно-ориентированного проектирования. Паттерны проектирования. — СПб: Питер, 2001. — 368 с.: ил. (Серия «Библиотека программиста») ISBN 5-272-00355-1</w:t>
       </w:r>
     </w:p>
     <w:p>
@@ -4852,12 +5387,82 @@
         <w:rPr>
           <w:lang w:val="uk-UA"/>
         </w:rPr>
-        <w:t>Мартин Фаулер., Чистий код: создание, анализ и рефакторинг. – СПб.: Питер, 2019. – 464 с.: ил.</w:t>
+        <w:t xml:space="preserve">Мартин Фаулер., Чистий код: </w:t>
+      </w:r>
+      <w:proofErr w:type="spellStart"/>
+      <w:r>
+        <w:rPr>
+          <w:lang w:val="uk-UA"/>
+        </w:rPr>
+        <w:t>создание</w:t>
+      </w:r>
+      <w:proofErr w:type="spellEnd"/>
+      <w:r>
+        <w:rPr>
+          <w:lang w:val="uk-UA"/>
+        </w:rPr>
+        <w:t xml:space="preserve">, </w:t>
+      </w:r>
+      <w:proofErr w:type="spellStart"/>
+      <w:r>
+        <w:rPr>
+          <w:lang w:val="uk-UA"/>
+        </w:rPr>
+        <w:t>анализ</w:t>
+      </w:r>
+      <w:proofErr w:type="spellEnd"/>
+      <w:r>
+        <w:rPr>
+          <w:lang w:val="uk-UA"/>
+        </w:rPr>
+        <w:t xml:space="preserve"> и </w:t>
+      </w:r>
+      <w:proofErr w:type="spellStart"/>
+      <w:r>
+        <w:rPr>
+          <w:lang w:val="uk-UA"/>
+        </w:rPr>
+        <w:t>рефакторинг</w:t>
+      </w:r>
+      <w:proofErr w:type="spellEnd"/>
+      <w:r>
+        <w:rPr>
+          <w:lang w:val="uk-UA"/>
+        </w:rPr>
+        <w:t xml:space="preserve">. – СПб.: </w:t>
+      </w:r>
+      <w:proofErr w:type="spellStart"/>
+      <w:r>
+        <w:rPr>
+          <w:lang w:val="uk-UA"/>
+        </w:rPr>
+        <w:t>Питер</w:t>
+      </w:r>
+      <w:proofErr w:type="spellEnd"/>
+      <w:r>
+        <w:rPr>
+          <w:lang w:val="uk-UA"/>
+        </w:rPr>
+        <w:t xml:space="preserve">, 2019. – 464 с.: </w:t>
+      </w:r>
+      <w:proofErr w:type="spellStart"/>
+      <w:r>
+        <w:rPr>
+          <w:lang w:val="uk-UA"/>
+        </w:rPr>
+        <w:t>ил</w:t>
+      </w:r>
+      <w:proofErr w:type="spellEnd"/>
+      <w:r>
+        <w:rPr>
+          <w:lang w:val="uk-UA"/>
+        </w:rPr>
+        <w:t>.</w:t>
       </w:r>
     </w:p>
     <w:sectPr>
       <w:pgSz w:w="11906" w:h="16838"/>
-      <w:pgMar w:top="1134" w:right="850" w:bottom="1134" w:left="1701" w:header="708" w:footer="708" w:gutter="0"/>
+      <w:pgMar w:top="1134" w:right="567" w:bottom="1134" w:left="1418" w:header="708" w:footer="708" w:gutter="0"/>
       <w:cols w:space="708"/>
       <w:docGrid w:linePitch="381"/>
     </w:sectPr>
@@ -4925,6 +5530,7 @@
         <w:docPartUnique/>
       </w:docPartObj>
     </w:sdtPr>
+    <w:sdtEndPr/>
     <w:sdtContent>
       <w:p>
         <w:pPr>
@@ -4944,7 +5550,7 @@
           <w:rPr>
             <w:noProof/>
           </w:rPr>
-          <w:t>11</w:t>
+          <w:t>14</w:t>
         </w:r>
         <w:r>
           <w:fldChar w:fldCharType="end"/>
@@ -10298,7 +10904,7 @@
 </file>
 
 <file path=customXml/itemProps1.xml><?xml version="1.0" encoding="utf-8"?>
-<ds:datastoreItem xmlns:ds="http://schemas.openxmlformats.org/officeDocument/2006/customXml" ds:itemID="{3AE9646F-FD97-4726-9C84-4FF2A612001C}">
+<ds:datastoreItem xmlns:ds="http://schemas.openxmlformats.org/officeDocument/2006/customXml" ds:itemID="{C029D9A9-5797-452E-833E-CAF5B696DD35}">
   <ds:schemaRefs>
     <ds:schemaRef ds:uri="http://schemas.openxmlformats.org/officeDocument/2006/bibliography"/>
   </ds:schemaRefs>

--- a/lab1/Звіт 1.docx
+++ b/lab1/Звіт 1.docx
@@ -724,6 +724,7 @@
         </w:rPr>
         <w:sectPr>
           <w:headerReference w:type="default" r:id="rId9"/>
+          <w:headerReference w:type="first" r:id="rId10"/>
           <w:pgSz w:w="11906" w:h="16838"/>
           <w:pgMar w:top="1134" w:right="567" w:bottom="1134" w:left="1418" w:header="708" w:footer="708" w:gutter="0"/>
           <w:pgNumType w:start="5"/>
@@ -778,7 +779,7 @@
           <w:pPr>
             <w:pStyle w:val="11"/>
             <w:tabs>
-              <w:tab w:val="right" w:leader="dot" w:pos="9345"/>
+              <w:tab w:val="right" w:leader="dot" w:pos="9911"/>
             </w:tabs>
             <w:rPr>
               <w:rFonts w:asciiTheme="minorHAnsi" w:eastAsiaTheme="minorEastAsia" w:hAnsiTheme="minorHAnsi"/>
@@ -796,7 +797,7 @@
           <w:r>
             <w:fldChar w:fldCharType="separate"/>
           </w:r>
-          <w:hyperlink w:anchor="_Toc67144656" w:history="1">
+          <w:hyperlink w:anchor="_Toc67165224" w:history="1">
             <w:r>
               <w:rPr>
                 <w:rStyle w:val="aa"/>
@@ -824,7 +825,7 @@
                 <w:noProof/>
                 <w:webHidden/>
               </w:rPr>
-              <w:instrText xml:space="preserve"> PAGEREF _Toc67144656 \h </w:instrText>
+              <w:instrText xml:space="preserve"> PAGEREF _Toc67165224 \h </w:instrText>
             </w:r>
             <w:r>
               <w:rPr>
@@ -844,7 +845,7 @@
                 <w:noProof/>
                 <w:webHidden/>
               </w:rPr>
-              <w:t>7</w:t>
+              <w:t>3</w:t>
             </w:r>
             <w:r>
               <w:rPr>
@@ -859,7 +860,7 @@
           <w:pPr>
             <w:pStyle w:val="11"/>
             <w:tabs>
-              <w:tab w:val="right" w:leader="dot" w:pos="9345"/>
+              <w:tab w:val="right" w:leader="dot" w:pos="9911"/>
             </w:tabs>
             <w:rPr>
               <w:rFonts w:asciiTheme="minorHAnsi" w:eastAsiaTheme="minorEastAsia" w:hAnsiTheme="minorHAnsi"/>
@@ -868,7 +869,7 @@
               <w:lang w:eastAsia="ru-RU"/>
             </w:rPr>
           </w:pPr>
-          <w:hyperlink w:anchor="_Toc67144657" w:history="1">
+          <w:hyperlink w:anchor="_Toc67165225" w:history="1">
             <w:r>
               <w:rPr>
                 <w:rStyle w:val="aa"/>
@@ -896,7 +897,7 @@
                 <w:noProof/>
                 <w:webHidden/>
               </w:rPr>
-              <w:instrText xml:space="preserve"> PAGEREF _Toc67144657 \h </w:instrText>
+              <w:instrText xml:space="preserve"> PAGEREF _Toc67165225 \h </w:instrText>
             </w:r>
             <w:r>
               <w:rPr>
@@ -916,7 +917,7 @@
                 <w:noProof/>
                 <w:webHidden/>
               </w:rPr>
-              <w:t>8</w:t>
+              <w:t>4</w:t>
             </w:r>
             <w:r>
               <w:rPr>
@@ -931,7 +932,7 @@
           <w:pPr>
             <w:pStyle w:val="11"/>
             <w:tabs>
-              <w:tab w:val="right" w:leader="dot" w:pos="9345"/>
+              <w:tab w:val="right" w:leader="dot" w:pos="9911"/>
             </w:tabs>
             <w:rPr>
               <w:rFonts w:asciiTheme="minorHAnsi" w:eastAsiaTheme="minorEastAsia" w:hAnsiTheme="minorHAnsi"/>
@@ -940,7 +941,7 @@
               <w:lang w:eastAsia="ru-RU"/>
             </w:rPr>
           </w:pPr>
-          <w:hyperlink w:anchor="_Toc67144658" w:history="1">
+          <w:hyperlink w:anchor="_Toc67165226" w:history="1">
             <w:r>
               <w:rPr>
                 <w:rStyle w:val="aa"/>
@@ -968,7 +969,7 @@
                 <w:noProof/>
                 <w:webHidden/>
               </w:rPr>
-              <w:instrText xml:space="preserve"> PAGEREF _Toc67144658 \h </w:instrText>
+              <w:instrText xml:space="preserve"> PAGEREF _Toc67165226 \h </w:instrText>
             </w:r>
             <w:r>
               <w:rPr>
@@ -988,7 +989,7 @@
                 <w:noProof/>
                 <w:webHidden/>
               </w:rPr>
-              <w:t>9</w:t>
+              <w:t>5</w:t>
             </w:r>
             <w:r>
               <w:rPr>
@@ -1003,7 +1004,7 @@
           <w:pPr>
             <w:pStyle w:val="21"/>
             <w:tabs>
-              <w:tab w:val="right" w:leader="dot" w:pos="9345"/>
+              <w:tab w:val="right" w:leader="dot" w:pos="9911"/>
             </w:tabs>
             <w:rPr>
               <w:rFonts w:asciiTheme="minorHAnsi" w:eastAsiaTheme="minorEastAsia" w:hAnsiTheme="minorHAnsi"/>
@@ -1012,7 +1013,7 @@
               <w:lang w:eastAsia="ru-RU"/>
             </w:rPr>
           </w:pPr>
-          <w:hyperlink w:anchor="_Toc67144659" w:history="1">
+          <w:hyperlink w:anchor="_Toc67165227" w:history="1">
             <w:r>
               <w:rPr>
                 <w:rStyle w:val="aa"/>
@@ -1040,7 +1041,7 @@
                 <w:noProof/>
                 <w:webHidden/>
               </w:rPr>
-              <w:instrText xml:space="preserve"> PAGEREF _Toc67144659 \h </w:instrText>
+              <w:instrText xml:space="preserve"> PAGEREF _Toc67165227 \h </w:instrText>
             </w:r>
             <w:r>
               <w:rPr>
@@ -1060,7 +1061,7 @@
                 <w:noProof/>
                 <w:webHidden/>
               </w:rPr>
-              <w:t>9</w:t>
+              <w:t>5</w:t>
             </w:r>
             <w:r>
               <w:rPr>
@@ -1075,7 +1076,7 @@
           <w:pPr>
             <w:pStyle w:val="11"/>
             <w:tabs>
-              <w:tab w:val="right" w:leader="dot" w:pos="9345"/>
+              <w:tab w:val="right" w:leader="dot" w:pos="9911"/>
             </w:tabs>
             <w:rPr>
               <w:rFonts w:asciiTheme="minorHAnsi" w:eastAsiaTheme="minorEastAsia" w:hAnsiTheme="minorHAnsi"/>
@@ -1084,7 +1085,7 @@
               <w:lang w:eastAsia="ru-RU"/>
             </w:rPr>
           </w:pPr>
-          <w:hyperlink w:anchor="_Toc67144660" w:history="1">
+          <w:hyperlink w:anchor="_Toc67165228" w:history="1">
             <w:r>
               <w:rPr>
                 <w:rStyle w:val="aa"/>
@@ -1112,7 +1113,7 @@
                 <w:noProof/>
                 <w:webHidden/>
               </w:rPr>
-              <w:instrText xml:space="preserve"> PAGEREF _Toc67144660 \h </w:instrText>
+              <w:instrText xml:space="preserve"> PAGEREF _Toc67165228 \h </w:instrText>
             </w:r>
             <w:r>
               <w:rPr>
@@ -1132,7 +1133,7 @@
                 <w:noProof/>
                 <w:webHidden/>
               </w:rPr>
-              <w:t>10</w:t>
+              <w:t>6</w:t>
             </w:r>
             <w:r>
               <w:rPr>
@@ -1147,7 +1148,7 @@
           <w:pPr>
             <w:pStyle w:val="21"/>
             <w:tabs>
-              <w:tab w:val="right" w:leader="dot" w:pos="9345"/>
+              <w:tab w:val="right" w:leader="dot" w:pos="9911"/>
             </w:tabs>
             <w:rPr>
               <w:rFonts w:asciiTheme="minorHAnsi" w:eastAsiaTheme="minorEastAsia" w:hAnsiTheme="minorHAnsi"/>
@@ -1156,7 +1157,7 @@
               <w:lang w:eastAsia="ru-RU"/>
             </w:rPr>
           </w:pPr>
-          <w:hyperlink w:anchor="_Toc67144661" w:history="1">
+          <w:hyperlink w:anchor="_Toc67165229" w:history="1">
             <w:r>
               <w:rPr>
                 <w:rStyle w:val="aa"/>
@@ -1184,7 +1185,7 @@
                 <w:noProof/>
                 <w:webHidden/>
               </w:rPr>
-              <w:instrText xml:space="preserve"> PAGEREF _Toc67144661 \h </w:instrText>
+              <w:instrText xml:space="preserve"> PAGEREF _Toc67165229 \h </w:instrText>
             </w:r>
             <w:r>
               <w:rPr>
@@ -1204,7 +1205,7 @@
                 <w:noProof/>
                 <w:webHidden/>
               </w:rPr>
-              <w:t>10</w:t>
+              <w:t>6</w:t>
             </w:r>
             <w:r>
               <w:rPr>
@@ -1219,7 +1220,7 @@
           <w:pPr>
             <w:pStyle w:val="21"/>
             <w:tabs>
-              <w:tab w:val="right" w:leader="dot" w:pos="9345"/>
+              <w:tab w:val="right" w:leader="dot" w:pos="9911"/>
             </w:tabs>
             <w:rPr>
               <w:rFonts w:asciiTheme="minorHAnsi" w:eastAsiaTheme="minorEastAsia" w:hAnsiTheme="minorHAnsi"/>
@@ -1228,7 +1229,7 @@
               <w:lang w:eastAsia="ru-RU"/>
             </w:rPr>
           </w:pPr>
-          <w:hyperlink w:anchor="_Toc67144662" w:history="1">
+          <w:hyperlink w:anchor="_Toc67165230" w:history="1">
             <w:r>
               <w:rPr>
                 <w:rStyle w:val="aa"/>
@@ -1256,7 +1257,7 @@
                 <w:noProof/>
                 <w:webHidden/>
               </w:rPr>
-              <w:instrText xml:space="preserve"> PAGEREF _Toc67144662 \h </w:instrText>
+              <w:instrText xml:space="preserve"> PAGEREF _Toc67165230 \h </w:instrText>
             </w:r>
             <w:r>
               <w:rPr>
@@ -1276,7 +1277,7 @@
                 <w:noProof/>
                 <w:webHidden/>
               </w:rPr>
-              <w:t>10</w:t>
+              <w:t>6</w:t>
             </w:r>
             <w:r>
               <w:rPr>
@@ -1291,7 +1292,7 @@
           <w:pPr>
             <w:pStyle w:val="21"/>
             <w:tabs>
-              <w:tab w:val="right" w:leader="dot" w:pos="9345"/>
+              <w:tab w:val="right" w:leader="dot" w:pos="9911"/>
             </w:tabs>
             <w:rPr>
               <w:rFonts w:asciiTheme="minorHAnsi" w:eastAsiaTheme="minorEastAsia" w:hAnsiTheme="minorHAnsi"/>
@@ -1300,7 +1301,7 @@
               <w:lang w:eastAsia="ru-RU"/>
             </w:rPr>
           </w:pPr>
-          <w:hyperlink w:anchor="_Toc67144663" w:history="1">
+          <w:hyperlink w:anchor="_Toc67165231" w:history="1">
             <w:r>
               <w:rPr>
                 <w:rStyle w:val="aa"/>
@@ -1328,7 +1329,7 @@
                 <w:noProof/>
                 <w:webHidden/>
               </w:rPr>
-              <w:instrText xml:space="preserve"> PAGEREF _Toc67144663 \h </w:instrText>
+              <w:instrText xml:space="preserve"> PAGEREF _Toc67165231 \h </w:instrText>
             </w:r>
             <w:r>
               <w:rPr>
@@ -1348,7 +1349,7 @@
                 <w:noProof/>
                 <w:webHidden/>
               </w:rPr>
-              <w:t>12</w:t>
+              <w:t>8</w:t>
             </w:r>
             <w:r>
               <w:rPr>
@@ -1363,7 +1364,7 @@
           <w:pPr>
             <w:pStyle w:val="21"/>
             <w:tabs>
-              <w:tab w:val="right" w:leader="dot" w:pos="9345"/>
+              <w:tab w:val="right" w:leader="dot" w:pos="9911"/>
             </w:tabs>
             <w:rPr>
               <w:rFonts w:asciiTheme="minorHAnsi" w:eastAsiaTheme="minorEastAsia" w:hAnsiTheme="minorHAnsi"/>
@@ -1372,7 +1373,7 @@
               <w:lang w:eastAsia="ru-RU"/>
             </w:rPr>
           </w:pPr>
-          <w:hyperlink w:anchor="_Toc67144664" w:history="1">
+          <w:hyperlink w:anchor="_Toc67165232" w:history="1">
             <w:r>
               <w:rPr>
                 <w:rStyle w:val="aa"/>
@@ -1400,7 +1401,7 @@
                 <w:noProof/>
                 <w:webHidden/>
               </w:rPr>
-              <w:instrText xml:space="preserve"> PAGEREF _Toc67144664 \h </w:instrText>
+              <w:instrText xml:space="preserve"> PAGEREF _Toc67165232 \h </w:instrText>
             </w:r>
             <w:r>
               <w:rPr>
@@ -1420,7 +1421,7 @@
                 <w:noProof/>
                 <w:webHidden/>
               </w:rPr>
-              <w:t>13</w:t>
+              <w:t>8</w:t>
             </w:r>
             <w:r>
               <w:rPr>
@@ -1435,7 +1436,7 @@
           <w:pPr>
             <w:pStyle w:val="11"/>
             <w:tabs>
-              <w:tab w:val="right" w:leader="dot" w:pos="9345"/>
+              <w:tab w:val="right" w:leader="dot" w:pos="9911"/>
             </w:tabs>
             <w:rPr>
               <w:rFonts w:asciiTheme="minorHAnsi" w:eastAsiaTheme="minorEastAsia" w:hAnsiTheme="minorHAnsi"/>
@@ -1444,7 +1445,7 @@
               <w:lang w:eastAsia="ru-RU"/>
             </w:rPr>
           </w:pPr>
-          <w:hyperlink w:anchor="_Toc67144665" w:history="1">
+          <w:hyperlink w:anchor="_Toc67165233" w:history="1">
             <w:r>
               <w:rPr>
                 <w:rStyle w:val="aa"/>
@@ -1472,7 +1473,7 @@
                 <w:noProof/>
                 <w:webHidden/>
               </w:rPr>
-              <w:instrText xml:space="preserve"> PAGEREF _Toc67144665 \h </w:instrText>
+              <w:instrText xml:space="preserve"> PAGEREF _Toc67165233 \h </w:instrText>
             </w:r>
             <w:r>
               <w:rPr>
@@ -1492,7 +1493,7 @@
                 <w:noProof/>
                 <w:webHidden/>
               </w:rPr>
-              <w:t>15</w:t>
+              <w:t>11</w:t>
             </w:r>
             <w:r>
               <w:rPr>
@@ -1507,7 +1508,7 @@
           <w:pPr>
             <w:pStyle w:val="21"/>
             <w:tabs>
-              <w:tab w:val="right" w:leader="dot" w:pos="9345"/>
+              <w:tab w:val="right" w:leader="dot" w:pos="9911"/>
             </w:tabs>
             <w:rPr>
               <w:rFonts w:asciiTheme="minorHAnsi" w:eastAsiaTheme="minorEastAsia" w:hAnsiTheme="minorHAnsi"/>
@@ -1516,7 +1517,7 @@
               <w:lang w:eastAsia="ru-RU"/>
             </w:rPr>
           </w:pPr>
-          <w:hyperlink w:anchor="_Toc67144666" w:history="1">
+          <w:hyperlink w:anchor="_Toc67165234" w:history="1">
             <w:r>
               <w:rPr>
                 <w:rStyle w:val="aa"/>
@@ -1544,7 +1545,7 @@
                 <w:noProof/>
                 <w:webHidden/>
               </w:rPr>
-              <w:instrText xml:space="preserve"> PAGEREF _Toc67144666 \h </w:instrText>
+              <w:instrText xml:space="preserve"> PAGEREF _Toc67165234 \h </w:instrText>
             </w:r>
             <w:r>
               <w:rPr>
@@ -1564,7 +1565,7 @@
                 <w:noProof/>
                 <w:webHidden/>
               </w:rPr>
-              <w:t>15</w:t>
+              <w:t>11</w:t>
             </w:r>
             <w:r>
               <w:rPr>
@@ -1579,7 +1580,7 @@
           <w:pPr>
             <w:pStyle w:val="11"/>
             <w:tabs>
-              <w:tab w:val="right" w:leader="dot" w:pos="9345"/>
+              <w:tab w:val="right" w:leader="dot" w:pos="9911"/>
             </w:tabs>
             <w:rPr>
               <w:rFonts w:asciiTheme="minorHAnsi" w:eastAsiaTheme="minorEastAsia" w:hAnsiTheme="minorHAnsi"/>
@@ -1588,7 +1589,7 @@
               <w:lang w:eastAsia="ru-RU"/>
             </w:rPr>
           </w:pPr>
-          <w:hyperlink w:anchor="_Toc67144667" w:history="1">
+          <w:hyperlink w:anchor="_Toc67165235" w:history="1">
             <w:r>
               <w:rPr>
                 <w:rStyle w:val="aa"/>
@@ -1616,7 +1617,7 @@
                 <w:noProof/>
                 <w:webHidden/>
               </w:rPr>
-              <w:instrText xml:space="preserve"> PAGEREF _Toc67144667 \h </w:instrText>
+              <w:instrText xml:space="preserve"> PAGEREF _Toc67165235 \h </w:instrText>
             </w:r>
             <w:r>
               <w:rPr>
@@ -1636,7 +1637,7 @@
                 <w:noProof/>
                 <w:webHidden/>
               </w:rPr>
-              <w:t>22</w:t>
+              <w:t>18</w:t>
             </w:r>
             <w:r>
               <w:rPr>
@@ -1651,7 +1652,7 @@
           <w:pPr>
             <w:pStyle w:val="21"/>
             <w:tabs>
-              <w:tab w:val="right" w:leader="dot" w:pos="9345"/>
+              <w:tab w:val="right" w:leader="dot" w:pos="9911"/>
             </w:tabs>
             <w:rPr>
               <w:rFonts w:asciiTheme="minorHAnsi" w:eastAsiaTheme="minorEastAsia" w:hAnsiTheme="minorHAnsi"/>
@@ -1660,7 +1661,7 @@
               <w:lang w:eastAsia="ru-RU"/>
             </w:rPr>
           </w:pPr>
-          <w:hyperlink w:anchor="_Toc67144668" w:history="1">
+          <w:hyperlink w:anchor="_Toc67165236" w:history="1">
             <w:r>
               <w:rPr>
                 <w:rStyle w:val="aa"/>
@@ -1688,7 +1689,7 @@
                 <w:noProof/>
                 <w:webHidden/>
               </w:rPr>
-              <w:instrText xml:space="preserve"> PAGEREF _Toc67144668 \h </w:instrText>
+              <w:instrText xml:space="preserve"> PAGEREF _Toc67165236 \h </w:instrText>
             </w:r>
             <w:r>
               <w:rPr>
@@ -1708,7 +1709,7 @@
                 <w:noProof/>
                 <w:webHidden/>
               </w:rPr>
-              <w:t>22</w:t>
+              <w:t>18</w:t>
             </w:r>
             <w:r>
               <w:rPr>
@@ -1723,7 +1724,7 @@
           <w:pPr>
             <w:pStyle w:val="11"/>
             <w:tabs>
-              <w:tab w:val="right" w:leader="dot" w:pos="9345"/>
+              <w:tab w:val="right" w:leader="dot" w:pos="9911"/>
             </w:tabs>
             <w:rPr>
               <w:rFonts w:asciiTheme="minorHAnsi" w:eastAsiaTheme="minorEastAsia" w:hAnsiTheme="minorHAnsi"/>
@@ -1732,7 +1733,7 @@
               <w:lang w:eastAsia="ru-RU"/>
             </w:rPr>
           </w:pPr>
-          <w:hyperlink w:anchor="_Toc67144669" w:history="1">
+          <w:hyperlink w:anchor="_Toc67165237" w:history="1">
             <w:r>
               <w:rPr>
                 <w:rStyle w:val="aa"/>
@@ -1760,7 +1761,7 @@
                 <w:noProof/>
                 <w:webHidden/>
               </w:rPr>
-              <w:instrText xml:space="preserve"> PAGEREF _Toc67144669 \h </w:instrText>
+              <w:instrText xml:space="preserve"> PAGEREF _Toc67165237 \h </w:instrText>
             </w:r>
             <w:r>
               <w:rPr>
@@ -1780,7 +1781,7 @@
                 <w:noProof/>
                 <w:webHidden/>
               </w:rPr>
-              <w:t>23</w:t>
+              <w:t>19</w:t>
             </w:r>
             <w:r>
               <w:rPr>
@@ -1795,7 +1796,7 @@
           <w:pPr>
             <w:pStyle w:val="21"/>
             <w:tabs>
-              <w:tab w:val="right" w:leader="dot" w:pos="9345"/>
+              <w:tab w:val="right" w:leader="dot" w:pos="9911"/>
             </w:tabs>
             <w:rPr>
               <w:rFonts w:asciiTheme="minorHAnsi" w:eastAsiaTheme="minorEastAsia" w:hAnsiTheme="minorHAnsi"/>
@@ -1804,7 +1805,7 @@
               <w:lang w:eastAsia="ru-RU"/>
             </w:rPr>
           </w:pPr>
-          <w:hyperlink w:anchor="_Toc67144670" w:history="1">
+          <w:hyperlink w:anchor="_Toc67165238" w:history="1">
             <w:r>
               <w:rPr>
                 <w:rStyle w:val="aa"/>
@@ -1832,7 +1833,7 @@
                 <w:noProof/>
                 <w:webHidden/>
               </w:rPr>
-              <w:instrText xml:space="preserve"> PAGEREF _Toc67144670 \h </w:instrText>
+              <w:instrText xml:space="preserve"> PAGEREF _Toc67165238 \h </w:instrText>
             </w:r>
             <w:r>
               <w:rPr>
@@ -1852,7 +1853,7 @@
                 <w:noProof/>
                 <w:webHidden/>
               </w:rPr>
-              <w:t>23</w:t>
+              <w:t>19</w:t>
             </w:r>
             <w:r>
               <w:rPr>
@@ -1867,7 +1868,7 @@
           <w:pPr>
             <w:pStyle w:val="11"/>
             <w:tabs>
-              <w:tab w:val="right" w:leader="dot" w:pos="9345"/>
+              <w:tab w:val="right" w:leader="dot" w:pos="9911"/>
             </w:tabs>
             <w:rPr>
               <w:rFonts w:asciiTheme="minorHAnsi" w:eastAsiaTheme="minorEastAsia" w:hAnsiTheme="minorHAnsi"/>
@@ -1876,7 +1877,7 @@
               <w:lang w:eastAsia="ru-RU"/>
             </w:rPr>
           </w:pPr>
-          <w:hyperlink w:anchor="_Toc67144671" w:history="1">
+          <w:hyperlink w:anchor="_Toc67165239" w:history="1">
             <w:r>
               <w:rPr>
                 <w:rStyle w:val="aa"/>
@@ -1904,7 +1905,7 @@
                 <w:noProof/>
                 <w:webHidden/>
               </w:rPr>
-              <w:instrText xml:space="preserve"> PAGEREF _Toc67144671 \h </w:instrText>
+              <w:instrText xml:space="preserve"> PAGEREF _Toc67165239 \h </w:instrText>
             </w:r>
             <w:r>
               <w:rPr>
@@ -1924,7 +1925,7 @@
                 <w:noProof/>
                 <w:webHidden/>
               </w:rPr>
-              <w:t>25</w:t>
+              <w:t>21</w:t>
             </w:r>
             <w:r>
               <w:rPr>
@@ -1939,7 +1940,7 @@
           <w:pPr>
             <w:pStyle w:val="11"/>
             <w:tabs>
-              <w:tab w:val="right" w:leader="dot" w:pos="9345"/>
+              <w:tab w:val="right" w:leader="dot" w:pos="9911"/>
             </w:tabs>
             <w:rPr>
               <w:rFonts w:asciiTheme="minorHAnsi" w:eastAsiaTheme="minorEastAsia" w:hAnsiTheme="minorHAnsi"/>
@@ -1948,7 +1949,7 @@
               <w:lang w:eastAsia="ru-RU"/>
             </w:rPr>
           </w:pPr>
-          <w:hyperlink w:anchor="_Toc67144672" w:history="1">
+          <w:hyperlink w:anchor="_Toc67165240" w:history="1">
             <w:r>
               <w:rPr>
                 <w:rStyle w:val="aa"/>
@@ -1976,7 +1977,7 @@
                 <w:noProof/>
                 <w:webHidden/>
               </w:rPr>
-              <w:instrText xml:space="preserve"> PAGEREF _Toc67144672 \h </w:instrText>
+              <w:instrText xml:space="preserve"> PAGEREF _Toc67165240 \h </w:instrText>
             </w:r>
             <w:r>
               <w:rPr>
@@ -1996,7 +1997,7 @@
                 <w:noProof/>
                 <w:webHidden/>
               </w:rPr>
-              <w:t>26</w:t>
+              <w:t>22</w:t>
             </w:r>
             <w:r>
               <w:rPr>
@@ -2028,7 +2029,7 @@
         <w:sectPr>
           <w:pgSz w:w="11906" w:h="16838"/>
           <w:pgMar w:top="1134" w:right="567" w:bottom="1134" w:left="1418" w:header="708" w:footer="708" w:gutter="0"/>
-          <w:pgNumType w:start="5"/>
+          <w:pgNumType w:start="2"/>
           <w:cols w:space="708"/>
           <w:titlePg/>
           <w:docGrid w:linePitch="381"/>
@@ -2043,7 +2044,7 @@
           <w:lang w:val="en-US"/>
         </w:rPr>
       </w:pPr>
-      <w:bookmarkStart w:id="0" w:name="_Toc67144656"/>
+      <w:bookmarkStart w:id="0" w:name="_Toc67165224"/>
       <w:r>
         <w:rPr>
           <w:lang w:val="uk-UA"/>
@@ -2092,7 +2093,12 @@
       </w:r>
       <w:proofErr w:type="spellStart"/>
       <w:r>
-        <w:t>загальне</w:t>
+        <w:t>заг</w:t>
+      </w:r>
+      <w:bookmarkStart w:id="1" w:name="_GoBack"/>
+      <w:bookmarkEnd w:id="1"/>
+      <w:r>
+        <w:t>альне</w:t>
       </w:r>
       <w:proofErr w:type="spellEnd"/>
       <w:r>
@@ -2214,7 +2220,7 @@
           <w:lang w:val="uk-UA"/>
         </w:rPr>
       </w:pPr>
-      <w:bookmarkStart w:id="1" w:name="_Toc67144657"/>
+      <w:bookmarkStart w:id="2" w:name="_Toc67165225"/>
       <w:r>
         <w:rPr>
           <w:lang w:val="uk-UA"/>
@@ -2228,7 +2234,7 @@
         </w:rPr>
         <w:t>ка задачі</w:t>
       </w:r>
-      <w:bookmarkEnd w:id="1"/>
+      <w:bookmarkEnd w:id="2"/>
     </w:p>
     <w:p>
       <w:pPr>
@@ -2436,7 +2442,7 @@
           <w:lang w:val="uk-UA"/>
         </w:rPr>
       </w:pPr>
-      <w:bookmarkStart w:id="2" w:name="_Toc67144658"/>
+      <w:bookmarkStart w:id="3" w:name="_Toc67165226"/>
       <w:r>
         <w:rPr>
           <w:lang w:val="uk-UA"/>
@@ -2462,7 +2468,7 @@
         </w:rPr>
         <w:t>Використання</w:t>
       </w:r>
-      <w:bookmarkEnd w:id="2"/>
+      <w:bookmarkEnd w:id="3"/>
     </w:p>
     <w:p>
       <w:pPr>
@@ -2472,7 +2478,7 @@
           <w:lang w:val="uk-UA"/>
         </w:rPr>
       </w:pPr>
-      <w:bookmarkStart w:id="3" w:name="_Toc67144659"/>
+      <w:bookmarkStart w:id="4" w:name="_Toc67165227"/>
       <w:r>
         <w:rPr>
           <w:lang w:val="uk-UA"/>
@@ -2485,7 +2491,7 @@
         </w:rPr>
         <w:t>.1 Опис та діаграми використання</w:t>
       </w:r>
-      <w:bookmarkEnd w:id="3"/>
+      <w:bookmarkEnd w:id="4"/>
       <w:r>
         <w:rPr>
           <w:lang w:val="uk-UA"/>
@@ -2562,7 +2568,7 @@
                     <pic:cNvPicPr/>
                   </pic:nvPicPr>
                   <pic:blipFill>
-                    <a:blip r:embed="rId10">
+                    <a:blip r:embed="rId11">
                       <a:extLst>
                         <a:ext uri="{28A0092B-C50C-407E-A947-70E740481C1C}">
                           <a14:useLocalDpi xmlns:a14="http://schemas.microsoft.com/office/drawing/2010/main" val="0"/>
@@ -2618,7 +2624,7 @@
           <w:lang w:val="uk-UA"/>
         </w:rPr>
       </w:pPr>
-      <w:bookmarkStart w:id="4" w:name="_Toc67144660"/>
+      <w:bookmarkStart w:id="5" w:name="_Toc67165228"/>
       <w:r>
         <w:rPr>
           <w:lang w:val="uk-UA"/>
@@ -2632,7 +2638,7 @@
         </w:rPr>
         <w:t xml:space="preserve"> Розробка діаграми класів</w:t>
       </w:r>
-      <w:bookmarkEnd w:id="4"/>
+      <w:bookmarkEnd w:id="5"/>
     </w:p>
     <w:p>
       <w:pPr>
@@ -2642,7 +2648,7 @@
           <w:lang w:val="uk-UA"/>
         </w:rPr>
       </w:pPr>
-      <w:bookmarkStart w:id="5" w:name="_Toc67144661"/>
+      <w:bookmarkStart w:id="6" w:name="_Toc67165229"/>
       <w:r>
         <w:rPr>
           <w:lang w:val="uk-UA"/>
@@ -2655,7 +2661,7 @@
         </w:rPr>
         <w:t>.1 Опис та структуризація процесу розробки діаграми класів.</w:t>
       </w:r>
-      <w:bookmarkEnd w:id="5"/>
+      <w:bookmarkEnd w:id="6"/>
     </w:p>
     <w:p>
       <w:pPr>
@@ -2837,7 +2843,7 @@
           <w:lang w:val="uk-UA"/>
         </w:rPr>
       </w:pPr>
-      <w:bookmarkStart w:id="6" w:name="_Toc67144662"/>
+      <w:bookmarkStart w:id="7" w:name="_Toc67165230"/>
       <w:r>
         <w:rPr>
           <w:lang w:val="uk-UA"/>
@@ -2850,7 +2856,7 @@
         </w:rPr>
         <w:t>.2 Опис рівня доступу до даних.</w:t>
       </w:r>
-      <w:bookmarkEnd w:id="6"/>
+      <w:bookmarkEnd w:id="7"/>
     </w:p>
     <w:p>
       <w:pPr>
@@ -3035,7 +3041,7 @@
                     <pic:cNvPicPr/>
                   </pic:nvPicPr>
                   <pic:blipFill>
-                    <a:blip r:embed="rId11">
+                    <a:blip r:embed="rId12">
                       <a:extLst>
                         <a:ext uri="{28A0092B-C50C-407E-A947-70E740481C1C}">
                           <a14:useLocalDpi xmlns:a14="http://schemas.microsoft.com/office/drawing/2010/main" val="0"/>
@@ -3129,7 +3135,7 @@
                     <pic:cNvPicPr/>
                   </pic:nvPicPr>
                   <pic:blipFill>
-                    <a:blip r:embed="rId12" cstate="print">
+                    <a:blip r:embed="rId13" cstate="print">
                       <a:extLst>
                         <a:ext uri="{28A0092B-C50C-407E-A947-70E740481C1C}">
                           <a14:useLocalDpi xmlns:a14="http://schemas.microsoft.com/office/drawing/2010/main" val="0"/>
@@ -3217,7 +3223,7 @@
           <w:lang w:val="uk-UA"/>
         </w:rPr>
       </w:pPr>
-      <w:bookmarkStart w:id="7" w:name="_Toc67144663"/>
+      <w:bookmarkStart w:id="8" w:name="_Toc67165231"/>
       <w:r>
         <w:rPr>
           <w:lang w:val="uk-UA"/>
@@ -3230,7 +3236,7 @@
         </w:rPr>
         <w:t>.3 Опис рівня бізнес логіки та його взаємодії з рівнем доступу до даних.</w:t>
       </w:r>
-      <w:bookmarkEnd w:id="7"/>
+      <w:bookmarkEnd w:id="8"/>
     </w:p>
     <w:p>
       <w:pPr>
@@ -3285,7 +3291,7 @@
           <w:lang w:val="uk-UA"/>
         </w:rPr>
       </w:pPr>
-      <w:bookmarkStart w:id="8" w:name="_Toc67144664"/>
+      <w:bookmarkStart w:id="9" w:name="_Toc67165232"/>
       <w:r>
         <w:rPr>
           <w:lang w:val="uk-UA"/>
@@ -3298,7 +3304,7 @@
         </w:rPr>
         <w:t>.3 Опис рівня контролерів та їх зв’язку з програмним інтерфейсом рівня бізнес логіки.</w:t>
       </w:r>
-      <w:bookmarkEnd w:id="8"/>
+      <w:bookmarkEnd w:id="9"/>
     </w:p>
     <w:p>
       <w:pPr>
@@ -3498,7 +3504,7 @@
         <w:sectPr>
           <w:pgSz w:w="11906" w:h="16838"/>
           <w:pgMar w:top="1134" w:right="567" w:bottom="1134" w:left="1418" w:header="709" w:footer="709" w:gutter="0"/>
-          <w:pgNumType w:start="7"/>
+          <w:pgNumType w:start="3"/>
           <w:cols w:space="708"/>
           <w:docGrid w:linePitch="381"/>
         </w:sectPr>
@@ -3533,7 +3539,7 @@
                     <pic:cNvPicPr/>
                   </pic:nvPicPr>
                   <pic:blipFill>
-                    <a:blip r:embed="rId13" cstate="print">
+                    <a:blip r:embed="rId14" cstate="print">
                       <a:extLst>
                         <a:ext uri="{28A0092B-C50C-407E-A947-70E740481C1C}">
                           <a14:useLocalDpi xmlns:a14="http://schemas.microsoft.com/office/drawing/2010/main" val="0"/>
@@ -3642,7 +3648,7 @@
                     <pic:cNvPicPr/>
                   </pic:nvPicPr>
                   <pic:blipFill>
-                    <a:blip r:embed="rId14" cstate="print">
+                    <a:blip r:embed="rId15" cstate="print">
                       <a:extLst>
                         <a:ext uri="{28A0092B-C50C-407E-A947-70E740481C1C}">
                           <a14:useLocalDpi xmlns:a14="http://schemas.microsoft.com/office/drawing/2010/main" val="0"/>
@@ -3750,7 +3756,7 @@
           <w:lang w:val="uk-UA"/>
         </w:rPr>
       </w:pPr>
-      <w:bookmarkStart w:id="9" w:name="_Toc67144665"/>
+      <w:bookmarkStart w:id="10" w:name="_Toc67165233"/>
       <w:r>
         <w:rPr>
           <w:lang w:val="uk-UA"/>
@@ -3764,7 +3770,7 @@
         </w:rPr>
         <w:t xml:space="preserve"> Розробка діаграми Послідовностей</w:t>
       </w:r>
-      <w:bookmarkEnd w:id="9"/>
+      <w:bookmarkEnd w:id="10"/>
     </w:p>
     <w:p>
       <w:pPr>
@@ -3774,7 +3780,7 @@
           <w:lang w:val="uk-UA"/>
         </w:rPr>
       </w:pPr>
-      <w:bookmarkStart w:id="10" w:name="_Toc67144666"/>
+      <w:bookmarkStart w:id="11" w:name="_Toc67165234"/>
       <w:r>
         <w:rPr>
           <w:lang w:val="uk-UA"/>
@@ -3787,7 +3793,7 @@
         </w:rPr>
         <w:t>.1 Опис діаграм</w:t>
       </w:r>
-      <w:bookmarkEnd w:id="10"/>
+      <w:bookmarkEnd w:id="11"/>
     </w:p>
     <w:p>
       <w:pPr>
@@ -3981,8 +3987,6 @@
           <w:lang w:val="uk-UA"/>
         </w:rPr>
       </w:pPr>
-      <w:bookmarkStart w:id="11" w:name="_GoBack"/>
-      <w:bookmarkEnd w:id="11"/>
     </w:p>
     <w:p>
       <w:pPr>
@@ -4059,7 +4063,7 @@
                     <pic:cNvPicPr/>
                   </pic:nvPicPr>
                   <pic:blipFill>
-                    <a:blip r:embed="rId15" cstate="print">
+                    <a:blip r:embed="rId16" cstate="print">
                       <a:extLst>
                         <a:ext uri="{28A0092B-C50C-407E-A947-70E740481C1C}">
                           <a14:useLocalDpi xmlns:a14="http://schemas.microsoft.com/office/drawing/2010/main" val="0"/>
@@ -4142,7 +4146,7 @@
                     <pic:cNvPicPr/>
                   </pic:nvPicPr>
                   <pic:blipFill>
-                    <a:blip r:embed="rId16">
+                    <a:blip r:embed="rId17">
                       <a:extLst>
                         <a:ext uri="{28A0092B-C50C-407E-A947-70E740481C1C}">
                           <a14:useLocalDpi xmlns:a14="http://schemas.microsoft.com/office/drawing/2010/main" val="0"/>
@@ -4223,7 +4227,7 @@
                     <pic:cNvPicPr/>
                   </pic:nvPicPr>
                   <pic:blipFill>
-                    <a:blip r:embed="rId17">
+                    <a:blip r:embed="rId18">
                       <a:extLst>
                         <a:ext uri="{28A0092B-C50C-407E-A947-70E740481C1C}">
                           <a14:useLocalDpi xmlns:a14="http://schemas.microsoft.com/office/drawing/2010/main" val="0"/>
@@ -4319,7 +4323,7 @@
                     <pic:cNvPicPr/>
                   </pic:nvPicPr>
                   <pic:blipFill>
-                    <a:blip r:embed="rId18">
+                    <a:blip r:embed="rId19">
                       <a:extLst>
                         <a:ext uri="{28A0092B-C50C-407E-A947-70E740481C1C}">
                           <a14:useLocalDpi xmlns:a14="http://schemas.microsoft.com/office/drawing/2010/main" val="0"/>
@@ -4416,7 +4420,7 @@
                     <pic:cNvPicPr/>
                   </pic:nvPicPr>
                   <pic:blipFill>
-                    <a:blip r:embed="rId19">
+                    <a:blip r:embed="rId20">
                       <a:extLst>
                         <a:ext uri="{28A0092B-C50C-407E-A947-70E740481C1C}">
                           <a14:useLocalDpi xmlns:a14="http://schemas.microsoft.com/office/drawing/2010/main" val="0"/>
@@ -4489,7 +4493,7 @@
           <w:lang w:val="uk-UA"/>
         </w:rPr>
       </w:pPr>
-      <w:bookmarkStart w:id="12" w:name="_Toc67144667"/>
+      <w:bookmarkStart w:id="12" w:name="_Toc67165235"/>
       <w:r>
         <w:rPr>
           <w:lang w:val="uk-UA"/>
@@ -4519,7 +4523,7 @@
           <w:lang w:val="uk-UA"/>
         </w:rPr>
       </w:pPr>
-      <w:bookmarkStart w:id="13" w:name="_Toc67144668"/>
+      <w:bookmarkStart w:id="13" w:name="_Toc67165236"/>
       <w:r>
         <w:rPr>
           <w:lang w:val="uk-UA"/>
@@ -4630,7 +4634,7 @@
                     <pic:cNvPicPr/>
                   </pic:nvPicPr>
                   <pic:blipFill>
-                    <a:blip r:embed="rId20">
+                    <a:blip r:embed="rId21">
                       <a:extLst>
                         <a:ext uri="{28A0092B-C50C-407E-A947-70E740481C1C}">
                           <a14:useLocalDpi xmlns:a14="http://schemas.microsoft.com/office/drawing/2010/main" val="0"/>
@@ -4745,7 +4749,7 @@
           <w:lang w:val="uk-UA"/>
         </w:rPr>
       </w:pPr>
-      <w:bookmarkStart w:id="14" w:name="_Toc67144669"/>
+      <w:bookmarkStart w:id="14" w:name="_Toc67165237"/>
       <w:r>
         <w:rPr>
           <w:lang w:val="uk-UA"/>
@@ -4763,7 +4767,7 @@
           <w:lang w:val="en-US"/>
         </w:rPr>
       </w:pPr>
-      <w:bookmarkStart w:id="15" w:name="_Toc67144670"/>
+      <w:bookmarkStart w:id="15" w:name="_Toc67165238"/>
       <w:r>
         <w:rPr>
           <w:lang w:val="uk-UA"/>
@@ -5000,7 +5004,7 @@
             <o:lock v:ext="edit" aspectratio="t"/>
           </v:shapetype>
           <v:shape id="_x0000_i1025" type="#_x0000_t75" style="width:693.4pt;height:421.1pt">
-            <v:imagedata r:id="rId21" o:title="Component Diagram"/>
+            <v:imagedata r:id="rId22" o:title="Component Diagram"/>
           </v:shape>
         </w:pict>
       </w:r>
@@ -5039,7 +5043,7 @@
           <w:lang w:val="uk-UA"/>
         </w:rPr>
       </w:pPr>
-      <w:bookmarkStart w:id="16" w:name="_Toc67144671"/>
+      <w:bookmarkStart w:id="16" w:name="_Toc67165239"/>
       <w:r>
         <w:rPr>
           <w:lang w:val="uk-UA"/>
@@ -5229,7 +5233,7 @@
           <w:lang w:val="uk-UA"/>
         </w:rPr>
       </w:pPr>
-      <w:bookmarkStart w:id="17" w:name="_Toc67144672"/>
+      <w:bookmarkStart w:id="17" w:name="_Toc67165240"/>
       <w:r>
         <w:rPr>
           <w:lang w:val="uk-UA"/>
@@ -5550,7 +5554,7 @@
           <w:rPr>
             <w:noProof/>
           </w:rPr>
-          <w:t>14</w:t>
+          <w:t>3</w:t>
         </w:r>
         <w:r>
           <w:fldChar w:fldCharType="end"/>
@@ -5564,6 +5568,51 @@
       <w:rPr>
         <w:lang w:val="uk-UA"/>
       </w:rPr>
+    </w:pPr>
+  </w:p>
+</w:hdr>
+</file>
+
+<file path=word/header2.xml><?xml version="1.0" encoding="utf-8"?>
+<w:hdr xmlns:wpc="http://schemas.microsoft.com/office/word/2010/wordprocessingCanvas" xmlns:mc="http://schemas.openxmlformats.org/markup-compatibility/2006" xmlns:o="urn:schemas-microsoft-com:office:office" xmlns:r="http://schemas.openxmlformats.org/officeDocument/2006/relationships" xmlns:m="http://schemas.openxmlformats.org/officeDocument/2006/math" xmlns:v="urn:schemas-microsoft-com:vml" xmlns:wp14="http://schemas.microsoft.com/office/word/2010/wordprocessingDrawing" xmlns:wp="http://schemas.openxmlformats.org/drawingml/2006/wordprocessingDrawing" xmlns:w10="urn:schemas-microsoft-com:office:word" xmlns:w="http://schemas.openxmlformats.org/wordprocessingml/2006/main" xmlns:w14="http://schemas.microsoft.com/office/word/2010/wordml" xmlns:wpg="http://schemas.microsoft.com/office/word/2010/wordprocessingGroup" xmlns:wpi="http://schemas.microsoft.com/office/word/2010/wordprocessingInk" xmlns:wne="http://schemas.microsoft.com/office/word/2006/wordml" xmlns:wps="http://schemas.microsoft.com/office/word/2010/wordprocessingShape" mc:Ignorable="w14 wp14">
+  <w:sdt>
+    <w:sdtPr>
+      <w:id w:val="-706101571"/>
+      <w:docPartObj>
+        <w:docPartGallery w:val="Page Numbers (Top of Page)"/>
+        <w:docPartUnique/>
+      </w:docPartObj>
+    </w:sdtPr>
+    <w:sdtContent>
+      <w:p>
+        <w:pPr>
+          <w:pStyle w:val="ab"/>
+          <w:jc w:val="right"/>
+        </w:pPr>
+        <w:r>
+          <w:fldChar w:fldCharType="begin"/>
+        </w:r>
+        <w:r>
+          <w:instrText>PAGE   \* MERGEFORMAT</w:instrText>
+        </w:r>
+        <w:r>
+          <w:fldChar w:fldCharType="separate"/>
+        </w:r>
+        <w:r>
+          <w:rPr>
+            <w:noProof/>
+          </w:rPr>
+          <w:t>2</w:t>
+        </w:r>
+        <w:r>
+          <w:fldChar w:fldCharType="end"/>
+        </w:r>
+      </w:p>
+    </w:sdtContent>
+  </w:sdt>
+  <w:p>
+    <w:pPr>
+      <w:pStyle w:val="ab"/>
     </w:pPr>
   </w:p>
 </w:hdr>
@@ -10904,7 +10953,7 @@
 </file>
 
 <file path=customXml/itemProps1.xml><?xml version="1.0" encoding="utf-8"?>
-<ds:datastoreItem xmlns:ds="http://schemas.openxmlformats.org/officeDocument/2006/customXml" ds:itemID="{C029D9A9-5797-452E-833E-CAF5B696DD35}">
+<ds:datastoreItem xmlns:ds="http://schemas.openxmlformats.org/officeDocument/2006/customXml" ds:itemID="{B2BE33C2-153D-4D40-8161-D3D18B63A2E7}">
   <ds:schemaRefs>
     <ds:schemaRef ds:uri="http://schemas.openxmlformats.org/officeDocument/2006/bibliography"/>
   </ds:schemaRefs>

--- a/lab1/Звіт 1.docx
+++ b/lab1/Звіт 1.docx
@@ -457,24 +457,7 @@
           <w:lang w:val="uk-UA"/>
         </w:rPr>
         <w:tab/>
-      </w:r>
-      <w:proofErr w:type="spellStart"/>
-      <w:r>
-        <w:rPr>
-          <w:rFonts w:cs="Times New Roman"/>
-          <w:szCs w:val="28"/>
-          <w:lang w:val="uk-UA"/>
-        </w:rPr>
-        <w:t>Венделовського</w:t>
-      </w:r>
-      <w:proofErr w:type="spellEnd"/>
-      <w:r>
-        <w:rPr>
-          <w:rFonts w:cs="Times New Roman"/>
-          <w:szCs w:val="28"/>
-          <w:lang w:val="uk-UA"/>
-        </w:rPr>
-        <w:t xml:space="preserve"> Івана Сергійовича</w:t>
+        <w:t>Венделовського Івана Сергійовича</w:t>
       </w:r>
     </w:p>
     <w:p>
@@ -602,43 +585,7 @@
           <w:szCs w:val="28"/>
           <w:lang w:val="uk-UA"/>
         </w:rPr>
-        <w:t>Викладач:_________________</w:t>
-      </w:r>
-      <w:proofErr w:type="spellStart"/>
-      <w:r>
-        <w:rPr>
-          <w:rFonts w:cs="Times New Roman"/>
-          <w:szCs w:val="28"/>
-          <w:lang w:val="uk-UA"/>
-        </w:rPr>
-        <w:t>к.т.н</w:t>
-      </w:r>
-      <w:proofErr w:type="spellEnd"/>
-      <w:r>
-        <w:rPr>
-          <w:rFonts w:cs="Times New Roman"/>
-          <w:szCs w:val="28"/>
-          <w:lang w:val="uk-UA"/>
-        </w:rPr>
-        <w:t xml:space="preserve">. </w:t>
-      </w:r>
-      <w:proofErr w:type="spellStart"/>
-      <w:r>
-        <w:rPr>
-          <w:rFonts w:cs="Times New Roman"/>
-          <w:szCs w:val="28"/>
-          <w:lang w:val="uk-UA"/>
-        </w:rPr>
-        <w:t>Штифурак</w:t>
-      </w:r>
-      <w:proofErr w:type="spellEnd"/>
-      <w:r>
-        <w:rPr>
-          <w:rFonts w:cs="Times New Roman"/>
-          <w:szCs w:val="28"/>
-          <w:lang w:val="uk-UA"/>
-        </w:rPr>
-        <w:t xml:space="preserve"> Юрій</w:t>
+        <w:t>Викладач:_________________к.т.н. Штифурак Юрій</w:t>
       </w:r>
       <w:r>
         <w:rPr>
@@ -720,7 +667,45 @@
         <w:ind w:firstLine="0"/>
         <w:jc w:val="center"/>
         <w:rPr>
-          <w:lang w:val="uk-UA"/>
+          <w:rFonts w:cs="Times New Roman"/>
+          <w:szCs w:val="28"/>
+          <w:lang w:val="uk-UA"/>
+        </w:rPr>
+      </w:pPr>
+      <w:r>
+        <w:rPr>
+          <w:rFonts w:cs="Times New Roman"/>
+          <w:szCs w:val="28"/>
+          <w:lang w:val="uk-UA"/>
+        </w:rPr>
+        <w:t>Київ – 2021</w:t>
+      </w:r>
+    </w:p>
+    <w:p>
+      <w:pPr>
+        <w:spacing w:after="200" w:line="276" w:lineRule="auto"/>
+        <w:ind w:firstLine="0"/>
+        <w:jc w:val="left"/>
+        <w:rPr>
+          <w:rFonts w:cs="Times New Roman"/>
+          <w:szCs w:val="28"/>
+          <w:lang w:val="uk-UA"/>
+        </w:rPr>
+      </w:pPr>
+      <w:r>
+        <w:rPr>
+          <w:rFonts w:cs="Times New Roman"/>
+          <w:szCs w:val="28"/>
+          <w:lang w:val="uk-UA"/>
+        </w:rPr>
+        <w:br w:type="page"/>
+      </w:r>
+    </w:p>
+    <w:p>
+      <w:pPr>
+        <w:ind w:firstLine="0"/>
+        <w:rPr>
+          <w:lang w:val="en-US"/>
         </w:rPr>
         <w:sectPr>
           <w:headerReference w:type="default" r:id="rId9"/>
@@ -733,14 +718,6 @@
           <w:docGrid w:linePitch="381"/>
         </w:sectPr>
       </w:pPr>
-      <w:r>
-        <w:rPr>
-          <w:rFonts w:cs="Times New Roman"/>
-          <w:szCs w:val="28"/>
-          <w:lang w:val="uk-UA"/>
-        </w:rPr>
-        <w:t>Київ – 2021</w:t>
-      </w:r>
     </w:p>
     <w:sdt>
       <w:sdtPr>
@@ -797,7 +774,7 @@
           <w:r>
             <w:fldChar w:fldCharType="separate"/>
           </w:r>
-          <w:hyperlink w:anchor="_Toc67165224" w:history="1">
+          <w:hyperlink w:anchor="_Toc67165606" w:history="1">
             <w:r>
               <w:rPr>
                 <w:rStyle w:val="aa"/>
@@ -825,7 +802,7 @@
                 <w:noProof/>
                 <w:webHidden/>
               </w:rPr>
-              <w:instrText xml:space="preserve"> PAGEREF _Toc67165224 \h </w:instrText>
+              <w:instrText xml:space="preserve"> PAGEREF _Toc67165606 \h </w:instrText>
             </w:r>
             <w:r>
               <w:rPr>
@@ -869,7 +846,7 @@
               <w:lang w:eastAsia="ru-RU"/>
             </w:rPr>
           </w:pPr>
-          <w:hyperlink w:anchor="_Toc67165225" w:history="1">
+          <w:hyperlink w:anchor="_Toc67165607" w:history="1">
             <w:r>
               <w:rPr>
                 <w:rStyle w:val="aa"/>
@@ -897,7 +874,7 @@
                 <w:noProof/>
                 <w:webHidden/>
               </w:rPr>
-              <w:instrText xml:space="preserve"> PAGEREF _Toc67165225 \h </w:instrText>
+              <w:instrText xml:space="preserve"> PAGEREF _Toc67165607 \h </w:instrText>
             </w:r>
             <w:r>
               <w:rPr>
@@ -941,7 +918,7 @@
               <w:lang w:eastAsia="ru-RU"/>
             </w:rPr>
           </w:pPr>
-          <w:hyperlink w:anchor="_Toc67165226" w:history="1">
+          <w:hyperlink w:anchor="_Toc67165608" w:history="1">
             <w:r>
               <w:rPr>
                 <w:rStyle w:val="aa"/>
@@ -969,7 +946,7 @@
                 <w:noProof/>
                 <w:webHidden/>
               </w:rPr>
-              <w:instrText xml:space="preserve"> PAGEREF _Toc67165226 \h </w:instrText>
+              <w:instrText xml:space="preserve"> PAGEREF _Toc67165608 \h </w:instrText>
             </w:r>
             <w:r>
               <w:rPr>
@@ -1013,7 +990,7 @@
               <w:lang w:eastAsia="ru-RU"/>
             </w:rPr>
           </w:pPr>
-          <w:hyperlink w:anchor="_Toc67165227" w:history="1">
+          <w:hyperlink w:anchor="_Toc67165609" w:history="1">
             <w:r>
               <w:rPr>
                 <w:rStyle w:val="aa"/>
@@ -1041,7 +1018,7 @@
                 <w:noProof/>
                 <w:webHidden/>
               </w:rPr>
-              <w:instrText xml:space="preserve"> PAGEREF _Toc67165227 \h </w:instrText>
+              <w:instrText xml:space="preserve"> PAGEREF _Toc67165609 \h </w:instrText>
             </w:r>
             <w:r>
               <w:rPr>
@@ -1085,7 +1062,7 @@
               <w:lang w:eastAsia="ru-RU"/>
             </w:rPr>
           </w:pPr>
-          <w:hyperlink w:anchor="_Toc67165228" w:history="1">
+          <w:hyperlink w:anchor="_Toc67165610" w:history="1">
             <w:r>
               <w:rPr>
                 <w:rStyle w:val="aa"/>
@@ -1113,7 +1090,7 @@
                 <w:noProof/>
                 <w:webHidden/>
               </w:rPr>
-              <w:instrText xml:space="preserve"> PAGEREF _Toc67165228 \h </w:instrText>
+              <w:instrText xml:space="preserve"> PAGEREF _Toc67165610 \h </w:instrText>
             </w:r>
             <w:r>
               <w:rPr>
@@ -1157,7 +1134,7 @@
               <w:lang w:eastAsia="ru-RU"/>
             </w:rPr>
           </w:pPr>
-          <w:hyperlink w:anchor="_Toc67165229" w:history="1">
+          <w:hyperlink w:anchor="_Toc67165611" w:history="1">
             <w:r>
               <w:rPr>
                 <w:rStyle w:val="aa"/>
@@ -1185,7 +1162,7 @@
                 <w:noProof/>
                 <w:webHidden/>
               </w:rPr>
-              <w:instrText xml:space="preserve"> PAGEREF _Toc67165229 \h </w:instrText>
+              <w:instrText xml:space="preserve"> PAGEREF _Toc67165611 \h </w:instrText>
             </w:r>
             <w:r>
               <w:rPr>
@@ -1229,7 +1206,7 @@
               <w:lang w:eastAsia="ru-RU"/>
             </w:rPr>
           </w:pPr>
-          <w:hyperlink w:anchor="_Toc67165230" w:history="1">
+          <w:hyperlink w:anchor="_Toc67165612" w:history="1">
             <w:r>
               <w:rPr>
                 <w:rStyle w:val="aa"/>
@@ -1257,7 +1234,7 @@
                 <w:noProof/>
                 <w:webHidden/>
               </w:rPr>
-              <w:instrText xml:space="preserve"> PAGEREF _Toc67165230 \h </w:instrText>
+              <w:instrText xml:space="preserve"> PAGEREF _Toc67165612 \h </w:instrText>
             </w:r>
             <w:r>
               <w:rPr>
@@ -1301,7 +1278,7 @@
               <w:lang w:eastAsia="ru-RU"/>
             </w:rPr>
           </w:pPr>
-          <w:hyperlink w:anchor="_Toc67165231" w:history="1">
+          <w:hyperlink w:anchor="_Toc67165613" w:history="1">
             <w:r>
               <w:rPr>
                 <w:rStyle w:val="aa"/>
@@ -1329,7 +1306,7 @@
                 <w:noProof/>
                 <w:webHidden/>
               </w:rPr>
-              <w:instrText xml:space="preserve"> PAGEREF _Toc67165231 \h </w:instrText>
+              <w:instrText xml:space="preserve"> PAGEREF _Toc67165613 \h </w:instrText>
             </w:r>
             <w:r>
               <w:rPr>
@@ -1373,7 +1350,7 @@
               <w:lang w:eastAsia="ru-RU"/>
             </w:rPr>
           </w:pPr>
-          <w:hyperlink w:anchor="_Toc67165232" w:history="1">
+          <w:hyperlink w:anchor="_Toc67165614" w:history="1">
             <w:r>
               <w:rPr>
                 <w:rStyle w:val="aa"/>
@@ -1401,7 +1378,7 @@
                 <w:noProof/>
                 <w:webHidden/>
               </w:rPr>
-              <w:instrText xml:space="preserve"> PAGEREF _Toc67165232 \h </w:instrText>
+              <w:instrText xml:space="preserve"> PAGEREF _Toc67165614 \h </w:instrText>
             </w:r>
             <w:r>
               <w:rPr>
@@ -1445,7 +1422,7 @@
               <w:lang w:eastAsia="ru-RU"/>
             </w:rPr>
           </w:pPr>
-          <w:hyperlink w:anchor="_Toc67165233" w:history="1">
+          <w:hyperlink w:anchor="_Toc67165615" w:history="1">
             <w:r>
               <w:rPr>
                 <w:rStyle w:val="aa"/>
@@ -1473,7 +1450,7 @@
                 <w:noProof/>
                 <w:webHidden/>
               </w:rPr>
-              <w:instrText xml:space="preserve"> PAGEREF _Toc67165233 \h </w:instrText>
+              <w:instrText xml:space="preserve"> PAGEREF _Toc67165615 \h </w:instrText>
             </w:r>
             <w:r>
               <w:rPr>
@@ -1517,7 +1494,7 @@
               <w:lang w:eastAsia="ru-RU"/>
             </w:rPr>
           </w:pPr>
-          <w:hyperlink w:anchor="_Toc67165234" w:history="1">
+          <w:hyperlink w:anchor="_Toc67165616" w:history="1">
             <w:r>
               <w:rPr>
                 <w:rStyle w:val="aa"/>
@@ -1545,7 +1522,7 @@
                 <w:noProof/>
                 <w:webHidden/>
               </w:rPr>
-              <w:instrText xml:space="preserve"> PAGEREF _Toc67165234 \h </w:instrText>
+              <w:instrText xml:space="preserve"> PAGEREF _Toc67165616 \h </w:instrText>
             </w:r>
             <w:r>
               <w:rPr>
@@ -1589,7 +1566,7 @@
               <w:lang w:eastAsia="ru-RU"/>
             </w:rPr>
           </w:pPr>
-          <w:hyperlink w:anchor="_Toc67165235" w:history="1">
+          <w:hyperlink w:anchor="_Toc67165617" w:history="1">
             <w:r>
               <w:rPr>
                 <w:rStyle w:val="aa"/>
@@ -1617,7 +1594,7 @@
                 <w:noProof/>
                 <w:webHidden/>
               </w:rPr>
-              <w:instrText xml:space="preserve"> PAGEREF _Toc67165235 \h </w:instrText>
+              <w:instrText xml:space="preserve"> PAGEREF _Toc67165617 \h </w:instrText>
             </w:r>
             <w:r>
               <w:rPr>
@@ -1661,7 +1638,7 @@
               <w:lang w:eastAsia="ru-RU"/>
             </w:rPr>
           </w:pPr>
-          <w:hyperlink w:anchor="_Toc67165236" w:history="1">
+          <w:hyperlink w:anchor="_Toc67165618" w:history="1">
             <w:r>
               <w:rPr>
                 <w:rStyle w:val="aa"/>
@@ -1689,7 +1666,7 @@
                 <w:noProof/>
                 <w:webHidden/>
               </w:rPr>
-              <w:instrText xml:space="preserve"> PAGEREF _Toc67165236 \h </w:instrText>
+              <w:instrText xml:space="preserve"> PAGEREF _Toc67165618 \h </w:instrText>
             </w:r>
             <w:r>
               <w:rPr>
@@ -1733,7 +1710,7 @@
               <w:lang w:eastAsia="ru-RU"/>
             </w:rPr>
           </w:pPr>
-          <w:hyperlink w:anchor="_Toc67165237" w:history="1">
+          <w:hyperlink w:anchor="_Toc67165619" w:history="1">
             <w:r>
               <w:rPr>
                 <w:rStyle w:val="aa"/>
@@ -1761,7 +1738,7 @@
                 <w:noProof/>
                 <w:webHidden/>
               </w:rPr>
-              <w:instrText xml:space="preserve"> PAGEREF _Toc67165237 \h </w:instrText>
+              <w:instrText xml:space="preserve"> PAGEREF _Toc67165619 \h </w:instrText>
             </w:r>
             <w:r>
               <w:rPr>
@@ -1805,7 +1782,7 @@
               <w:lang w:eastAsia="ru-RU"/>
             </w:rPr>
           </w:pPr>
-          <w:hyperlink w:anchor="_Toc67165238" w:history="1">
+          <w:hyperlink w:anchor="_Toc67165620" w:history="1">
             <w:r>
               <w:rPr>
                 <w:rStyle w:val="aa"/>
@@ -1833,7 +1810,7 @@
                 <w:noProof/>
                 <w:webHidden/>
               </w:rPr>
-              <w:instrText xml:space="preserve"> PAGEREF _Toc67165238 \h </w:instrText>
+              <w:instrText xml:space="preserve"> PAGEREF _Toc67165620 \h </w:instrText>
             </w:r>
             <w:r>
               <w:rPr>
@@ -1877,7 +1854,7 @@
               <w:lang w:eastAsia="ru-RU"/>
             </w:rPr>
           </w:pPr>
-          <w:hyperlink w:anchor="_Toc67165239" w:history="1">
+          <w:hyperlink w:anchor="_Toc67165621" w:history="1">
             <w:r>
               <w:rPr>
                 <w:rStyle w:val="aa"/>
@@ -1905,7 +1882,7 @@
                 <w:noProof/>
                 <w:webHidden/>
               </w:rPr>
-              <w:instrText xml:space="preserve"> PAGEREF _Toc67165239 \h </w:instrText>
+              <w:instrText xml:space="preserve"> PAGEREF _Toc67165621 \h </w:instrText>
             </w:r>
             <w:r>
               <w:rPr>
@@ -1949,7 +1926,7 @@
               <w:lang w:eastAsia="ru-RU"/>
             </w:rPr>
           </w:pPr>
-          <w:hyperlink w:anchor="_Toc67165240" w:history="1">
+          <w:hyperlink w:anchor="_Toc67165622" w:history="1">
             <w:r>
               <w:rPr>
                 <w:rStyle w:val="aa"/>
@@ -1977,7 +1954,7 @@
                 <w:noProof/>
                 <w:webHidden/>
               </w:rPr>
-              <w:instrText xml:space="preserve"> PAGEREF _Toc67165240 \h </w:instrText>
+              <w:instrText xml:space="preserve"> PAGEREF _Toc67165622 \h </w:instrText>
             </w:r>
             <w:r>
               <w:rPr>
@@ -2024,27 +2001,12 @@
         <w:pStyle w:val="a4"/>
         <w:ind w:firstLine="0"/>
         <w:rPr>
-          <w:lang w:val="uk-UA"/>
-        </w:rPr>
-        <w:sectPr>
-          <w:pgSz w:w="11906" w:h="16838"/>
-          <w:pgMar w:top="1134" w:right="567" w:bottom="1134" w:left="1418" w:header="708" w:footer="708" w:gutter="0"/>
-          <w:pgNumType w:start="2"/>
-          <w:cols w:space="708"/>
-          <w:titlePg/>
-          <w:docGrid w:linePitch="381"/>
-        </w:sectPr>
-      </w:pPr>
-    </w:p>
-    <w:p>
-      <w:pPr>
-        <w:pStyle w:val="a4"/>
-        <w:ind w:firstLine="0"/>
-        <w:rPr>
           <w:lang w:val="en-US"/>
         </w:rPr>
       </w:pPr>
-      <w:bookmarkStart w:id="0" w:name="_Toc67165224"/>
+      <w:bookmarkStart w:id="0" w:name="_Toc67165606"/>
+      <w:bookmarkStart w:id="1" w:name="_GoBack"/>
+      <w:bookmarkEnd w:id="1"/>
       <w:r>
         <w:rPr>
           <w:lang w:val="uk-UA"/>
@@ -2091,16 +2053,9 @@
         </w:rPr>
         <w:t xml:space="preserve">Розгляд додатку почато з опису вимог та особливостей котрим повинен відповідати проект. У розділі постановка задачі було описано </w:t>
       </w:r>
-      <w:proofErr w:type="spellStart"/>
-      <w:r>
-        <w:t>заг</w:t>
-      </w:r>
-      <w:bookmarkStart w:id="1" w:name="_GoBack"/>
-      <w:bookmarkEnd w:id="1"/>
-      <w:r>
-        <w:t>альне</w:t>
-      </w:r>
-      <w:proofErr w:type="spellEnd"/>
+      <w:r>
+        <w:t>загальне</w:t>
+      </w:r>
       <w:r>
         <w:rPr>
           <w:lang w:val="uk-UA"/>
@@ -2196,21 +2151,7 @@
         <w:rPr>
           <w:lang w:val="uk-UA"/>
         </w:rPr>
-        <w:t xml:space="preserve">Завершує дану роботу розділ висновки де було підсумовано результат розробки, проаналізовано ступінь досягнення мети, </w:t>
-      </w:r>
-      <w:proofErr w:type="spellStart"/>
-      <w:r>
-        <w:rPr>
-          <w:lang w:val="uk-UA"/>
-        </w:rPr>
-        <w:t>звернуто</w:t>
-      </w:r>
-      <w:proofErr w:type="spellEnd"/>
-      <w:r>
-        <w:rPr>
-          <w:lang w:val="uk-UA"/>
-        </w:rPr>
-        <w:t xml:space="preserve"> увагу на важливі моменти описані на протязі всієї роботи та вказано можливі подальші напрямки розвитку розробки.</w:t>
+        <w:t>Завершує дану роботу розділ висновки де було підсумовано результат розробки, проаналізовано ступінь досягнення мети, звернуто увагу на важливі моменти описані на протязі всієї роботи та вказано можливі подальші напрямки розвитку розробки.</w:t>
       </w:r>
     </w:p>
     <w:p>
@@ -2220,7 +2161,7 @@
           <w:lang w:val="uk-UA"/>
         </w:rPr>
       </w:pPr>
-      <w:bookmarkStart w:id="2" w:name="_Toc67165225"/>
+      <w:bookmarkStart w:id="2" w:name="_Toc67165607"/>
       <w:r>
         <w:rPr>
           <w:lang w:val="uk-UA"/>
@@ -2252,21 +2193,7 @@
         <w:rPr>
           <w:lang w:val="uk-UA"/>
         </w:rPr>
-        <w:t xml:space="preserve"> у </w:t>
-      </w:r>
-      <w:proofErr w:type="spellStart"/>
-      <w:r>
-        <w:rPr>
-          <w:lang w:val="uk-UA"/>
-        </w:rPr>
-        <w:t>репозиторії</w:t>
-      </w:r>
-      <w:proofErr w:type="spellEnd"/>
-      <w:r>
-        <w:rPr>
-          <w:lang w:val="uk-UA"/>
-        </w:rPr>
-        <w:t xml:space="preserve"> «</w:t>
+        <w:t xml:space="preserve"> у репозиторії «</w:t>
       </w:r>
       <w:r>
         <w:rPr>
@@ -2442,7 +2369,7 @@
           <w:lang w:val="uk-UA"/>
         </w:rPr>
       </w:pPr>
-      <w:bookmarkStart w:id="3" w:name="_Toc67165226"/>
+      <w:bookmarkStart w:id="3" w:name="_Toc67165608"/>
       <w:r>
         <w:rPr>
           <w:lang w:val="uk-UA"/>
@@ -2478,7 +2405,7 @@
           <w:lang w:val="uk-UA"/>
         </w:rPr>
       </w:pPr>
-      <w:bookmarkStart w:id="4" w:name="_Toc67165227"/>
+      <w:bookmarkStart w:id="4" w:name="_Toc67165609"/>
       <w:r>
         <w:rPr>
           <w:lang w:val="uk-UA"/>
@@ -2509,35 +2436,7 @@
         <w:rPr>
           <w:lang w:val="uk-UA"/>
         </w:rPr>
-        <w:t xml:space="preserve">Як показано на рисунку 1.1 є два види користувачів, авторизовані та не авторизовані. Не авторизований користувач може користуватись тільки функцією логіну, </w:t>
-      </w:r>
-      <w:proofErr w:type="spellStart"/>
-      <w:r>
-        <w:rPr>
-          <w:lang w:val="uk-UA"/>
-        </w:rPr>
-        <w:t>регістрації</w:t>
-      </w:r>
-      <w:proofErr w:type="spellEnd"/>
-      <w:r>
-        <w:rPr>
-          <w:lang w:val="uk-UA"/>
-        </w:rPr>
-        <w:t xml:space="preserve"> та калькуляції умов доставки. </w:t>
-      </w:r>
-      <w:proofErr w:type="spellStart"/>
-      <w:r>
-        <w:rPr>
-          <w:lang w:val="uk-UA"/>
-        </w:rPr>
-        <w:t>Аторизованому</w:t>
-      </w:r>
-      <w:proofErr w:type="spellEnd"/>
-      <w:r>
-        <w:rPr>
-          <w:lang w:val="uk-UA"/>
-        </w:rPr>
-        <w:t xml:space="preserve"> користувачу доступний повний функціонал додатку, що включає в себе перегляд та поповнення грошового балансу, перегляд історії платежів, замовлення, оплату та підтвердження доставок.</w:t>
+        <w:t>Як показано на рисунку 1.1 є два види користувачів, авторизовані та не авторизовані. Не авторизований користувач може користуватись тільки функцією логіну, регістрації та калькуляції умов доставки. Аторизованому користувачу доступний повний функціонал додатку, що включає в себе перегляд та поповнення грошового балансу, перегляд історії платежів, замовлення, оплату та підтвердження доставок.</w:t>
       </w:r>
     </w:p>
     <w:p>
@@ -2624,7 +2523,7 @@
           <w:lang w:val="uk-UA"/>
         </w:rPr>
       </w:pPr>
-      <w:bookmarkStart w:id="5" w:name="_Toc67165228"/>
+      <w:bookmarkStart w:id="5" w:name="_Toc67165610"/>
       <w:r>
         <w:rPr>
           <w:lang w:val="uk-UA"/>
@@ -2648,7 +2547,7 @@
           <w:lang w:val="uk-UA"/>
         </w:rPr>
       </w:pPr>
-      <w:bookmarkStart w:id="6" w:name="_Toc67165229"/>
+      <w:bookmarkStart w:id="6" w:name="_Toc67165611"/>
       <w:r>
         <w:rPr>
           <w:lang w:val="uk-UA"/>
@@ -2685,21 +2584,7 @@
         <w:rPr>
           <w:lang w:val="uk-UA"/>
         </w:rPr>
-        <w:t xml:space="preserve"> на три шари: Шар роботи з базою </w:t>
-      </w:r>
-      <w:proofErr w:type="spellStart"/>
-      <w:r>
-        <w:rPr>
-          <w:lang w:val="uk-UA"/>
-        </w:rPr>
-        <w:t>данних</w:t>
-      </w:r>
-      <w:proofErr w:type="spellEnd"/>
-      <w:r>
-        <w:rPr>
-          <w:lang w:val="uk-UA"/>
-        </w:rPr>
-        <w:t>, шар бізнес логіки, та шар контролерів.</w:t>
+        <w:t xml:space="preserve"> на три шари: Шар роботи з базою данних, шар бізнес логіки, та шар контролерів.</w:t>
       </w:r>
       <w:r>
         <w:rPr>
@@ -2711,128 +2596,98 @@
         <w:rPr>
           <w:lang w:val="uk-UA"/>
         </w:rPr>
-        <w:t xml:space="preserve"> Проектування класів слід проводити у напрямку від бази даних і закінчуючи рівнем веб </w:t>
-      </w:r>
-      <w:proofErr w:type="spellStart"/>
-      <w:r>
-        <w:rPr>
-          <w:lang w:val="uk-UA"/>
-        </w:rPr>
-        <w:t>преставлення</w:t>
-      </w:r>
-      <w:proofErr w:type="spellEnd"/>
-      <w:proofErr w:type="gramStart"/>
-      <w:r>
-        <w:rPr>
-          <w:lang w:val="uk-UA"/>
-        </w:rPr>
-        <w:t>.</w:t>
+        <w:t xml:space="preserve"> Проектування класів слід проводити у напрямку від бази даних і закінчуючи рівнем веб преставлення.</w:t>
       </w:r>
       <w:r>
         <w:rPr>
           <w:lang w:val="en-US"/>
         </w:rPr>
-        <w:t>[</w:t>
-      </w:r>
-      <w:proofErr w:type="gramEnd"/>
+        <w:t>[9]</w:t>
+      </w:r>
+      <w:r>
+        <w:rPr>
+          <w:lang w:val="uk-UA"/>
+        </w:rPr>
+        <w:t xml:space="preserve"> Таким чином спершу ми спроектуємо діаграму класів</w:t>
+      </w:r>
+      <w:r>
+        <w:rPr>
+          <w:lang w:val="uk-UA"/>
+        </w:rPr>
+        <w:t xml:space="preserve"> для рівня доступу до даних.</w:t>
+      </w:r>
+      <w:r>
+        <w:rPr>
+          <w:lang w:val="uk-UA"/>
+        </w:rPr>
+        <w:t xml:space="preserve"> </w:t>
+      </w:r>
+      <w:r>
+        <w:rPr>
+          <w:lang w:val="uk-UA"/>
+        </w:rPr>
+        <w:t>Наступним кроком</w:t>
+      </w:r>
+      <w:r>
+        <w:rPr>
+          <w:lang w:val="uk-UA"/>
+        </w:rPr>
+        <w:t xml:space="preserve"> ми спроектуємо шар бізнес логіки</w:t>
+      </w:r>
+      <w:r>
+        <w:rPr>
+          <w:lang w:val="uk-UA"/>
+        </w:rPr>
+        <w:t xml:space="preserve">. Завершимо проектування </w:t>
+      </w:r>
+      <w:r>
+        <w:rPr>
+          <w:lang w:val="uk-UA"/>
+        </w:rPr>
+        <w:t>шар</w:t>
+      </w:r>
+      <w:r>
+        <w:rPr>
+          <w:lang w:val="uk-UA"/>
+        </w:rPr>
+        <w:t>ом</w:t>
+      </w:r>
+      <w:r>
+        <w:rPr>
+          <w:lang w:val="uk-UA"/>
+        </w:rPr>
+        <w:t xml:space="preserve"> контролерів.</w:t>
+      </w:r>
+      <w:r>
+        <w:rPr>
+          <w:lang w:val="uk-UA"/>
+        </w:rPr>
+        <w:t xml:space="preserve"> </w:t>
+      </w:r>
+    </w:p>
+    <w:p>
+      <w:pPr>
+        <w:rPr>
+          <w:lang w:val="uk-UA"/>
+        </w:rPr>
+      </w:pPr>
+      <w:r>
+        <w:rPr>
+          <w:lang w:val="uk-UA"/>
+        </w:rPr>
+        <w:t xml:space="preserve">В звіті представлено частини діаграми класів повна діаграму класів можна знайти в папці додатків в </w:t>
+      </w:r>
       <w:r>
         <w:rPr>
           <w:lang w:val="en-US"/>
         </w:rPr>
-        <w:t>9]</w:t>
-      </w:r>
-      <w:r>
-        <w:rPr>
-          <w:lang w:val="uk-UA"/>
-        </w:rPr>
-        <w:t xml:space="preserve"> Таким чином спершу ми спроектуємо діаграму класів</w:t>
-      </w:r>
-      <w:r>
-        <w:rPr>
-          <w:lang w:val="uk-UA"/>
-        </w:rPr>
-        <w:t xml:space="preserve"> для рівня доступу до даних.</w:t>
-      </w:r>
-      <w:r>
-        <w:rPr>
-          <w:lang w:val="uk-UA"/>
-        </w:rPr>
-        <w:t xml:space="preserve"> </w:t>
-      </w:r>
-      <w:r>
-        <w:rPr>
-          <w:lang w:val="uk-UA"/>
-        </w:rPr>
-        <w:t>Наступним кроком</w:t>
-      </w:r>
-      <w:r>
-        <w:rPr>
-          <w:lang w:val="uk-UA"/>
-        </w:rPr>
-        <w:t xml:space="preserve"> ми спроектуємо шар бізнес логіки</w:t>
-      </w:r>
-      <w:r>
-        <w:rPr>
-          <w:lang w:val="uk-UA"/>
-        </w:rPr>
-        <w:t xml:space="preserve">. Завершимо проектування </w:t>
-      </w:r>
-      <w:r>
-        <w:rPr>
-          <w:lang w:val="uk-UA"/>
-        </w:rPr>
-        <w:t>шар</w:t>
-      </w:r>
-      <w:r>
-        <w:rPr>
-          <w:lang w:val="uk-UA"/>
-        </w:rPr>
-        <w:t>ом</w:t>
-      </w:r>
-      <w:r>
-        <w:rPr>
-          <w:lang w:val="uk-UA"/>
-        </w:rPr>
-        <w:t xml:space="preserve"> контролерів.</w:t>
-      </w:r>
-      <w:r>
-        <w:rPr>
-          <w:lang w:val="uk-UA"/>
-        </w:rPr>
-        <w:t xml:space="preserve"> </w:t>
-      </w:r>
-    </w:p>
-    <w:p>
-      <w:pPr>
-        <w:rPr>
-          <w:lang w:val="uk-UA"/>
-        </w:rPr>
-      </w:pPr>
-      <w:r>
-        <w:rPr>
-          <w:lang w:val="uk-UA"/>
-        </w:rPr>
-        <w:t xml:space="preserve">В звіті представлено частини діаграми класів повна діаграму класів можна знайти в папці додатків в </w:t>
-      </w:r>
-      <w:r>
-        <w:rPr>
-          <w:lang w:val="en-US"/>
-        </w:rPr>
         <w:t xml:space="preserve">GitHub </w:t>
       </w:r>
-      <w:proofErr w:type="spellStart"/>
-      <w:r>
-        <w:rPr>
-          <w:lang w:val="uk-UA"/>
-        </w:rPr>
-        <w:t>репозиторії</w:t>
-      </w:r>
-      <w:proofErr w:type="spellEnd"/>
-      <w:r>
-        <w:rPr>
-          <w:lang w:val="uk-UA"/>
-        </w:rPr>
-        <w:t>.</w:t>
+      <w:r>
+        <w:rPr>
+          <w:lang w:val="uk-UA"/>
+        </w:rPr>
+        <w:t>репозиторії.</w:t>
       </w:r>
     </w:p>
     <w:p>
@@ -2843,7 +2698,7 @@
           <w:lang w:val="uk-UA"/>
         </w:rPr>
       </w:pPr>
-      <w:bookmarkStart w:id="7" w:name="_Toc67165230"/>
+      <w:bookmarkStart w:id="7" w:name="_Toc67165612"/>
       <w:r>
         <w:rPr>
           <w:lang w:val="uk-UA"/>
@@ -2868,21 +2723,7 @@
         <w:rPr>
           <w:lang w:val="uk-UA"/>
         </w:rPr>
-        <w:t xml:space="preserve">Проектування рівня доступу до даних почнемо з створення так званих класів сутностей. Вони будуть в подальшому застосовуватися для об’єктно орієнтованого відображення сутностей бази даних для подальшої роботи з ними. Для цього відображення створимо по класу у відповідність </w:t>
-      </w:r>
-      <w:proofErr w:type="spellStart"/>
-      <w:r>
-        <w:rPr>
-          <w:lang w:val="uk-UA"/>
-        </w:rPr>
-        <w:t>кошній</w:t>
-      </w:r>
-      <w:proofErr w:type="spellEnd"/>
-      <w:r>
-        <w:rPr>
-          <w:lang w:val="uk-UA"/>
-        </w:rPr>
-        <w:t xml:space="preserve"> таблиці, з виключенням таблиць що організовують зв'язок багато до багатьох. Та створимо в них властивості котрі будуть відповідати атрибутам відповідних таблиць у базі даних. </w:t>
+        <w:t xml:space="preserve">Проектування рівня доступу до даних почнемо з створення так званих класів сутностей. Вони будуть в подальшому застосовуватися для об’єктно орієнтованого відображення сутностей бази даних для подальшої роботи з ними. Для цього відображення створимо по класу у відповідність кошній таблиці, з виключенням таблиць що організовують зв'язок багато до багатьох. Та створимо в них властивості котрі будуть відповідати атрибутам відповідних таблиць у базі даних. </w:t>
       </w:r>
       <w:r>
         <w:rPr>
@@ -2913,103 +2754,25 @@
         <w:rPr>
           <w:lang w:val="uk-UA"/>
         </w:rPr>
-        <w:t xml:space="preserve">Далі слід визначити класи котрі будуть керувати (давати доступ до сутностей). Ці класи шару доступу до даних прийнято називати </w:t>
-      </w:r>
-      <w:proofErr w:type="spellStart"/>
-      <w:r>
-        <w:rPr>
-          <w:lang w:val="uk-UA"/>
-        </w:rPr>
-        <w:t>репозиторіями</w:t>
-      </w:r>
-      <w:proofErr w:type="spellEnd"/>
-      <w:r>
-        <w:rPr>
-          <w:lang w:val="uk-UA"/>
-        </w:rPr>
-        <w:t xml:space="preserve">. Вони відповідають за відправку запитів до бази даних та перетворення отриманих даних з реляційного відображення у об’єктно орієнтоване. </w:t>
-      </w:r>
-      <w:proofErr w:type="spellStart"/>
-      <w:r>
-        <w:rPr>
-          <w:lang w:val="uk-UA"/>
-        </w:rPr>
-        <w:t>Репозиторії</w:t>
-      </w:r>
-      <w:proofErr w:type="spellEnd"/>
-      <w:r>
-        <w:rPr>
-          <w:lang w:val="uk-UA"/>
-        </w:rPr>
-        <w:t xml:space="preserve"> верхнього рівня формують програмний інтерфейс </w:t>
-      </w:r>
-      <w:r>
-        <w:rPr>
-          <w:lang w:val="uk-UA"/>
-        </w:rPr>
-        <w:t xml:space="preserve">шару доступу до бази даних. Задля забезпечення принципу </w:t>
-      </w:r>
-      <w:proofErr w:type="spellStart"/>
-      <w:r>
-        <w:rPr>
-          <w:lang w:val="uk-UA"/>
-        </w:rPr>
-        <w:t>єждиної</w:t>
-      </w:r>
-      <w:proofErr w:type="spellEnd"/>
-      <w:r>
-        <w:rPr>
-          <w:lang w:val="uk-UA"/>
-        </w:rPr>
-        <w:t xml:space="preserve"> відповідальності для роботи з кожною сутністю було </w:t>
-      </w:r>
-      <w:proofErr w:type="spellStart"/>
-      <w:r>
-        <w:rPr>
-          <w:lang w:val="uk-UA"/>
-        </w:rPr>
-        <w:t>зтворено</w:t>
-      </w:r>
-      <w:proofErr w:type="spellEnd"/>
-      <w:r>
-        <w:rPr>
-          <w:lang w:val="uk-UA"/>
-        </w:rPr>
-        <w:t xml:space="preserve"> окремий </w:t>
-      </w:r>
-      <w:proofErr w:type="spellStart"/>
-      <w:r>
-        <w:rPr>
-          <w:lang w:val="uk-UA"/>
-        </w:rPr>
-        <w:t>репозиторій</w:t>
-      </w:r>
-      <w:proofErr w:type="spellEnd"/>
-      <w:r>
-        <w:rPr>
-          <w:lang w:val="uk-UA"/>
-        </w:rPr>
-        <w:t>. На рисунку 2</w:t>
-      </w:r>
-      <w:r>
-        <w:rPr>
-          <w:lang w:val="uk-UA"/>
-        </w:rPr>
-        <w:t xml:space="preserve">.2 показано взаємодію </w:t>
-      </w:r>
-      <w:proofErr w:type="spellStart"/>
-      <w:r>
-        <w:rPr>
-          <w:lang w:val="uk-UA"/>
-        </w:rPr>
-        <w:t>репозиторіїв</w:t>
-      </w:r>
-      <w:proofErr w:type="spellEnd"/>
-      <w:r>
-        <w:rPr>
-          <w:lang w:val="uk-UA"/>
-        </w:rPr>
-        <w:t xml:space="preserve"> та сутностей з якими вони пов’язані.</w:t>
+        <w:t xml:space="preserve">Далі слід визначити класи котрі будуть керувати (давати доступ до сутностей). Ці класи шару доступу до даних прийнято називати репозиторіями. Вони відповідають за відправку запитів до бази даних та перетворення отриманих даних з реляційного відображення у об’єктно орієнтоване. Репозиторії верхнього рівня формують програмний інтерфейс </w:t>
+      </w:r>
+      <w:r>
+        <w:rPr>
+          <w:lang w:val="uk-UA"/>
+        </w:rPr>
+        <w:t xml:space="preserve">шару доступу до бази даних. Задля забезпечення принципу єждиної відповідальності для роботи з кожною сутністю було зтворено окремий </w:t>
+      </w:r>
+      <w:r>
+        <w:rPr>
+          <w:lang w:val="uk-UA"/>
+        </w:rPr>
+        <w:t>репозиторій. На рисунку 2</w:t>
+      </w:r>
+      <w:r>
+        <w:rPr>
+          <w:lang w:val="uk-UA"/>
+        </w:rPr>
+        <w:t>.2 показано взаємодію репозиторіїв та сутностей з якими вони пов’язані.</w:t>
       </w:r>
     </w:p>
     <w:p>
@@ -3191,21 +2954,7 @@
         <w:rPr>
           <w:lang w:val="uk-UA"/>
         </w:rPr>
-        <w:t xml:space="preserve"> між </w:t>
-      </w:r>
-      <w:proofErr w:type="spellStart"/>
-      <w:r>
-        <w:rPr>
-          <w:lang w:val="uk-UA"/>
-        </w:rPr>
-        <w:t>репозиторіями</w:t>
-      </w:r>
-      <w:proofErr w:type="spellEnd"/>
-      <w:r>
-        <w:rPr>
-          <w:lang w:val="uk-UA"/>
-        </w:rPr>
-        <w:t xml:space="preserve"> та сутностями.</w:t>
+        <w:t xml:space="preserve"> між репозиторіями та сутностями.</w:t>
       </w:r>
     </w:p>
     <w:p>
@@ -3223,7 +2972,7 @@
           <w:lang w:val="uk-UA"/>
         </w:rPr>
       </w:pPr>
-      <w:bookmarkStart w:id="8" w:name="_Toc67165231"/>
+      <w:bookmarkStart w:id="8" w:name="_Toc67165613"/>
       <w:r>
         <w:rPr>
           <w:lang w:val="uk-UA"/>
@@ -3248,21 +2997,7 @@
         <w:rPr>
           <w:lang w:val="uk-UA"/>
         </w:rPr>
-        <w:t xml:space="preserve">Саме у шарі бізнес логіки реалізовується вся поведінка веб додатку. Класи, що її реалізовують називаються сервіси. Інтерфейси сервісів верхнього рівня утворюють програмний інтерфейс шару бізнес логіки. Для забезпечення себе даними бізнес шар звертається до інтерфейсів </w:t>
-      </w:r>
-      <w:proofErr w:type="spellStart"/>
-      <w:r>
-        <w:rPr>
-          <w:lang w:val="uk-UA"/>
-        </w:rPr>
-        <w:t>репозиторіїв</w:t>
-      </w:r>
-      <w:proofErr w:type="spellEnd"/>
-      <w:r>
-        <w:rPr>
-          <w:lang w:val="uk-UA"/>
-        </w:rPr>
-        <w:t xml:space="preserve"> верхнього рівня</w:t>
+        <w:t>Саме у шарі бізнес логіки реалізовується вся поведінка веб додатку. Класи, що її реалізовують називаються сервіси. Інтерфейси сервісів верхнього рівня утворюють програмний інтерфейс шару бізнес логіки. Для забезпечення себе даними бізнес шар звертається до інтерфейсів репозиторіїв верхнього рівня</w:t>
       </w:r>
       <w:r>
         <w:rPr>
@@ -3291,7 +3026,7 @@
           <w:lang w:val="uk-UA"/>
         </w:rPr>
       </w:pPr>
-      <w:bookmarkStart w:id="9" w:name="_Toc67165232"/>
+      <w:bookmarkStart w:id="9" w:name="_Toc67165614"/>
       <w:r>
         <w:rPr>
           <w:lang w:val="uk-UA"/>
@@ -3316,21 +3051,7 @@
         <w:rPr>
           <w:lang w:val="uk-UA"/>
         </w:rPr>
-        <w:t xml:space="preserve">Завданням шару контролерів є отримання даних від клієнта, перевірка їх на правильність та передача запиту у випадку його коректності бізнес </w:t>
-      </w:r>
-      <w:proofErr w:type="spellStart"/>
-      <w:r>
-        <w:rPr>
-          <w:lang w:val="uk-UA"/>
-        </w:rPr>
-        <w:t>логіці</w:t>
-      </w:r>
-      <w:proofErr w:type="spellEnd"/>
-      <w:r>
-        <w:rPr>
-          <w:lang w:val="uk-UA"/>
-        </w:rPr>
-        <w:t xml:space="preserve">. Далі </w:t>
+        <w:t xml:space="preserve">Завданням шару контролерів є отримання даних від клієнта, перевірка їх на правильність та передача запиту у випадку його коректності бізнес логіці. Далі </w:t>
       </w:r>
       <w:r>
         <w:rPr>
@@ -3375,21 +3096,7 @@
         <w:rPr>
           <w:lang w:val="uk-UA"/>
         </w:rPr>
-        <w:t xml:space="preserve"> На рисунках 9.3 та 9.4 видно що шари взаємодіють через інтерфейси. Це необхідно для забезпечення принципу інверсії </w:t>
-      </w:r>
-      <w:proofErr w:type="spellStart"/>
-      <w:r>
-        <w:rPr>
-          <w:lang w:val="uk-UA"/>
-        </w:rPr>
-        <w:t>залежностей</w:t>
-      </w:r>
-      <w:proofErr w:type="spellEnd"/>
-      <w:r>
-        <w:rPr>
-          <w:lang w:val="uk-UA"/>
-        </w:rPr>
-        <w:t xml:space="preserve"> «</w:t>
+        <w:t xml:space="preserve"> На рисунках 9.3 та 9.4 видно що шари взаємодіють через інтерфейси. Це необхідно для забезпечення принципу інверсії залежностей «</w:t>
       </w:r>
       <w:r>
         <w:rPr>
@@ -3504,7 +3211,7 @@
         <w:sectPr>
           <w:pgSz w:w="11906" w:h="16838"/>
           <w:pgMar w:top="1134" w:right="567" w:bottom="1134" w:left="1418" w:header="709" w:footer="709" w:gutter="0"/>
-          <w:pgNumType w:start="3"/>
+          <w:pgNumType w:start="2"/>
           <w:cols w:space="708"/>
           <w:docGrid w:linePitch="381"/>
         </w:sectPr>
@@ -3589,35 +3296,7 @@
         <w:rPr>
           <w:lang w:val="uk-UA"/>
         </w:rPr>
-        <w:t xml:space="preserve"> – Діаграма </w:t>
-      </w:r>
-      <w:proofErr w:type="spellStart"/>
-      <w:r>
-        <w:rPr>
-          <w:lang w:val="uk-UA"/>
-        </w:rPr>
-        <w:t>зв’язків</w:t>
-      </w:r>
-      <w:proofErr w:type="spellEnd"/>
-      <w:r>
-        <w:rPr>
-          <w:lang w:val="uk-UA"/>
-        </w:rPr>
-        <w:t xml:space="preserve"> між </w:t>
-      </w:r>
-      <w:proofErr w:type="spellStart"/>
-      <w:r>
-        <w:rPr>
-          <w:lang w:val="uk-UA"/>
-        </w:rPr>
-        <w:t>репозиторіями</w:t>
-      </w:r>
-      <w:proofErr w:type="spellEnd"/>
-      <w:r>
-        <w:rPr>
-          <w:lang w:val="uk-UA"/>
-        </w:rPr>
-        <w:t xml:space="preserve"> та сутностями.</w:t>
+        <w:t xml:space="preserve"> – Діаграма зв’язків між репозиторіями та сутностями.</w:t>
       </w:r>
     </w:p>
     <w:p>
@@ -3704,35 +3383,7 @@
         <w:rPr>
           <w:lang w:val="uk-UA"/>
         </w:rPr>
-        <w:t xml:space="preserve"> – Діаграма </w:t>
-      </w:r>
-      <w:proofErr w:type="spellStart"/>
-      <w:r>
-        <w:rPr>
-          <w:lang w:val="uk-UA"/>
-        </w:rPr>
-        <w:t>зв’язків</w:t>
-      </w:r>
-      <w:proofErr w:type="spellEnd"/>
-      <w:r>
-        <w:rPr>
-          <w:lang w:val="uk-UA"/>
-        </w:rPr>
-        <w:t xml:space="preserve"> між </w:t>
-      </w:r>
-      <w:proofErr w:type="spellStart"/>
-      <w:r>
-        <w:rPr>
-          <w:lang w:val="uk-UA"/>
-        </w:rPr>
-        <w:t>репозиторіями</w:t>
-      </w:r>
-      <w:proofErr w:type="spellEnd"/>
-      <w:r>
-        <w:rPr>
-          <w:lang w:val="uk-UA"/>
-        </w:rPr>
-        <w:t xml:space="preserve"> та сутностями.</w:t>
+        <w:t xml:space="preserve"> – Діаграма зв’язків між репозиторіями та сутностями.</w:t>
       </w:r>
     </w:p>
     <w:p>
@@ -3756,7 +3407,7 @@
           <w:lang w:val="uk-UA"/>
         </w:rPr>
       </w:pPr>
-      <w:bookmarkStart w:id="10" w:name="_Toc67165233"/>
+      <w:bookmarkStart w:id="10" w:name="_Toc67165615"/>
       <w:r>
         <w:rPr>
           <w:lang w:val="uk-UA"/>
@@ -3780,7 +3431,7 @@
           <w:lang w:val="uk-UA"/>
         </w:rPr>
       </w:pPr>
-      <w:bookmarkStart w:id="11" w:name="_Toc67165234"/>
+      <w:bookmarkStart w:id="11" w:name="_Toc67165616"/>
       <w:r>
         <w:rPr>
           <w:lang w:val="uk-UA"/>
@@ -3891,21 +3542,7 @@
         <w:rPr>
           <w:lang w:val="uk-UA"/>
         </w:rPr>
-        <w:t xml:space="preserve"> для сторінки </w:t>
-      </w:r>
-      <w:proofErr w:type="spellStart"/>
-      <w:r>
-        <w:rPr>
-          <w:lang w:val="uk-UA"/>
-        </w:rPr>
-        <w:t>регістрації</w:t>
-      </w:r>
-      <w:proofErr w:type="spellEnd"/>
-      <w:r>
-        <w:rPr>
-          <w:lang w:val="uk-UA"/>
-        </w:rPr>
-        <w:t xml:space="preserve"> </w:t>
+        <w:t xml:space="preserve"> для сторінки регістрації </w:t>
       </w:r>
       <w:r>
         <w:rPr>
@@ -4367,21 +4004,7 @@
         <w:rPr>
           <w:lang w:val="uk-UA"/>
         </w:rPr>
-        <w:t xml:space="preserve">.4 - діаграма послідовностей сторінки </w:t>
-      </w:r>
-      <w:proofErr w:type="spellStart"/>
-      <w:r>
-        <w:rPr>
-          <w:lang w:val="uk-UA"/>
-        </w:rPr>
-        <w:t>регістрації</w:t>
-      </w:r>
-      <w:proofErr w:type="spellEnd"/>
-      <w:r>
-        <w:rPr>
-          <w:lang w:val="uk-UA"/>
-        </w:rPr>
-        <w:t xml:space="preserve"> користувача.</w:t>
+        <w:t>.4 - діаграма послідовностей сторінки регістрації користувача.</w:t>
       </w:r>
     </w:p>
     <w:p>
@@ -4493,7 +4116,7 @@
           <w:lang w:val="uk-UA"/>
         </w:rPr>
       </w:pPr>
-      <w:bookmarkStart w:id="12" w:name="_Toc67165235"/>
+      <w:bookmarkStart w:id="12" w:name="_Toc67165617"/>
       <w:r>
         <w:rPr>
           <w:lang w:val="uk-UA"/>
@@ -4523,7 +4146,7 @@
           <w:lang w:val="uk-UA"/>
         </w:rPr>
       </w:pPr>
-      <w:bookmarkStart w:id="13" w:name="_Toc67165236"/>
+      <w:bookmarkStart w:id="13" w:name="_Toc67165618"/>
       <w:r>
         <w:rPr>
           <w:lang w:val="uk-UA"/>
@@ -4550,33 +4173,17 @@
         </w:rPr>
         <w:t>Додаток було спроектовано з використанням тришарової архітектури та «</w:t>
       </w:r>
-      <w:proofErr w:type="spellStart"/>
       <w:r>
         <w:rPr>
           <w:lang w:val="en-US"/>
         </w:rPr>
         <w:t>statles</w:t>
       </w:r>
-      <w:proofErr w:type="spellEnd"/>
-      <w:r>
-        <w:rPr>
-          <w:lang w:val="uk-UA"/>
-        </w:rPr>
-        <w:t xml:space="preserve">» підходу. Таким чином додаток немає станів вся інформація зберігається виключно у базі даних. Це дозволяє уникнути проблем в багато поточному режимі оскільки безстанові елемент є </w:t>
-      </w:r>
-      <w:proofErr w:type="spellStart"/>
-      <w:r>
-        <w:rPr>
-          <w:lang w:val="uk-UA"/>
-        </w:rPr>
-        <w:t>потокобезпечними</w:t>
-      </w:r>
-      <w:proofErr w:type="spellEnd"/>
-      <w:r>
-        <w:rPr>
-          <w:lang w:val="uk-UA"/>
-        </w:rPr>
-        <w:t xml:space="preserve">. І зробити додаток абсолютно толерантним до зупинок в роботі з будь-яких причин. </w:t>
+      <w:r>
+        <w:rPr>
+          <w:lang w:val="uk-UA"/>
+        </w:rPr>
+        <w:t xml:space="preserve">» підходу. Таким чином додаток немає станів вся інформація зберігається виключно у базі даних. Це дозволяє уникнути проблем в багато поточному режимі оскільки безстанові елемент є потокобезпечними. І зробити додаток абсолютно толерантним до зупинок в роботі з будь-яких причин. </w:t>
       </w:r>
     </w:p>
     <w:p>
@@ -4749,7 +4356,7 @@
           <w:lang w:val="uk-UA"/>
         </w:rPr>
       </w:pPr>
-      <w:bookmarkStart w:id="14" w:name="_Toc67165237"/>
+      <w:bookmarkStart w:id="14" w:name="_Toc67165619"/>
       <w:r>
         <w:rPr>
           <w:lang w:val="uk-UA"/>
@@ -4767,7 +4374,7 @@
           <w:lang w:val="en-US"/>
         </w:rPr>
       </w:pPr>
-      <w:bookmarkStart w:id="15" w:name="_Toc67165238"/>
+      <w:bookmarkStart w:id="15" w:name="_Toc67165620"/>
       <w:r>
         <w:rPr>
           <w:lang w:val="uk-UA"/>
@@ -4805,35 +4412,7 @@
         <w:rPr>
           <w:lang w:val="uk-UA"/>
         </w:rPr>
-        <w:t xml:space="preserve">.NET </w:t>
-      </w:r>
-      <w:proofErr w:type="spellStart"/>
-      <w:r>
-        <w:rPr>
-          <w:lang w:val="uk-UA"/>
-        </w:rPr>
-        <w:t>Core</w:t>
-      </w:r>
-      <w:proofErr w:type="spellEnd"/>
-      <w:r>
-        <w:rPr>
-          <w:lang w:val="uk-UA"/>
-        </w:rPr>
-        <w:t xml:space="preserve"> </w:t>
-      </w:r>
-      <w:proofErr w:type="spellStart"/>
-      <w:r>
-        <w:rPr>
-          <w:lang w:val="uk-UA"/>
-        </w:rPr>
-        <w:t>for</w:t>
-      </w:r>
-      <w:proofErr w:type="spellEnd"/>
-      <w:r>
-        <w:rPr>
-          <w:lang w:val="uk-UA"/>
-        </w:rPr>
-        <w:t xml:space="preserve"> Windows</w:t>
+        <w:t>.NET Core for Windows</w:t>
       </w:r>
       <w:r>
         <w:rPr>
@@ -4860,61 +4439,29 @@
         </w:rPr>
         <w:t>«</w:t>
       </w:r>
-      <w:proofErr w:type="spellStart"/>
       <w:r>
         <w:rPr>
           <w:lang w:val="uk-UA"/>
         </w:rPr>
         <w:t>AccountController</w:t>
       </w:r>
-      <w:proofErr w:type="spellEnd"/>
       <w:r>
         <w:rPr>
           <w:lang w:val="uk-UA"/>
         </w:rPr>
         <w:t>» використовує «</w:t>
       </w:r>
-      <w:proofErr w:type="spellStart"/>
       <w:r>
         <w:rPr>
           <w:lang w:val="uk-UA"/>
         </w:rPr>
         <w:t>Microsoft.Aspnet.Identity</w:t>
       </w:r>
-      <w:proofErr w:type="spellEnd"/>
-      <w:r>
-        <w:rPr>
-          <w:lang w:val="uk-UA"/>
-        </w:rPr>
-        <w:t xml:space="preserve">» як провайдер автентифікації та авторизації користувачів. З допомогою нього </w:t>
-      </w:r>
-      <w:proofErr w:type="spellStart"/>
-      <w:r>
-        <w:rPr>
-          <w:lang w:val="uk-UA"/>
-        </w:rPr>
-        <w:t>акаунт</w:t>
-      </w:r>
-      <w:proofErr w:type="spellEnd"/>
-      <w:r>
-        <w:rPr>
-          <w:lang w:val="uk-UA"/>
-        </w:rPr>
-        <w:t xml:space="preserve"> контролер реалізує логіку контролю доступу до АРІ користувачів, а також надає функціонал </w:t>
-      </w:r>
-      <w:proofErr w:type="spellStart"/>
-      <w:r>
-        <w:rPr>
-          <w:lang w:val="uk-UA"/>
-        </w:rPr>
-        <w:t>регістрації</w:t>
-      </w:r>
-      <w:proofErr w:type="spellEnd"/>
-      <w:r>
-        <w:rPr>
-          <w:lang w:val="uk-UA"/>
-        </w:rPr>
-        <w:t xml:space="preserve"> нових користувачів.</w:t>
+      <w:r>
+        <w:rPr>
+          <w:lang w:val="uk-UA"/>
+        </w:rPr>
+        <w:t>» як провайдер автентифікації та авторизації користувачів. З допомогою нього акаунт контролер реалізує логіку контролю доступу до АРІ користувачів, а також надає функціонал регістрації нових користувачів.</w:t>
       </w:r>
     </w:p>
     <w:p>
@@ -5043,7 +4590,7 @@
           <w:lang w:val="uk-UA"/>
         </w:rPr>
       </w:pPr>
-      <w:bookmarkStart w:id="16" w:name="_Toc67165239"/>
+      <w:bookmarkStart w:id="16" w:name="_Toc67165621"/>
       <w:r>
         <w:rPr>
           <w:lang w:val="uk-UA"/>
@@ -5100,21 +4647,7 @@
         <w:rPr>
           <w:lang w:val="uk-UA"/>
         </w:rPr>
-        <w:t xml:space="preserve"> інструментів нам вдалось досягти </w:t>
-      </w:r>
-      <w:proofErr w:type="spellStart"/>
-      <w:r>
-        <w:rPr>
-          <w:lang w:val="uk-UA"/>
-        </w:rPr>
-        <w:t>кросплатформеності</w:t>
-      </w:r>
-      <w:proofErr w:type="spellEnd"/>
-      <w:r>
-        <w:rPr>
-          <w:lang w:val="uk-UA"/>
-        </w:rPr>
-        <w:t xml:space="preserve"> розробленого додатку.</w:t>
+        <w:t xml:space="preserve"> інструментів нам вдалось досягти кросплатформеності розробленого додатку.</w:t>
       </w:r>
       <w:r>
         <w:rPr>
@@ -5145,21 +4678,7 @@
         <w:rPr>
           <w:lang w:val="uk-UA"/>
         </w:rPr>
-        <w:t xml:space="preserve"> проектування, ООП та організацій контролю інверсії </w:t>
-      </w:r>
-      <w:proofErr w:type="spellStart"/>
-      <w:r>
-        <w:rPr>
-          <w:lang w:val="uk-UA"/>
-        </w:rPr>
-        <w:t>залежностей</w:t>
-      </w:r>
-      <w:proofErr w:type="spellEnd"/>
-      <w:r>
-        <w:rPr>
-          <w:lang w:val="uk-UA"/>
-        </w:rPr>
-        <w:t xml:space="preserve"> «</w:t>
+        <w:t xml:space="preserve"> проектування, ООП та організацій контролю інверсії залежностей «</w:t>
       </w:r>
       <w:r>
         <w:rPr>
@@ -5197,21 +4716,7 @@
         <w:rPr>
           <w:lang w:val="uk-UA"/>
         </w:rPr>
-        <w:t xml:space="preserve">Результат розроби даної роботи в повному вигляді було представлено в </w:t>
-      </w:r>
-      <w:proofErr w:type="spellStart"/>
-      <w:r>
-        <w:rPr>
-          <w:lang w:val="uk-UA"/>
-        </w:rPr>
-        <w:t>репозиторії</w:t>
-      </w:r>
-      <w:proofErr w:type="spellEnd"/>
-      <w:r>
-        <w:rPr>
-          <w:lang w:val="uk-UA"/>
-        </w:rPr>
-        <w:t xml:space="preserve"> за посиланням «</w:t>
+        <w:t>Результат розроби даної роботи в повному вигляді було представлено в репозиторії за посиланням «</w:t>
       </w:r>
       <w:r>
         <w:rPr>
@@ -5233,7 +4738,7 @@
           <w:lang w:val="uk-UA"/>
         </w:rPr>
       </w:pPr>
-      <w:bookmarkStart w:id="17" w:name="_Toc67165240"/>
+      <w:bookmarkStart w:id="17" w:name="_Toc67165622"/>
       <w:r>
         <w:rPr>
           <w:lang w:val="uk-UA"/>
@@ -5252,45 +4757,8 @@
         </w:numPr>
         <w:ind w:left="0" w:firstLine="709"/>
       </w:pPr>
-      <w:proofErr w:type="spellStart"/>
-      <w:r>
-        <w:t>Ноубл</w:t>
-      </w:r>
-      <w:proofErr w:type="spellEnd"/>
-      <w:r>
-        <w:t xml:space="preserve">, Дж., Андерсон, Т., </w:t>
-      </w:r>
-      <w:proofErr w:type="spellStart"/>
-      <w:r>
-        <w:t>Брэйтуэйт</w:t>
-      </w:r>
-      <w:proofErr w:type="spellEnd"/>
-      <w:r>
-        <w:t xml:space="preserve">, Г., </w:t>
-      </w:r>
-      <w:proofErr w:type="spellStart"/>
-      <w:r>
-        <w:t>Казарио</w:t>
-      </w:r>
-      <w:proofErr w:type="spellEnd"/>
-      <w:r>
-        <w:t xml:space="preserve">, М., </w:t>
-      </w:r>
-      <w:proofErr w:type="spellStart"/>
-      <w:r>
-        <w:t>Третола</w:t>
-      </w:r>
-      <w:proofErr w:type="spellEnd"/>
-      <w:r>
-        <w:t xml:space="preserve">, Р. </w:t>
-      </w:r>
-      <w:proofErr w:type="spellStart"/>
-      <w:r>
-        <w:t>Flex</w:t>
-      </w:r>
-      <w:proofErr w:type="spellEnd"/>
-      <w:r>
-        <w:t xml:space="preserve"> 4. Рецепты программирования. — БХВ-Петербург, 2011. — С. 548. — 720 с</w:t>
+      <w:r>
+        <w:t>Ноубл, Дж., Андерсон, Т., Брэйтуэйт, Г., Казарио, М., Третола, Р. Flex 4. Рецепты программирования. — БХВ-Петербург, 2011. — С. 548. — 720 с</w:t>
       </w:r>
     </w:p>
     <w:p>
@@ -5314,33 +4782,11 @@
         </w:rPr>
         <w:t xml:space="preserve">UML 2. – </w:t>
       </w:r>
-      <w:proofErr w:type="gramStart"/>
-      <w:r>
-        <w:rPr>
-          <w:lang w:val="uk-UA"/>
-        </w:rPr>
-        <w:t>СПб.:</w:t>
-      </w:r>
-      <w:proofErr w:type="gramEnd"/>
-      <w:r>
-        <w:rPr>
-          <w:lang w:val="uk-UA"/>
-        </w:rPr>
-        <w:t xml:space="preserve"> БХВ-Петербург, 2007. – 567 с.: </w:t>
-      </w:r>
-      <w:proofErr w:type="spellStart"/>
-      <w:r>
-        <w:rPr>
-          <w:lang w:val="uk-UA"/>
-        </w:rPr>
-        <w:t>ил</w:t>
-      </w:r>
-      <w:proofErr w:type="spellEnd"/>
-      <w:r>
-        <w:rPr>
-          <w:lang w:val="uk-UA"/>
-        </w:rPr>
-        <w:t xml:space="preserve">. </w:t>
+      <w:r>
+        <w:rPr>
+          <w:lang w:val="uk-UA"/>
+        </w:rPr>
+        <w:t xml:space="preserve">СПб.: БХВ-Петербург, 2007. – 567 с.: ил. </w:t>
       </w:r>
       <w:r>
         <w:rPr>
@@ -5359,23 +4805,7 @@
         <w:ind w:left="0" w:firstLine="709"/>
       </w:pPr>
       <w:r>
-        <w:t xml:space="preserve">Гамма Э., </w:t>
-      </w:r>
-      <w:proofErr w:type="spellStart"/>
-      <w:r>
-        <w:t>Хелм</w:t>
-      </w:r>
-      <w:proofErr w:type="spellEnd"/>
-      <w:r>
-        <w:t xml:space="preserve"> Р., Джонсон Р., </w:t>
-      </w:r>
-      <w:proofErr w:type="spellStart"/>
-      <w:r>
-        <w:t>Влиссидес</w:t>
-      </w:r>
-      <w:proofErr w:type="spellEnd"/>
-      <w:r>
-        <w:t xml:space="preserve"> Дж. П75 Приемы объектно-ориентированного проектирования. Паттерны проектирования. — СПб: Питер, 2001. — 368 с.: ил. (Серия «Библиотека программиста») ISBN 5-272-00355-1</w:t>
+        <w:t>Гамма Э., Хелм Р., Джонсон Р., Влиссидес Дж. П75 Приемы объектно-ориентированного проектирования. Паттерны проектирования. — СПб: Питер, 2001. — 368 с.: ил. (Серия «Библиотека программиста») ISBN 5-272-00355-1</w:t>
       </w:r>
     </w:p>
     <w:p>
@@ -5391,77 +4821,7 @@
         <w:rPr>
           <w:lang w:val="uk-UA"/>
         </w:rPr>
-        <w:t xml:space="preserve">Мартин Фаулер., Чистий код: </w:t>
-      </w:r>
-      <w:proofErr w:type="spellStart"/>
-      <w:r>
-        <w:rPr>
-          <w:lang w:val="uk-UA"/>
-        </w:rPr>
-        <w:t>создание</w:t>
-      </w:r>
-      <w:proofErr w:type="spellEnd"/>
-      <w:r>
-        <w:rPr>
-          <w:lang w:val="uk-UA"/>
-        </w:rPr>
-        <w:t xml:space="preserve">, </w:t>
-      </w:r>
-      <w:proofErr w:type="spellStart"/>
-      <w:r>
-        <w:rPr>
-          <w:lang w:val="uk-UA"/>
-        </w:rPr>
-        <w:t>анализ</w:t>
-      </w:r>
-      <w:proofErr w:type="spellEnd"/>
-      <w:r>
-        <w:rPr>
-          <w:lang w:val="uk-UA"/>
-        </w:rPr>
-        <w:t xml:space="preserve"> и </w:t>
-      </w:r>
-      <w:proofErr w:type="spellStart"/>
-      <w:r>
-        <w:rPr>
-          <w:lang w:val="uk-UA"/>
-        </w:rPr>
-        <w:t>рефакторинг</w:t>
-      </w:r>
-      <w:proofErr w:type="spellEnd"/>
-      <w:r>
-        <w:rPr>
-          <w:lang w:val="uk-UA"/>
-        </w:rPr>
-        <w:t xml:space="preserve">. – СПб.: </w:t>
-      </w:r>
-      <w:proofErr w:type="spellStart"/>
-      <w:r>
-        <w:rPr>
-          <w:lang w:val="uk-UA"/>
-        </w:rPr>
-        <w:t>Питер</w:t>
-      </w:r>
-      <w:proofErr w:type="spellEnd"/>
-      <w:r>
-        <w:rPr>
-          <w:lang w:val="uk-UA"/>
-        </w:rPr>
-        <w:t xml:space="preserve">, 2019. – 464 с.: </w:t>
-      </w:r>
-      <w:proofErr w:type="spellStart"/>
-      <w:r>
-        <w:rPr>
-          <w:lang w:val="uk-UA"/>
-        </w:rPr>
-        <w:t>ил</w:t>
-      </w:r>
-      <w:proofErr w:type="spellEnd"/>
-      <w:r>
-        <w:rPr>
-          <w:lang w:val="uk-UA"/>
-        </w:rPr>
-        <w:t>.</w:t>
+        <w:t>Мартин Фаулер., Чистий код: создание, анализ и рефакторинг. – СПб.: Питер, 2019. – 464 с.: ил.</w:t>
       </w:r>
     </w:p>
     <w:sectPr>
@@ -5528,13 +4888,12 @@
 <w:hdr xmlns:wpc="http://schemas.microsoft.com/office/word/2010/wordprocessingCanvas" xmlns:mc="http://schemas.openxmlformats.org/markup-compatibility/2006" xmlns:o="urn:schemas-microsoft-com:office:office" xmlns:r="http://schemas.openxmlformats.org/officeDocument/2006/relationships" xmlns:m="http://schemas.openxmlformats.org/officeDocument/2006/math" xmlns:v="urn:schemas-microsoft-com:vml" xmlns:wp14="http://schemas.microsoft.com/office/word/2010/wordprocessingDrawing" xmlns:wp="http://schemas.openxmlformats.org/drawingml/2006/wordprocessingDrawing" xmlns:w10="urn:schemas-microsoft-com:office:word" xmlns:w="http://schemas.openxmlformats.org/wordprocessingml/2006/main" xmlns:w14="http://schemas.microsoft.com/office/word/2010/wordml" xmlns:wpg="http://schemas.microsoft.com/office/word/2010/wordprocessingGroup" xmlns:wpi="http://schemas.microsoft.com/office/word/2010/wordprocessingInk" xmlns:wne="http://schemas.microsoft.com/office/word/2006/wordml" xmlns:wps="http://schemas.microsoft.com/office/word/2010/wordprocessingShape" mc:Ignorable="w14 wp14">
   <w:sdt>
     <w:sdtPr>
-      <w:id w:val="2014797960"/>
+      <w:id w:val="-3826672"/>
       <w:docPartObj>
         <w:docPartGallery w:val="Page Numbers (Top of Page)"/>
         <w:docPartUnique/>
       </w:docPartObj>
     </w:sdtPr>
-    <w:sdtEndPr/>
     <w:sdtContent>
       <w:p>
         <w:pPr>
@@ -5565,9 +4924,6 @@
   <w:p>
     <w:pPr>
       <w:pStyle w:val="ab"/>
-      <w:rPr>
-        <w:lang w:val="uk-UA"/>
-      </w:rPr>
     </w:pPr>
   </w:p>
 </w:hdr>
@@ -5575,41 +4931,12 @@
 
 <file path=word/header2.xml><?xml version="1.0" encoding="utf-8"?>
 <w:hdr xmlns:wpc="http://schemas.microsoft.com/office/word/2010/wordprocessingCanvas" xmlns:mc="http://schemas.openxmlformats.org/markup-compatibility/2006" xmlns:o="urn:schemas-microsoft-com:office:office" xmlns:r="http://schemas.openxmlformats.org/officeDocument/2006/relationships" xmlns:m="http://schemas.openxmlformats.org/officeDocument/2006/math" xmlns:v="urn:schemas-microsoft-com:vml" xmlns:wp14="http://schemas.microsoft.com/office/word/2010/wordprocessingDrawing" xmlns:wp="http://schemas.openxmlformats.org/drawingml/2006/wordprocessingDrawing" xmlns:w10="urn:schemas-microsoft-com:office:word" xmlns:w="http://schemas.openxmlformats.org/wordprocessingml/2006/main" xmlns:w14="http://schemas.microsoft.com/office/word/2010/wordml" xmlns:wpg="http://schemas.microsoft.com/office/word/2010/wordprocessingGroup" xmlns:wpi="http://schemas.microsoft.com/office/word/2010/wordprocessingInk" xmlns:wne="http://schemas.microsoft.com/office/word/2006/wordml" xmlns:wps="http://schemas.microsoft.com/office/word/2010/wordprocessingShape" mc:Ignorable="w14 wp14">
-  <w:sdt>
-    <w:sdtPr>
-      <w:id w:val="-706101571"/>
-      <w:docPartObj>
-        <w:docPartGallery w:val="Page Numbers (Top of Page)"/>
-        <w:docPartUnique/>
-      </w:docPartObj>
-    </w:sdtPr>
-    <w:sdtContent>
-      <w:p>
-        <w:pPr>
-          <w:pStyle w:val="ab"/>
-          <w:jc w:val="right"/>
-        </w:pPr>
-        <w:r>
-          <w:fldChar w:fldCharType="begin"/>
-        </w:r>
-        <w:r>
-          <w:instrText>PAGE   \* MERGEFORMAT</w:instrText>
-        </w:r>
-        <w:r>
-          <w:fldChar w:fldCharType="separate"/>
-        </w:r>
-        <w:r>
-          <w:rPr>
-            <w:noProof/>
-          </w:rPr>
-          <w:t>2</w:t>
-        </w:r>
-        <w:r>
-          <w:fldChar w:fldCharType="end"/>
-        </w:r>
-      </w:p>
-    </w:sdtContent>
-  </w:sdt>
+  <w:p>
+    <w:pPr>
+      <w:pStyle w:val="ab"/>
+      <w:jc w:val="right"/>
+    </w:pPr>
+  </w:p>
   <w:p>
     <w:pPr>
       <w:pStyle w:val="ab"/>
@@ -10953,7 +10280,7 @@
 </file>
 
 <file path=customXml/itemProps1.xml><?xml version="1.0" encoding="utf-8"?>
-<ds:datastoreItem xmlns:ds="http://schemas.openxmlformats.org/officeDocument/2006/customXml" ds:itemID="{B2BE33C2-153D-4D40-8161-D3D18B63A2E7}">
+<ds:datastoreItem xmlns:ds="http://schemas.openxmlformats.org/officeDocument/2006/customXml" ds:itemID="{90F1C4A7-7B9E-4C7F-A52D-4C30018AE5FB}">
   <ds:schemaRefs>
     <ds:schemaRef ds:uri="http://schemas.openxmlformats.org/officeDocument/2006/bibliography"/>
   </ds:schemaRefs>

--- a/lab1/Звіт 1.docx
+++ b/lab1/Звіт 1.docx
@@ -457,7 +457,24 @@
           <w:lang w:val="uk-UA"/>
         </w:rPr>
         <w:tab/>
-        <w:t>Венделовського Івана Сергійовича</w:t>
+      </w:r>
+      <w:proofErr w:type="spellStart"/>
+      <w:r>
+        <w:rPr>
+          <w:rFonts w:cs="Times New Roman"/>
+          <w:szCs w:val="28"/>
+          <w:lang w:val="uk-UA"/>
+        </w:rPr>
+        <w:t>Венделовського</w:t>
+      </w:r>
+      <w:proofErr w:type="spellEnd"/>
+      <w:r>
+        <w:rPr>
+          <w:rFonts w:cs="Times New Roman"/>
+          <w:szCs w:val="28"/>
+          <w:lang w:val="uk-UA"/>
+        </w:rPr>
+        <w:t xml:space="preserve"> Івана Сергійовича</w:t>
       </w:r>
     </w:p>
     <w:p>
@@ -585,7 +602,43 @@
           <w:szCs w:val="28"/>
           <w:lang w:val="uk-UA"/>
         </w:rPr>
-        <w:t>Викладач:_________________к.т.н. Штифурак Юрій</w:t>
+        <w:t>Викладач:_________________</w:t>
+      </w:r>
+      <w:proofErr w:type="spellStart"/>
+      <w:r>
+        <w:rPr>
+          <w:rFonts w:cs="Times New Roman"/>
+          <w:szCs w:val="28"/>
+          <w:lang w:val="uk-UA"/>
+        </w:rPr>
+        <w:t>к.т.н</w:t>
+      </w:r>
+      <w:proofErr w:type="spellEnd"/>
+      <w:r>
+        <w:rPr>
+          <w:rFonts w:cs="Times New Roman"/>
+          <w:szCs w:val="28"/>
+          <w:lang w:val="uk-UA"/>
+        </w:rPr>
+        <w:t xml:space="preserve">. </w:t>
+      </w:r>
+      <w:proofErr w:type="spellStart"/>
+      <w:r>
+        <w:rPr>
+          <w:rFonts w:cs="Times New Roman"/>
+          <w:szCs w:val="28"/>
+          <w:lang w:val="uk-UA"/>
+        </w:rPr>
+        <w:t>Штифурак</w:t>
+      </w:r>
+      <w:proofErr w:type="spellEnd"/>
+      <w:r>
+        <w:rPr>
+          <w:rFonts w:cs="Times New Roman"/>
+          <w:szCs w:val="28"/>
+          <w:lang w:val="uk-UA"/>
+        </w:rPr>
+        <w:t xml:space="preserve"> Юрій</w:t>
       </w:r>
       <w:r>
         <w:rPr>
@@ -734,6 +787,8 @@
         </w:rPr>
       </w:sdtEndPr>
       <w:sdtContent>
+        <w:bookmarkStart w:id="0" w:name="_GoBack" w:displacedByCustomXml="prev"/>
+        <w:bookmarkEnd w:id="0" w:displacedByCustomXml="prev"/>
         <w:p>
           <w:pPr>
             <w:spacing w:after="200" w:line="276" w:lineRule="auto"/>
@@ -774,7 +829,7 @@
           <w:r>
             <w:fldChar w:fldCharType="separate"/>
           </w:r>
-          <w:hyperlink w:anchor="_Toc67165606" w:history="1">
+          <w:hyperlink w:anchor="_Toc67226638" w:history="1">
             <w:r>
               <w:rPr>
                 <w:rStyle w:val="aa"/>
@@ -802,7 +857,7 @@
                 <w:noProof/>
                 <w:webHidden/>
               </w:rPr>
-              <w:instrText xml:space="preserve"> PAGEREF _Toc67165606 \h </w:instrText>
+              <w:instrText xml:space="preserve"> PAGEREF _Toc67226638 \h </w:instrText>
             </w:r>
             <w:r>
               <w:rPr>
@@ -846,7 +901,7 @@
               <w:lang w:eastAsia="ru-RU"/>
             </w:rPr>
           </w:pPr>
-          <w:hyperlink w:anchor="_Toc67165607" w:history="1">
+          <w:hyperlink w:anchor="_Toc67226639" w:history="1">
             <w:r>
               <w:rPr>
                 <w:rStyle w:val="aa"/>
@@ -874,7 +929,7 @@
                 <w:noProof/>
                 <w:webHidden/>
               </w:rPr>
-              <w:instrText xml:space="preserve"> PAGEREF _Toc67165607 \h </w:instrText>
+              <w:instrText xml:space="preserve"> PAGEREF _Toc67226639 \h </w:instrText>
             </w:r>
             <w:r>
               <w:rPr>
@@ -918,7 +973,7 @@
               <w:lang w:eastAsia="ru-RU"/>
             </w:rPr>
           </w:pPr>
-          <w:hyperlink w:anchor="_Toc67165608" w:history="1">
+          <w:hyperlink w:anchor="_Toc67226640" w:history="1">
             <w:r>
               <w:rPr>
                 <w:rStyle w:val="aa"/>
@@ -946,7 +1001,7 @@
                 <w:noProof/>
                 <w:webHidden/>
               </w:rPr>
-              <w:instrText xml:space="preserve"> PAGEREF _Toc67165608 \h </w:instrText>
+              <w:instrText xml:space="preserve"> PAGEREF _Toc67226640 \h </w:instrText>
             </w:r>
             <w:r>
               <w:rPr>
@@ -990,7 +1045,7 @@
               <w:lang w:eastAsia="ru-RU"/>
             </w:rPr>
           </w:pPr>
-          <w:hyperlink w:anchor="_Toc67165609" w:history="1">
+          <w:hyperlink w:anchor="_Toc67226641" w:history="1">
             <w:r>
               <w:rPr>
                 <w:rStyle w:val="aa"/>
@@ -1018,7 +1073,7 @@
                 <w:noProof/>
                 <w:webHidden/>
               </w:rPr>
-              <w:instrText xml:space="preserve"> PAGEREF _Toc67165609 \h </w:instrText>
+              <w:instrText xml:space="preserve"> PAGEREF _Toc67226641 \h </w:instrText>
             </w:r>
             <w:r>
               <w:rPr>
@@ -1062,7 +1117,7 @@
               <w:lang w:eastAsia="ru-RU"/>
             </w:rPr>
           </w:pPr>
-          <w:hyperlink w:anchor="_Toc67165610" w:history="1">
+          <w:hyperlink w:anchor="_Toc67226642" w:history="1">
             <w:r>
               <w:rPr>
                 <w:rStyle w:val="aa"/>
@@ -1090,7 +1145,7 @@
                 <w:noProof/>
                 <w:webHidden/>
               </w:rPr>
-              <w:instrText xml:space="preserve"> PAGEREF _Toc67165610 \h </w:instrText>
+              <w:instrText xml:space="preserve"> PAGEREF _Toc67226642 \h </w:instrText>
             </w:r>
             <w:r>
               <w:rPr>
@@ -1134,7 +1189,7 @@
               <w:lang w:eastAsia="ru-RU"/>
             </w:rPr>
           </w:pPr>
-          <w:hyperlink w:anchor="_Toc67165611" w:history="1">
+          <w:hyperlink w:anchor="_Toc67226643" w:history="1">
             <w:r>
               <w:rPr>
                 <w:rStyle w:val="aa"/>
@@ -1162,7 +1217,7 @@
                 <w:noProof/>
                 <w:webHidden/>
               </w:rPr>
-              <w:instrText xml:space="preserve"> PAGEREF _Toc67165611 \h </w:instrText>
+              <w:instrText xml:space="preserve"> PAGEREF _Toc67226643 \h </w:instrText>
             </w:r>
             <w:r>
               <w:rPr>
@@ -1206,7 +1261,7 @@
               <w:lang w:eastAsia="ru-RU"/>
             </w:rPr>
           </w:pPr>
-          <w:hyperlink w:anchor="_Toc67165612" w:history="1">
+          <w:hyperlink w:anchor="_Toc67226644" w:history="1">
             <w:r>
               <w:rPr>
                 <w:rStyle w:val="aa"/>
@@ -1234,7 +1289,7 @@
                 <w:noProof/>
                 <w:webHidden/>
               </w:rPr>
-              <w:instrText xml:space="preserve"> PAGEREF _Toc67165612 \h </w:instrText>
+              <w:instrText xml:space="preserve"> PAGEREF _Toc67226644 \h </w:instrText>
             </w:r>
             <w:r>
               <w:rPr>
@@ -1278,7 +1333,7 @@
               <w:lang w:eastAsia="ru-RU"/>
             </w:rPr>
           </w:pPr>
-          <w:hyperlink w:anchor="_Toc67165613" w:history="1">
+          <w:hyperlink w:anchor="_Toc67226645" w:history="1">
             <w:r>
               <w:rPr>
                 <w:rStyle w:val="aa"/>
@@ -1306,7 +1361,7 @@
                 <w:noProof/>
                 <w:webHidden/>
               </w:rPr>
-              <w:instrText xml:space="preserve"> PAGEREF _Toc67165613 \h </w:instrText>
+              <w:instrText xml:space="preserve"> PAGEREF _Toc67226645 \h </w:instrText>
             </w:r>
             <w:r>
               <w:rPr>
@@ -1350,14 +1405,14 @@
               <w:lang w:eastAsia="ru-RU"/>
             </w:rPr>
           </w:pPr>
-          <w:hyperlink w:anchor="_Toc67165614" w:history="1">
+          <w:hyperlink w:anchor="_Toc67226646" w:history="1">
             <w:r>
               <w:rPr>
                 <w:rStyle w:val="aa"/>
                 <w:noProof/>
                 <w:lang w:val="uk-UA"/>
               </w:rPr>
-              <w:t>2.3 Опис рівня контролерів та їх зв’язку з програмним інтерфейсом рівня бізнес логіки.</w:t>
+              <w:t>2.4 Опис рівня контролерів та їх зв’язку з програмним інтерфейсом рівня бізнес логіки.</w:t>
             </w:r>
             <w:r>
               <w:rPr>
@@ -1378,7 +1433,7 @@
                 <w:noProof/>
                 <w:webHidden/>
               </w:rPr>
-              <w:instrText xml:space="preserve"> PAGEREF _Toc67165614 \h </w:instrText>
+              <w:instrText xml:space="preserve"> PAGEREF _Toc67226646 \h </w:instrText>
             </w:r>
             <w:r>
               <w:rPr>
@@ -1422,7 +1477,7 @@
               <w:lang w:eastAsia="ru-RU"/>
             </w:rPr>
           </w:pPr>
-          <w:hyperlink w:anchor="_Toc67165615" w:history="1">
+          <w:hyperlink w:anchor="_Toc67226647" w:history="1">
             <w:r>
               <w:rPr>
                 <w:rStyle w:val="aa"/>
@@ -1450,7 +1505,7 @@
                 <w:noProof/>
                 <w:webHidden/>
               </w:rPr>
-              <w:instrText xml:space="preserve"> PAGEREF _Toc67165615 \h </w:instrText>
+              <w:instrText xml:space="preserve"> PAGEREF _Toc67226647 \h </w:instrText>
             </w:r>
             <w:r>
               <w:rPr>
@@ -1494,7 +1549,7 @@
               <w:lang w:eastAsia="ru-RU"/>
             </w:rPr>
           </w:pPr>
-          <w:hyperlink w:anchor="_Toc67165616" w:history="1">
+          <w:hyperlink w:anchor="_Toc67226648" w:history="1">
             <w:r>
               <w:rPr>
                 <w:rStyle w:val="aa"/>
@@ -1522,7 +1577,7 @@
                 <w:noProof/>
                 <w:webHidden/>
               </w:rPr>
-              <w:instrText xml:space="preserve"> PAGEREF _Toc67165616 \h </w:instrText>
+              <w:instrText xml:space="preserve"> PAGEREF _Toc67226648 \h </w:instrText>
             </w:r>
             <w:r>
               <w:rPr>
@@ -1566,7 +1621,7 @@
               <w:lang w:eastAsia="ru-RU"/>
             </w:rPr>
           </w:pPr>
-          <w:hyperlink w:anchor="_Toc67165617" w:history="1">
+          <w:hyperlink w:anchor="_Toc67226649" w:history="1">
             <w:r>
               <w:rPr>
                 <w:rStyle w:val="aa"/>
@@ -1594,7 +1649,7 @@
                 <w:noProof/>
                 <w:webHidden/>
               </w:rPr>
-              <w:instrText xml:space="preserve"> PAGEREF _Toc67165617 \h </w:instrText>
+              <w:instrText xml:space="preserve"> PAGEREF _Toc67226649 \h </w:instrText>
             </w:r>
             <w:r>
               <w:rPr>
@@ -1638,7 +1693,7 @@
               <w:lang w:eastAsia="ru-RU"/>
             </w:rPr>
           </w:pPr>
-          <w:hyperlink w:anchor="_Toc67165618" w:history="1">
+          <w:hyperlink w:anchor="_Toc67226650" w:history="1">
             <w:r>
               <w:rPr>
                 <w:rStyle w:val="aa"/>
@@ -1666,7 +1721,7 @@
                 <w:noProof/>
                 <w:webHidden/>
               </w:rPr>
-              <w:instrText xml:space="preserve"> PAGEREF _Toc67165618 \h </w:instrText>
+              <w:instrText xml:space="preserve"> PAGEREF _Toc67226650 \h </w:instrText>
             </w:r>
             <w:r>
               <w:rPr>
@@ -1710,7 +1765,7 @@
               <w:lang w:eastAsia="ru-RU"/>
             </w:rPr>
           </w:pPr>
-          <w:hyperlink w:anchor="_Toc67165619" w:history="1">
+          <w:hyperlink w:anchor="_Toc67226651" w:history="1">
             <w:r>
               <w:rPr>
                 <w:rStyle w:val="aa"/>
@@ -1738,7 +1793,7 @@
                 <w:noProof/>
                 <w:webHidden/>
               </w:rPr>
-              <w:instrText xml:space="preserve"> PAGEREF _Toc67165619 \h </w:instrText>
+              <w:instrText xml:space="preserve"> PAGEREF _Toc67226651 \h </w:instrText>
             </w:r>
             <w:r>
               <w:rPr>
@@ -1782,7 +1837,7 @@
               <w:lang w:eastAsia="ru-RU"/>
             </w:rPr>
           </w:pPr>
-          <w:hyperlink w:anchor="_Toc67165620" w:history="1">
+          <w:hyperlink w:anchor="_Toc67226652" w:history="1">
             <w:r>
               <w:rPr>
                 <w:rStyle w:val="aa"/>
@@ -1810,7 +1865,7 @@
                 <w:noProof/>
                 <w:webHidden/>
               </w:rPr>
-              <w:instrText xml:space="preserve"> PAGEREF _Toc67165620 \h </w:instrText>
+              <w:instrText xml:space="preserve"> PAGEREF _Toc67226652 \h </w:instrText>
             </w:r>
             <w:r>
               <w:rPr>
@@ -1854,7 +1909,7 @@
               <w:lang w:eastAsia="ru-RU"/>
             </w:rPr>
           </w:pPr>
-          <w:hyperlink w:anchor="_Toc67165621" w:history="1">
+          <w:hyperlink w:anchor="_Toc67226653" w:history="1">
             <w:r>
               <w:rPr>
                 <w:rStyle w:val="aa"/>
@@ -1882,7 +1937,7 @@
                 <w:noProof/>
                 <w:webHidden/>
               </w:rPr>
-              <w:instrText xml:space="preserve"> PAGEREF _Toc67165621 \h </w:instrText>
+              <w:instrText xml:space="preserve"> PAGEREF _Toc67226653 \h </w:instrText>
             </w:r>
             <w:r>
               <w:rPr>
@@ -1926,7 +1981,7 @@
               <w:lang w:eastAsia="ru-RU"/>
             </w:rPr>
           </w:pPr>
-          <w:hyperlink w:anchor="_Toc67165622" w:history="1">
+          <w:hyperlink w:anchor="_Toc67226654" w:history="1">
             <w:r>
               <w:rPr>
                 <w:rStyle w:val="aa"/>
@@ -1954,7 +2009,7 @@
                 <w:noProof/>
                 <w:webHidden/>
               </w:rPr>
-              <w:instrText xml:space="preserve"> PAGEREF _Toc67165622 \h </w:instrText>
+              <w:instrText xml:space="preserve"> PAGEREF _Toc67226654 \h </w:instrText>
             </w:r>
             <w:r>
               <w:rPr>
@@ -2004,9 +2059,7 @@
           <w:lang w:val="en-US"/>
         </w:rPr>
       </w:pPr>
-      <w:bookmarkStart w:id="0" w:name="_Toc67165606"/>
-      <w:bookmarkStart w:id="1" w:name="_GoBack"/>
-      <w:bookmarkEnd w:id="1"/>
+      <w:bookmarkStart w:id="1" w:name="_Toc67226638"/>
       <w:r>
         <w:rPr>
           <w:lang w:val="uk-UA"/>
@@ -2014,7 +2067,7 @@
         <w:lastRenderedPageBreak/>
         <w:t>Вступ</w:t>
       </w:r>
-      <w:bookmarkEnd w:id="0"/>
+      <w:bookmarkEnd w:id="1"/>
     </w:p>
     <w:p>
       <w:pPr>
@@ -2053,9 +2106,11 @@
         </w:rPr>
         <w:t xml:space="preserve">Розгляд додатку почато з опису вимог та особливостей котрим повинен відповідати проект. У розділі постановка задачі було описано </w:t>
       </w:r>
+      <w:proofErr w:type="spellStart"/>
       <w:r>
         <w:t>загальне</w:t>
       </w:r>
+      <w:proofErr w:type="spellEnd"/>
       <w:r>
         <w:rPr>
           <w:lang w:val="uk-UA"/>
@@ -2151,7 +2206,21 @@
         <w:rPr>
           <w:lang w:val="uk-UA"/>
         </w:rPr>
-        <w:t>Завершує дану роботу розділ висновки де було підсумовано результат розробки, проаналізовано ступінь досягнення мети, звернуто увагу на важливі моменти описані на протязі всієї роботи та вказано можливі подальші напрямки розвитку розробки.</w:t>
+        <w:t xml:space="preserve">Завершує дану роботу розділ висновки де було підсумовано результат розробки, проаналізовано ступінь досягнення мети, </w:t>
+      </w:r>
+      <w:proofErr w:type="spellStart"/>
+      <w:r>
+        <w:rPr>
+          <w:lang w:val="uk-UA"/>
+        </w:rPr>
+        <w:t>звернуто</w:t>
+      </w:r>
+      <w:proofErr w:type="spellEnd"/>
+      <w:r>
+        <w:rPr>
+          <w:lang w:val="uk-UA"/>
+        </w:rPr>
+        <w:t xml:space="preserve"> увагу на важливі моменти описані на протязі всієї роботи та вказано можливі подальші напрямки розвитку розробки.</w:t>
       </w:r>
     </w:p>
     <w:p>
@@ -2161,7 +2230,7 @@
           <w:lang w:val="uk-UA"/>
         </w:rPr>
       </w:pPr>
-      <w:bookmarkStart w:id="2" w:name="_Toc67165607"/>
+      <w:bookmarkStart w:id="2" w:name="_Toc67226639"/>
       <w:r>
         <w:rPr>
           <w:lang w:val="uk-UA"/>
@@ -2193,7 +2262,21 @@
         <w:rPr>
           <w:lang w:val="uk-UA"/>
         </w:rPr>
-        <w:t xml:space="preserve"> у репозиторії «</w:t>
+        <w:t xml:space="preserve"> у </w:t>
+      </w:r>
+      <w:proofErr w:type="spellStart"/>
+      <w:r>
+        <w:rPr>
+          <w:lang w:val="uk-UA"/>
+        </w:rPr>
+        <w:t>репозиторії</w:t>
+      </w:r>
+      <w:proofErr w:type="spellEnd"/>
+      <w:r>
+        <w:rPr>
+          <w:lang w:val="uk-UA"/>
+        </w:rPr>
+        <w:t xml:space="preserve"> «</w:t>
       </w:r>
       <w:r>
         <w:rPr>
@@ -2369,7 +2452,7 @@
           <w:lang w:val="uk-UA"/>
         </w:rPr>
       </w:pPr>
-      <w:bookmarkStart w:id="3" w:name="_Toc67165608"/>
+      <w:bookmarkStart w:id="3" w:name="_Toc67226640"/>
       <w:r>
         <w:rPr>
           <w:lang w:val="uk-UA"/>
@@ -2405,7 +2488,7 @@
           <w:lang w:val="uk-UA"/>
         </w:rPr>
       </w:pPr>
-      <w:bookmarkStart w:id="4" w:name="_Toc67165609"/>
+      <w:bookmarkStart w:id="4" w:name="_Toc67226641"/>
       <w:r>
         <w:rPr>
           <w:lang w:val="uk-UA"/>
@@ -2436,7 +2519,35 @@
         <w:rPr>
           <w:lang w:val="uk-UA"/>
         </w:rPr>
-        <w:t>Як показано на рисунку 1.1 є два види користувачів, авторизовані та не авторизовані. Не авторизований користувач може користуватись тільки функцією логіну, регістрації та калькуляції умов доставки. Аторизованому користувачу доступний повний функціонал додатку, що включає в себе перегляд та поповнення грошового балансу, перегляд історії платежів, замовлення, оплату та підтвердження доставок.</w:t>
+        <w:t xml:space="preserve">Як показано на рисунку 1.1 є два види користувачів, авторизовані та не авторизовані. Не авторизований користувач може користуватись тільки функцією логіну, </w:t>
+      </w:r>
+      <w:proofErr w:type="spellStart"/>
+      <w:r>
+        <w:rPr>
+          <w:lang w:val="uk-UA"/>
+        </w:rPr>
+        <w:t>регістрації</w:t>
+      </w:r>
+      <w:proofErr w:type="spellEnd"/>
+      <w:r>
+        <w:rPr>
+          <w:lang w:val="uk-UA"/>
+        </w:rPr>
+        <w:t xml:space="preserve"> та калькуляції умов доставки. </w:t>
+      </w:r>
+      <w:proofErr w:type="spellStart"/>
+      <w:r>
+        <w:rPr>
+          <w:lang w:val="uk-UA"/>
+        </w:rPr>
+        <w:t>Аторизованому</w:t>
+      </w:r>
+      <w:proofErr w:type="spellEnd"/>
+      <w:r>
+        <w:rPr>
+          <w:lang w:val="uk-UA"/>
+        </w:rPr>
+        <w:t xml:space="preserve"> користувачу доступний повний функціонал додатку, що включає в себе перегляд та поповнення грошового балансу, перегляд історії платежів, замовлення, оплату та підтвердження доставок.</w:t>
       </w:r>
     </w:p>
     <w:p>
@@ -2523,7 +2634,7 @@
           <w:lang w:val="uk-UA"/>
         </w:rPr>
       </w:pPr>
-      <w:bookmarkStart w:id="5" w:name="_Toc67165610"/>
+      <w:bookmarkStart w:id="5" w:name="_Toc67226642"/>
       <w:r>
         <w:rPr>
           <w:lang w:val="uk-UA"/>
@@ -2547,7 +2658,7 @@
           <w:lang w:val="uk-UA"/>
         </w:rPr>
       </w:pPr>
-      <w:bookmarkStart w:id="6" w:name="_Toc67165611"/>
+      <w:bookmarkStart w:id="6" w:name="_Toc67226643"/>
       <w:r>
         <w:rPr>
           <w:lang w:val="uk-UA"/>
@@ -2584,7 +2695,21 @@
         <w:rPr>
           <w:lang w:val="uk-UA"/>
         </w:rPr>
-        <w:t xml:space="preserve"> на три шари: Шар роботи з базою данних, шар бізнес логіки, та шар контролерів.</w:t>
+        <w:t xml:space="preserve"> на три шари: Шар роботи з базою </w:t>
+      </w:r>
+      <w:proofErr w:type="spellStart"/>
+      <w:r>
+        <w:rPr>
+          <w:lang w:val="uk-UA"/>
+        </w:rPr>
+        <w:t>данних</w:t>
+      </w:r>
+      <w:proofErr w:type="spellEnd"/>
+      <w:r>
+        <w:rPr>
+          <w:lang w:val="uk-UA"/>
+        </w:rPr>
+        <w:t>, шар бізнес логіки, та шар контролерів.</w:t>
       </w:r>
       <w:r>
         <w:rPr>
@@ -2596,13 +2721,35 @@
         <w:rPr>
           <w:lang w:val="uk-UA"/>
         </w:rPr>
-        <w:t xml:space="preserve"> Проектування класів слід проводити у напрямку від бази даних і закінчуючи рівнем веб преставлення.</w:t>
+        <w:t xml:space="preserve"> Проектування класів слід проводити у напрямку від бази даних і закінчуючи рівнем веб </w:t>
+      </w:r>
+      <w:proofErr w:type="spellStart"/>
+      <w:r>
+        <w:rPr>
+          <w:lang w:val="uk-UA"/>
+        </w:rPr>
+        <w:t>преставлення</w:t>
+      </w:r>
+      <w:proofErr w:type="spellEnd"/>
+      <w:proofErr w:type="gramStart"/>
+      <w:r>
+        <w:rPr>
+          <w:lang w:val="uk-UA"/>
+        </w:rPr>
+        <w:t>.</w:t>
       </w:r>
       <w:r>
         <w:rPr>
           <w:lang w:val="en-US"/>
         </w:rPr>
-        <w:t>[9]</w:t>
+        <w:t>[</w:t>
+      </w:r>
+      <w:proofErr w:type="gramEnd"/>
+      <w:r>
+        <w:rPr>
+          <w:lang w:val="en-US"/>
+        </w:rPr>
+        <w:t>9]</w:t>
       </w:r>
       <w:r>
         <w:rPr>
@@ -2683,11 +2830,19 @@
         </w:rPr>
         <w:t xml:space="preserve">GitHub </w:t>
       </w:r>
-      <w:r>
-        <w:rPr>
-          <w:lang w:val="uk-UA"/>
-        </w:rPr>
-        <w:t>репозиторії.</w:t>
+      <w:proofErr w:type="spellStart"/>
+      <w:r>
+        <w:rPr>
+          <w:lang w:val="uk-UA"/>
+        </w:rPr>
+        <w:t>репозиторії</w:t>
+      </w:r>
+      <w:proofErr w:type="spellEnd"/>
+      <w:r>
+        <w:rPr>
+          <w:lang w:val="uk-UA"/>
+        </w:rPr>
+        <w:t>.</w:t>
       </w:r>
     </w:p>
     <w:p>
@@ -2698,7 +2853,7 @@
           <w:lang w:val="uk-UA"/>
         </w:rPr>
       </w:pPr>
-      <w:bookmarkStart w:id="7" w:name="_Toc67165612"/>
+      <w:bookmarkStart w:id="7" w:name="_Toc67226644"/>
       <w:r>
         <w:rPr>
           <w:lang w:val="uk-UA"/>
@@ -2723,7 +2878,21 @@
         <w:rPr>
           <w:lang w:val="uk-UA"/>
         </w:rPr>
-        <w:t xml:space="preserve">Проектування рівня доступу до даних почнемо з створення так званих класів сутностей. Вони будуть в подальшому застосовуватися для об’єктно орієнтованого відображення сутностей бази даних для подальшої роботи з ними. Для цього відображення створимо по класу у відповідність кошній таблиці, з виключенням таблиць що організовують зв'язок багато до багатьох. Та створимо в них властивості котрі будуть відповідати атрибутам відповідних таблиць у базі даних. </w:t>
+        <w:t xml:space="preserve">Проектування рівня доступу до даних почнемо з створення так званих класів сутностей. Вони будуть в подальшому застосовуватися для об’єктно орієнтованого відображення сутностей бази даних для подальшої роботи з ними. Для цього відображення створимо по класу у відповідність </w:t>
+      </w:r>
+      <w:proofErr w:type="spellStart"/>
+      <w:r>
+        <w:rPr>
+          <w:lang w:val="uk-UA"/>
+        </w:rPr>
+        <w:t>кошній</w:t>
+      </w:r>
+      <w:proofErr w:type="spellEnd"/>
+      <w:r>
+        <w:rPr>
+          <w:lang w:val="uk-UA"/>
+        </w:rPr>
+        <w:t xml:space="preserve"> таблиці, з виключенням таблиць що організовують зв'язок багато до багатьох. Та створимо в них властивості котрі будуть відповідати атрибутам відповідних таблиць у базі даних. </w:t>
       </w:r>
       <w:r>
         <w:rPr>
@@ -2754,25 +2923,103 @@
         <w:rPr>
           <w:lang w:val="uk-UA"/>
         </w:rPr>
-        <w:t xml:space="preserve">Далі слід визначити класи котрі будуть керувати (давати доступ до сутностей). Ці класи шару доступу до даних прийнято називати репозиторіями. Вони відповідають за відправку запитів до бази даних та перетворення отриманих даних з реляційного відображення у об’єктно орієнтоване. Репозиторії верхнього рівня формують програмний інтерфейс </w:t>
-      </w:r>
-      <w:r>
-        <w:rPr>
-          <w:lang w:val="uk-UA"/>
-        </w:rPr>
-        <w:t xml:space="preserve">шару доступу до бази даних. Задля забезпечення принципу єждиної відповідальності для роботи з кожною сутністю було зтворено окремий </w:t>
-      </w:r>
-      <w:r>
-        <w:rPr>
-          <w:lang w:val="uk-UA"/>
-        </w:rPr>
-        <w:t>репозиторій. На рисунку 2</w:t>
-      </w:r>
-      <w:r>
-        <w:rPr>
-          <w:lang w:val="uk-UA"/>
-        </w:rPr>
-        <w:t>.2 показано взаємодію репозиторіїв та сутностей з якими вони пов’язані.</w:t>
+        <w:t xml:space="preserve">Далі слід визначити класи котрі будуть керувати (давати доступ до сутностей). Ці класи шару доступу до даних прийнято називати </w:t>
+      </w:r>
+      <w:proofErr w:type="spellStart"/>
+      <w:r>
+        <w:rPr>
+          <w:lang w:val="uk-UA"/>
+        </w:rPr>
+        <w:t>репозиторіями</w:t>
+      </w:r>
+      <w:proofErr w:type="spellEnd"/>
+      <w:r>
+        <w:rPr>
+          <w:lang w:val="uk-UA"/>
+        </w:rPr>
+        <w:t xml:space="preserve">. Вони відповідають за відправку запитів до бази даних та перетворення отриманих даних з реляційного відображення у об’єктно орієнтоване. </w:t>
+      </w:r>
+      <w:proofErr w:type="spellStart"/>
+      <w:r>
+        <w:rPr>
+          <w:lang w:val="uk-UA"/>
+        </w:rPr>
+        <w:t>Репозиторії</w:t>
+      </w:r>
+      <w:proofErr w:type="spellEnd"/>
+      <w:r>
+        <w:rPr>
+          <w:lang w:val="uk-UA"/>
+        </w:rPr>
+        <w:t xml:space="preserve"> верхнього рівня формують програмний інтерфейс </w:t>
+      </w:r>
+      <w:r>
+        <w:rPr>
+          <w:lang w:val="uk-UA"/>
+        </w:rPr>
+        <w:t xml:space="preserve">шару доступу до бази даних. Задля забезпечення принципу </w:t>
+      </w:r>
+      <w:proofErr w:type="spellStart"/>
+      <w:r>
+        <w:rPr>
+          <w:lang w:val="uk-UA"/>
+        </w:rPr>
+        <w:t>єждиної</w:t>
+      </w:r>
+      <w:proofErr w:type="spellEnd"/>
+      <w:r>
+        <w:rPr>
+          <w:lang w:val="uk-UA"/>
+        </w:rPr>
+        <w:t xml:space="preserve"> відповідальності для роботи з кожною сутністю було </w:t>
+      </w:r>
+      <w:proofErr w:type="spellStart"/>
+      <w:r>
+        <w:rPr>
+          <w:lang w:val="uk-UA"/>
+        </w:rPr>
+        <w:t>зтворено</w:t>
+      </w:r>
+      <w:proofErr w:type="spellEnd"/>
+      <w:r>
+        <w:rPr>
+          <w:lang w:val="uk-UA"/>
+        </w:rPr>
+        <w:t xml:space="preserve"> окремий </w:t>
+      </w:r>
+      <w:proofErr w:type="spellStart"/>
+      <w:r>
+        <w:rPr>
+          <w:lang w:val="uk-UA"/>
+        </w:rPr>
+        <w:t>репозиторій</w:t>
+      </w:r>
+      <w:proofErr w:type="spellEnd"/>
+      <w:r>
+        <w:rPr>
+          <w:lang w:val="uk-UA"/>
+        </w:rPr>
+        <w:t>. На рисунку 2</w:t>
+      </w:r>
+      <w:r>
+        <w:rPr>
+          <w:lang w:val="uk-UA"/>
+        </w:rPr>
+        <w:t xml:space="preserve">.2 показано взаємодію </w:t>
+      </w:r>
+      <w:proofErr w:type="spellStart"/>
+      <w:r>
+        <w:rPr>
+          <w:lang w:val="uk-UA"/>
+        </w:rPr>
+        <w:t>репозиторіїв</w:t>
+      </w:r>
+      <w:proofErr w:type="spellEnd"/>
+      <w:r>
+        <w:rPr>
+          <w:lang w:val="uk-UA"/>
+        </w:rPr>
+        <w:t xml:space="preserve"> та сутностей з якими вони пов’язані.</w:t>
       </w:r>
     </w:p>
     <w:p>
@@ -2954,7 +3201,21 @@
         <w:rPr>
           <w:lang w:val="uk-UA"/>
         </w:rPr>
-        <w:t xml:space="preserve"> між репозиторіями та сутностями.</w:t>
+        <w:t xml:space="preserve"> між </w:t>
+      </w:r>
+      <w:proofErr w:type="spellStart"/>
+      <w:r>
+        <w:rPr>
+          <w:lang w:val="uk-UA"/>
+        </w:rPr>
+        <w:t>репозиторіями</w:t>
+      </w:r>
+      <w:proofErr w:type="spellEnd"/>
+      <w:r>
+        <w:rPr>
+          <w:lang w:val="uk-UA"/>
+        </w:rPr>
+        <w:t xml:space="preserve"> та сутностями.</w:t>
       </w:r>
     </w:p>
     <w:p>
@@ -2972,7 +3233,7 @@
           <w:lang w:val="uk-UA"/>
         </w:rPr>
       </w:pPr>
-      <w:bookmarkStart w:id="8" w:name="_Toc67165613"/>
+      <w:bookmarkStart w:id="8" w:name="_Toc67226645"/>
       <w:r>
         <w:rPr>
           <w:lang w:val="uk-UA"/>
@@ -2997,7 +3258,21 @@
         <w:rPr>
           <w:lang w:val="uk-UA"/>
         </w:rPr>
-        <w:t>Саме у шарі бізнес логіки реалізовується вся поведінка веб додатку. Класи, що її реалізовують називаються сервіси. Інтерфейси сервісів верхнього рівня утворюють програмний інтерфейс шару бізнес логіки. Для забезпечення себе даними бізнес шар звертається до інтерфейсів репозиторіїв верхнього рівня</w:t>
+        <w:t xml:space="preserve">Саме у шарі бізнес логіки реалізовується вся поведінка веб додатку. Класи, що її реалізовують називаються сервіси. Інтерфейси сервісів верхнього рівня утворюють програмний інтерфейс шару бізнес логіки. Для забезпечення себе даними бізнес шар звертається до інтерфейсів </w:t>
+      </w:r>
+      <w:proofErr w:type="spellStart"/>
+      <w:r>
+        <w:rPr>
+          <w:lang w:val="uk-UA"/>
+        </w:rPr>
+        <w:t>репозиторіїв</w:t>
+      </w:r>
+      <w:proofErr w:type="spellEnd"/>
+      <w:r>
+        <w:rPr>
+          <w:lang w:val="uk-UA"/>
+        </w:rPr>
+        <w:t xml:space="preserve"> верхнього рівня</w:t>
       </w:r>
       <w:r>
         <w:rPr>
@@ -3026,7 +3301,7 @@
           <w:lang w:val="uk-UA"/>
         </w:rPr>
       </w:pPr>
-      <w:bookmarkStart w:id="9" w:name="_Toc67165614"/>
+      <w:bookmarkStart w:id="9" w:name="_Toc67226646"/>
       <w:r>
         <w:rPr>
           <w:lang w:val="uk-UA"/>
@@ -3037,7 +3312,19 @@
         <w:rPr>
           <w:lang w:val="uk-UA"/>
         </w:rPr>
-        <w:t>.3 Опис рівня контролерів та їх зв’язку з програмним інтерфейсом рівня бізнес логіки.</w:t>
+        <w:t>.</w:t>
+      </w:r>
+      <w:r>
+        <w:rPr>
+          <w:lang w:val="uk-UA"/>
+        </w:rPr>
+        <w:t>4</w:t>
+      </w:r>
+      <w:r>
+        <w:rPr>
+          <w:lang w:val="uk-UA"/>
+        </w:rPr>
+        <w:t xml:space="preserve"> Опис рівня контролерів та їх зв’язку з програмним інтерфейсом рівня бізнес логіки.</w:t>
       </w:r>
       <w:bookmarkEnd w:id="9"/>
     </w:p>
@@ -3051,7 +3338,21 @@
         <w:rPr>
           <w:lang w:val="uk-UA"/>
         </w:rPr>
-        <w:t xml:space="preserve">Завданням шару контролерів є отримання даних від клієнта, перевірка їх на правильність та передача запиту у випадку його коректності бізнес логіці. Далі </w:t>
+        <w:t xml:space="preserve">Завданням шару контролерів є отримання даних від клієнта, перевірка їх на правильність та передача запиту у випадку його коректності бізнес </w:t>
+      </w:r>
+      <w:proofErr w:type="spellStart"/>
+      <w:r>
+        <w:rPr>
+          <w:lang w:val="uk-UA"/>
+        </w:rPr>
+        <w:t>логіці</w:t>
+      </w:r>
+      <w:proofErr w:type="spellEnd"/>
+      <w:r>
+        <w:rPr>
+          <w:lang w:val="uk-UA"/>
+        </w:rPr>
+        <w:t xml:space="preserve">. Далі </w:t>
       </w:r>
       <w:r>
         <w:rPr>
@@ -3096,7 +3397,21 @@
         <w:rPr>
           <w:lang w:val="uk-UA"/>
         </w:rPr>
-        <w:t xml:space="preserve"> На рисунках 9.3 та 9.4 видно що шари взаємодіють через інтерфейси. Це необхідно для забезпечення принципу інверсії залежностей «</w:t>
+        <w:t xml:space="preserve"> На рисунках 9.3 та 9.4 видно що шари взаємодіють через інтерфейси. Це необхідно для забезпечення принципу інверсії </w:t>
+      </w:r>
+      <w:proofErr w:type="spellStart"/>
+      <w:r>
+        <w:rPr>
+          <w:lang w:val="uk-UA"/>
+        </w:rPr>
+        <w:t>залежностей</w:t>
+      </w:r>
+      <w:proofErr w:type="spellEnd"/>
+      <w:r>
+        <w:rPr>
+          <w:lang w:val="uk-UA"/>
+        </w:rPr>
+        <w:t xml:space="preserve"> «</w:t>
       </w:r>
       <w:r>
         <w:rPr>
@@ -3296,7 +3611,53 @@
         <w:rPr>
           <w:lang w:val="uk-UA"/>
         </w:rPr>
-        <w:t xml:space="preserve"> – Діаграма зв’язків між репозиторіями та сутностями.</w:t>
+        <w:t xml:space="preserve"> – Діаграма </w:t>
+      </w:r>
+      <w:proofErr w:type="spellStart"/>
+      <w:r>
+        <w:rPr>
+          <w:lang w:val="uk-UA"/>
+        </w:rPr>
+        <w:t>зв’язків</w:t>
+      </w:r>
+      <w:proofErr w:type="spellEnd"/>
+      <w:r>
+        <w:rPr>
+          <w:lang w:val="uk-UA"/>
+        </w:rPr>
+        <w:t xml:space="preserve"> між </w:t>
+      </w:r>
+      <w:r>
+        <w:rPr>
+          <w:lang w:val="uk-UA"/>
+        </w:rPr>
+        <w:t>сервісами</w:t>
+      </w:r>
+      <w:r>
+        <w:rPr>
+          <w:lang w:val="uk-UA"/>
+        </w:rPr>
+        <w:t xml:space="preserve"> та</w:t>
+      </w:r>
+      <w:r>
+        <w:rPr>
+          <w:lang w:val="uk-UA"/>
+        </w:rPr>
+        <w:t xml:space="preserve"> </w:t>
+      </w:r>
+      <w:proofErr w:type="spellStart"/>
+      <w:r>
+        <w:rPr>
+          <w:lang w:val="uk-UA"/>
+        </w:rPr>
+        <w:t>репозиторіями</w:t>
+      </w:r>
+      <w:proofErr w:type="spellEnd"/>
+      <w:r>
+        <w:rPr>
+          <w:lang w:val="uk-UA"/>
+        </w:rPr>
+        <w:t>.</w:t>
       </w:r>
     </w:p>
     <w:p>
@@ -3383,7 +3744,45 @@
         <w:rPr>
           <w:lang w:val="uk-UA"/>
         </w:rPr>
-        <w:t xml:space="preserve"> – Діаграма зв’язків між репозиторіями та сутностями.</w:t>
+        <w:t xml:space="preserve"> – Діаграма </w:t>
+      </w:r>
+      <w:proofErr w:type="spellStart"/>
+      <w:r>
+        <w:rPr>
+          <w:lang w:val="uk-UA"/>
+        </w:rPr>
+        <w:t>зв’язків</w:t>
+      </w:r>
+      <w:proofErr w:type="spellEnd"/>
+      <w:r>
+        <w:rPr>
+          <w:lang w:val="uk-UA"/>
+        </w:rPr>
+        <w:t xml:space="preserve"> між </w:t>
+      </w:r>
+      <w:r>
+        <w:rPr>
+          <w:lang w:val="uk-UA"/>
+        </w:rPr>
+        <w:t xml:space="preserve">контролерами </w:t>
+      </w:r>
+      <w:r>
+        <w:rPr>
+          <w:lang w:val="uk-UA"/>
+        </w:rPr>
+        <w:t>та</w:t>
+      </w:r>
+      <w:r>
+        <w:rPr>
+          <w:lang w:val="uk-UA"/>
+        </w:rPr>
+        <w:t xml:space="preserve"> сервісами</w:t>
+      </w:r>
+      <w:r>
+        <w:rPr>
+          <w:lang w:val="uk-UA"/>
+        </w:rPr>
+        <w:t>.</w:t>
       </w:r>
     </w:p>
     <w:p>
@@ -3407,7 +3806,7 @@
           <w:lang w:val="uk-UA"/>
         </w:rPr>
       </w:pPr>
-      <w:bookmarkStart w:id="10" w:name="_Toc67165615"/>
+      <w:bookmarkStart w:id="10" w:name="_Toc67226647"/>
       <w:r>
         <w:rPr>
           <w:lang w:val="uk-UA"/>
@@ -3431,7 +3830,7 @@
           <w:lang w:val="uk-UA"/>
         </w:rPr>
       </w:pPr>
-      <w:bookmarkStart w:id="11" w:name="_Toc67165616"/>
+      <w:bookmarkStart w:id="11" w:name="_Toc67226648"/>
       <w:r>
         <w:rPr>
           <w:lang w:val="uk-UA"/>
@@ -3542,7 +3941,21 @@
         <w:rPr>
           <w:lang w:val="uk-UA"/>
         </w:rPr>
-        <w:t xml:space="preserve"> для сторінки регістрації </w:t>
+        <w:t xml:space="preserve"> для сторінки </w:t>
+      </w:r>
+      <w:proofErr w:type="spellStart"/>
+      <w:r>
+        <w:rPr>
+          <w:lang w:val="uk-UA"/>
+        </w:rPr>
+        <w:t>регістрації</w:t>
+      </w:r>
+      <w:proofErr w:type="spellEnd"/>
+      <w:r>
+        <w:rPr>
+          <w:lang w:val="uk-UA"/>
+        </w:rPr>
+        <w:t xml:space="preserve"> </w:t>
       </w:r>
       <w:r>
         <w:rPr>
@@ -4004,7 +4417,21 @@
         <w:rPr>
           <w:lang w:val="uk-UA"/>
         </w:rPr>
-        <w:t>.4 - діаграма послідовностей сторінки регістрації користувача.</w:t>
+        <w:t xml:space="preserve">.4 - діаграма послідовностей сторінки </w:t>
+      </w:r>
+      <w:proofErr w:type="spellStart"/>
+      <w:r>
+        <w:rPr>
+          <w:lang w:val="uk-UA"/>
+        </w:rPr>
+        <w:t>регістрації</w:t>
+      </w:r>
+      <w:proofErr w:type="spellEnd"/>
+      <w:r>
+        <w:rPr>
+          <w:lang w:val="uk-UA"/>
+        </w:rPr>
+        <w:t xml:space="preserve"> користувача.</w:t>
       </w:r>
     </w:p>
     <w:p>
@@ -4116,7 +4543,7 @@
           <w:lang w:val="uk-UA"/>
         </w:rPr>
       </w:pPr>
-      <w:bookmarkStart w:id="12" w:name="_Toc67165617"/>
+      <w:bookmarkStart w:id="12" w:name="_Toc67226649"/>
       <w:r>
         <w:rPr>
           <w:lang w:val="uk-UA"/>
@@ -4146,7 +4573,7 @@
           <w:lang w:val="uk-UA"/>
         </w:rPr>
       </w:pPr>
-      <w:bookmarkStart w:id="13" w:name="_Toc67165618"/>
+      <w:bookmarkStart w:id="13" w:name="_Toc67226650"/>
       <w:r>
         <w:rPr>
           <w:lang w:val="uk-UA"/>
@@ -4173,17 +4600,33 @@
         </w:rPr>
         <w:t>Додаток було спроектовано з використанням тришарової архітектури та «</w:t>
       </w:r>
+      <w:proofErr w:type="spellStart"/>
       <w:r>
         <w:rPr>
           <w:lang w:val="en-US"/>
         </w:rPr>
         <w:t>statles</w:t>
       </w:r>
-      <w:r>
-        <w:rPr>
-          <w:lang w:val="uk-UA"/>
-        </w:rPr>
-        <w:t xml:space="preserve">» підходу. Таким чином додаток немає станів вся інформація зберігається виключно у базі даних. Це дозволяє уникнути проблем в багато поточному режимі оскільки безстанові елемент є потокобезпечними. І зробити додаток абсолютно толерантним до зупинок в роботі з будь-яких причин. </w:t>
+      <w:proofErr w:type="spellEnd"/>
+      <w:r>
+        <w:rPr>
+          <w:lang w:val="uk-UA"/>
+        </w:rPr>
+        <w:t xml:space="preserve">» підходу. Таким чином додаток немає станів вся інформація зберігається виключно у базі даних. Це дозволяє уникнути проблем в багато поточному режимі оскільки безстанові елемент є </w:t>
+      </w:r>
+      <w:proofErr w:type="spellStart"/>
+      <w:r>
+        <w:rPr>
+          <w:lang w:val="uk-UA"/>
+        </w:rPr>
+        <w:t>потокобезпечними</w:t>
+      </w:r>
+      <w:proofErr w:type="spellEnd"/>
+      <w:r>
+        <w:rPr>
+          <w:lang w:val="uk-UA"/>
+        </w:rPr>
+        <w:t xml:space="preserve">. І зробити додаток абсолютно толерантним до зупинок в роботі з будь-яких причин. </w:t>
       </w:r>
     </w:p>
     <w:p>
@@ -4356,7 +4799,7 @@
           <w:lang w:val="uk-UA"/>
         </w:rPr>
       </w:pPr>
-      <w:bookmarkStart w:id="14" w:name="_Toc67165619"/>
+      <w:bookmarkStart w:id="14" w:name="_Toc67226651"/>
       <w:r>
         <w:rPr>
           <w:lang w:val="uk-UA"/>
@@ -4374,7 +4817,7 @@
           <w:lang w:val="en-US"/>
         </w:rPr>
       </w:pPr>
-      <w:bookmarkStart w:id="15" w:name="_Toc67165620"/>
+      <w:bookmarkStart w:id="15" w:name="_Toc67226652"/>
       <w:r>
         <w:rPr>
           <w:lang w:val="uk-UA"/>
@@ -4412,7 +4855,35 @@
         <w:rPr>
           <w:lang w:val="uk-UA"/>
         </w:rPr>
-        <w:t>.NET Core for Windows</w:t>
+        <w:t xml:space="preserve">.NET </w:t>
+      </w:r>
+      <w:proofErr w:type="spellStart"/>
+      <w:r>
+        <w:rPr>
+          <w:lang w:val="uk-UA"/>
+        </w:rPr>
+        <w:t>Core</w:t>
+      </w:r>
+      <w:proofErr w:type="spellEnd"/>
+      <w:r>
+        <w:rPr>
+          <w:lang w:val="uk-UA"/>
+        </w:rPr>
+        <w:t xml:space="preserve"> </w:t>
+      </w:r>
+      <w:proofErr w:type="spellStart"/>
+      <w:r>
+        <w:rPr>
+          <w:lang w:val="uk-UA"/>
+        </w:rPr>
+        <w:t>for</w:t>
+      </w:r>
+      <w:proofErr w:type="spellEnd"/>
+      <w:r>
+        <w:rPr>
+          <w:lang w:val="uk-UA"/>
+        </w:rPr>
+        <w:t xml:space="preserve"> Windows</w:t>
       </w:r>
       <w:r>
         <w:rPr>
@@ -4439,29 +4910,61 @@
         </w:rPr>
         <w:t>«</w:t>
       </w:r>
+      <w:proofErr w:type="spellStart"/>
       <w:r>
         <w:rPr>
           <w:lang w:val="uk-UA"/>
         </w:rPr>
         <w:t>AccountController</w:t>
       </w:r>
+      <w:proofErr w:type="spellEnd"/>
       <w:r>
         <w:rPr>
           <w:lang w:val="uk-UA"/>
         </w:rPr>
         <w:t>» використовує «</w:t>
       </w:r>
+      <w:proofErr w:type="spellStart"/>
       <w:r>
         <w:rPr>
           <w:lang w:val="uk-UA"/>
         </w:rPr>
         <w:t>Microsoft.Aspnet.Identity</w:t>
       </w:r>
-      <w:r>
-        <w:rPr>
-          <w:lang w:val="uk-UA"/>
-        </w:rPr>
-        <w:t>» як провайдер автентифікації та авторизації користувачів. З допомогою нього акаунт контролер реалізує логіку контролю доступу до АРІ користувачів, а також надає функціонал регістрації нових користувачів.</w:t>
+      <w:proofErr w:type="spellEnd"/>
+      <w:r>
+        <w:rPr>
+          <w:lang w:val="uk-UA"/>
+        </w:rPr>
+        <w:t xml:space="preserve">» як провайдер автентифікації та авторизації користувачів. З допомогою нього </w:t>
+      </w:r>
+      <w:proofErr w:type="spellStart"/>
+      <w:r>
+        <w:rPr>
+          <w:lang w:val="uk-UA"/>
+        </w:rPr>
+        <w:t>акаунт</w:t>
+      </w:r>
+      <w:proofErr w:type="spellEnd"/>
+      <w:r>
+        <w:rPr>
+          <w:lang w:val="uk-UA"/>
+        </w:rPr>
+        <w:t xml:space="preserve"> контролер реалізує логіку контролю доступу до АРІ користувачів, а також надає функціонал </w:t>
+      </w:r>
+      <w:proofErr w:type="spellStart"/>
+      <w:r>
+        <w:rPr>
+          <w:lang w:val="uk-UA"/>
+        </w:rPr>
+        <w:t>регістрації</w:t>
+      </w:r>
+      <w:proofErr w:type="spellEnd"/>
+      <w:r>
+        <w:rPr>
+          <w:lang w:val="uk-UA"/>
+        </w:rPr>
+        <w:t xml:space="preserve"> нових користувачів.</w:t>
       </w:r>
     </w:p>
     <w:p>
@@ -4590,7 +5093,7 @@
           <w:lang w:val="uk-UA"/>
         </w:rPr>
       </w:pPr>
-      <w:bookmarkStart w:id="16" w:name="_Toc67165621"/>
+      <w:bookmarkStart w:id="16" w:name="_Toc67226653"/>
       <w:r>
         <w:rPr>
           <w:lang w:val="uk-UA"/>
@@ -4647,7 +5150,21 @@
         <w:rPr>
           <w:lang w:val="uk-UA"/>
         </w:rPr>
-        <w:t xml:space="preserve"> інструментів нам вдалось досягти кросплатформеності розробленого додатку.</w:t>
+        <w:t xml:space="preserve"> інструментів нам вдалось досягти </w:t>
+      </w:r>
+      <w:proofErr w:type="spellStart"/>
+      <w:r>
+        <w:rPr>
+          <w:lang w:val="uk-UA"/>
+        </w:rPr>
+        <w:t>кросплатформеності</w:t>
+      </w:r>
+      <w:proofErr w:type="spellEnd"/>
+      <w:r>
+        <w:rPr>
+          <w:lang w:val="uk-UA"/>
+        </w:rPr>
+        <w:t xml:space="preserve"> розробленого додатку.</w:t>
       </w:r>
       <w:r>
         <w:rPr>
@@ -4678,7 +5195,21 @@
         <w:rPr>
           <w:lang w:val="uk-UA"/>
         </w:rPr>
-        <w:t xml:space="preserve"> проектування, ООП та організацій контролю інверсії залежностей «</w:t>
+        <w:t xml:space="preserve"> проектування, ООП та організацій контролю інверсії </w:t>
+      </w:r>
+      <w:proofErr w:type="spellStart"/>
+      <w:r>
+        <w:rPr>
+          <w:lang w:val="uk-UA"/>
+        </w:rPr>
+        <w:t>залежностей</w:t>
+      </w:r>
+      <w:proofErr w:type="spellEnd"/>
+      <w:r>
+        <w:rPr>
+          <w:lang w:val="uk-UA"/>
+        </w:rPr>
+        <w:t xml:space="preserve"> «</w:t>
       </w:r>
       <w:r>
         <w:rPr>
@@ -4716,7 +5247,21 @@
         <w:rPr>
           <w:lang w:val="uk-UA"/>
         </w:rPr>
-        <w:t>Результат розроби даної роботи в повному вигляді було представлено в репозиторії за посиланням «</w:t>
+        <w:t xml:space="preserve">Результат розроби даної роботи в повному вигляді було представлено в </w:t>
+      </w:r>
+      <w:proofErr w:type="spellStart"/>
+      <w:r>
+        <w:rPr>
+          <w:lang w:val="uk-UA"/>
+        </w:rPr>
+        <w:t>репозиторії</w:t>
+      </w:r>
+      <w:proofErr w:type="spellEnd"/>
+      <w:r>
+        <w:rPr>
+          <w:lang w:val="uk-UA"/>
+        </w:rPr>
+        <w:t xml:space="preserve"> за посиланням «</w:t>
       </w:r>
       <w:r>
         <w:rPr>
@@ -4738,7 +5283,7 @@
           <w:lang w:val="uk-UA"/>
         </w:rPr>
       </w:pPr>
-      <w:bookmarkStart w:id="17" w:name="_Toc67165622"/>
+      <w:bookmarkStart w:id="17" w:name="_Toc67226654"/>
       <w:r>
         <w:rPr>
           <w:lang w:val="uk-UA"/>
@@ -4757,8 +5302,45 @@
         </w:numPr>
         <w:ind w:left="0" w:firstLine="709"/>
       </w:pPr>
-      <w:r>
-        <w:t>Ноубл, Дж., Андерсон, Т., Брэйтуэйт, Г., Казарио, М., Третола, Р. Flex 4. Рецепты программирования. — БХВ-Петербург, 2011. — С. 548. — 720 с</w:t>
+      <w:proofErr w:type="spellStart"/>
+      <w:r>
+        <w:t>Ноубл</w:t>
+      </w:r>
+      <w:proofErr w:type="spellEnd"/>
+      <w:r>
+        <w:t xml:space="preserve">, Дж., Андерсон, Т., </w:t>
+      </w:r>
+      <w:proofErr w:type="spellStart"/>
+      <w:r>
+        <w:t>Брэйтуэйт</w:t>
+      </w:r>
+      <w:proofErr w:type="spellEnd"/>
+      <w:r>
+        <w:t xml:space="preserve">, Г., </w:t>
+      </w:r>
+      <w:proofErr w:type="spellStart"/>
+      <w:r>
+        <w:t>Казарио</w:t>
+      </w:r>
+      <w:proofErr w:type="spellEnd"/>
+      <w:r>
+        <w:t xml:space="preserve">, М., </w:t>
+      </w:r>
+      <w:proofErr w:type="spellStart"/>
+      <w:r>
+        <w:t>Третола</w:t>
+      </w:r>
+      <w:proofErr w:type="spellEnd"/>
+      <w:r>
+        <w:t xml:space="preserve">, Р. </w:t>
+      </w:r>
+      <w:proofErr w:type="spellStart"/>
+      <w:r>
+        <w:t>Flex</w:t>
+      </w:r>
+      <w:proofErr w:type="spellEnd"/>
+      <w:r>
+        <w:t xml:space="preserve"> 4. Рецепты программирования. — БХВ-Петербург, 2011. — С. 548. — 720 с</w:t>
       </w:r>
     </w:p>
     <w:p>
@@ -4782,11 +5364,33 @@
         </w:rPr>
         <w:t xml:space="preserve">UML 2. – </w:t>
       </w:r>
-      <w:r>
-        <w:rPr>
-          <w:lang w:val="uk-UA"/>
-        </w:rPr>
-        <w:t xml:space="preserve">СПб.: БХВ-Петербург, 2007. – 567 с.: ил. </w:t>
+      <w:proofErr w:type="gramStart"/>
+      <w:r>
+        <w:rPr>
+          <w:lang w:val="uk-UA"/>
+        </w:rPr>
+        <w:t>СПб.:</w:t>
+      </w:r>
+      <w:proofErr w:type="gramEnd"/>
+      <w:r>
+        <w:rPr>
+          <w:lang w:val="uk-UA"/>
+        </w:rPr>
+        <w:t xml:space="preserve"> БХВ-Петербург, 2007. – 567 с.: </w:t>
+      </w:r>
+      <w:proofErr w:type="spellStart"/>
+      <w:r>
+        <w:rPr>
+          <w:lang w:val="uk-UA"/>
+        </w:rPr>
+        <w:t>ил</w:t>
+      </w:r>
+      <w:proofErr w:type="spellEnd"/>
+      <w:r>
+        <w:rPr>
+          <w:lang w:val="uk-UA"/>
+        </w:rPr>
+        <w:t xml:space="preserve">. </w:t>
       </w:r>
       <w:r>
         <w:rPr>
@@ -4805,7 +5409,23 @@
         <w:ind w:left="0" w:firstLine="709"/>
       </w:pPr>
       <w:r>
-        <w:t>Гамма Э., Хелм Р., Джонсон Р., Влиссидес Дж. П75 Приемы объектно-ориентированного проектирования. Паттерны проектирования. — СПб: Питер, 2001. — 368 с.: ил. (Серия «Библиотека программиста») ISBN 5-272-00355-1</w:t>
+        <w:t xml:space="preserve">Гамма Э., </w:t>
+      </w:r>
+      <w:proofErr w:type="spellStart"/>
+      <w:r>
+        <w:t>Хелм</w:t>
+      </w:r>
+      <w:proofErr w:type="spellEnd"/>
+      <w:r>
+        <w:t xml:space="preserve"> Р., Джонсон Р., </w:t>
+      </w:r>
+      <w:proofErr w:type="spellStart"/>
+      <w:r>
+        <w:t>Влиссидес</w:t>
+      </w:r>
+      <w:proofErr w:type="spellEnd"/>
+      <w:r>
+        <w:t xml:space="preserve"> Дж. П75 Приемы объектно-ориентированного проектирования. Паттерны проектирования. — СПб: Питер, 2001. — 368 с.: ил. (Серия «Библиотека программиста») ISBN 5-272-00355-1</w:t>
       </w:r>
     </w:p>
     <w:p>
@@ -4821,7 +5441,77 @@
         <w:rPr>
           <w:lang w:val="uk-UA"/>
         </w:rPr>
-        <w:t>Мартин Фаулер., Чистий код: создание, анализ и рефакторинг. – СПб.: Питер, 2019. – 464 с.: ил.</w:t>
+        <w:t xml:space="preserve">Мартин Фаулер., Чистий код: </w:t>
+      </w:r>
+      <w:proofErr w:type="spellStart"/>
+      <w:r>
+        <w:rPr>
+          <w:lang w:val="uk-UA"/>
+        </w:rPr>
+        <w:t>создание</w:t>
+      </w:r>
+      <w:proofErr w:type="spellEnd"/>
+      <w:r>
+        <w:rPr>
+          <w:lang w:val="uk-UA"/>
+        </w:rPr>
+        <w:t xml:space="preserve">, </w:t>
+      </w:r>
+      <w:proofErr w:type="spellStart"/>
+      <w:r>
+        <w:rPr>
+          <w:lang w:val="uk-UA"/>
+        </w:rPr>
+        <w:t>анализ</w:t>
+      </w:r>
+      <w:proofErr w:type="spellEnd"/>
+      <w:r>
+        <w:rPr>
+          <w:lang w:val="uk-UA"/>
+        </w:rPr>
+        <w:t xml:space="preserve"> и </w:t>
+      </w:r>
+      <w:proofErr w:type="spellStart"/>
+      <w:r>
+        <w:rPr>
+          <w:lang w:val="uk-UA"/>
+        </w:rPr>
+        <w:t>рефакторинг</w:t>
+      </w:r>
+      <w:proofErr w:type="spellEnd"/>
+      <w:r>
+        <w:rPr>
+          <w:lang w:val="uk-UA"/>
+        </w:rPr>
+        <w:t xml:space="preserve">. – СПб.: </w:t>
+      </w:r>
+      <w:proofErr w:type="spellStart"/>
+      <w:r>
+        <w:rPr>
+          <w:lang w:val="uk-UA"/>
+        </w:rPr>
+        <w:t>Питер</w:t>
+      </w:r>
+      <w:proofErr w:type="spellEnd"/>
+      <w:r>
+        <w:rPr>
+          <w:lang w:val="uk-UA"/>
+        </w:rPr>
+        <w:t xml:space="preserve">, 2019. – 464 с.: </w:t>
+      </w:r>
+      <w:proofErr w:type="spellStart"/>
+      <w:r>
+        <w:rPr>
+          <w:lang w:val="uk-UA"/>
+        </w:rPr>
+        <w:t>ил</w:t>
+      </w:r>
+      <w:proofErr w:type="spellEnd"/>
+      <w:r>
+        <w:rPr>
+          <w:lang w:val="uk-UA"/>
+        </w:rPr>
+        <w:t>.</w:t>
       </w:r>
     </w:p>
     <w:sectPr>
@@ -4894,6 +5584,7 @@
         <w:docPartUnique/>
       </w:docPartObj>
     </w:sdtPr>
+    <w:sdtEndPr/>
     <w:sdtContent>
       <w:p>
         <w:pPr>
@@ -4913,7 +5604,7 @@
           <w:rPr>
             <w:noProof/>
           </w:rPr>
-          <w:t>3</w:t>
+          <w:t>2</w:t>
         </w:r>
         <w:r>
           <w:fldChar w:fldCharType="end"/>
@@ -10280,7 +10971,7 @@
 </file>
 
 <file path=customXml/itemProps1.xml><?xml version="1.0" encoding="utf-8"?>
-<ds:datastoreItem xmlns:ds="http://schemas.openxmlformats.org/officeDocument/2006/customXml" ds:itemID="{90F1C4A7-7B9E-4C7F-A52D-4C30018AE5FB}">
+<ds:datastoreItem xmlns:ds="http://schemas.openxmlformats.org/officeDocument/2006/customXml" ds:itemID="{AF15CC4C-C1A9-488B-BFA6-CE1781EB74CA}">
   <ds:schemaRefs>
     <ds:schemaRef ds:uri="http://schemas.openxmlformats.org/officeDocument/2006/bibliography"/>
   </ds:schemaRefs>
